--- a/project description/Team 7 Ecommerce Platform System Discription.docx
+++ b/project description/Team 7 Ecommerce Platform System Discription.docx
@@ -1,19 +1,19 @@
 
 <file path=word/document.xml><?xml version="1.0" encoding="utf-8"?>
-<w:document xmlns:wpc="http://schemas.microsoft.com/office/word/2010/wordprocessingCanvas" xmlns:cx="http://schemas.microsoft.com/office/drawing/2014/chartex" xmlns:cx1="http://schemas.microsoft.com/office/drawing/2015/9/8/chartex" xmlns:mc="http://schemas.openxmlformats.org/markup-compatibility/2006" xmlns:o="urn:schemas-microsoft-com:office:office" xmlns:r="http://schemas.openxmlformats.org/officeDocument/2006/relationships" xmlns:m="http://schemas.openxmlformats.org/officeDocument/2006/math" xmlns:v="urn:schemas-microsoft-com:vml" xmlns:wp14="http://schemas.microsoft.com/office/word/2010/wordprocessingDrawing" xmlns:wp="http://schemas.openxmlformats.org/drawingml/2006/wordprocessingDrawing" xmlns:w10="urn:schemas-microsoft-com:office:word" xmlns:w="http://schemas.openxmlformats.org/wordprocessingml/2006/main" xmlns:w14="http://schemas.microsoft.com/office/word/2010/wordml" xmlns:w15="http://schemas.microsoft.com/office/word/2012/wordml" xmlns:w16se="http://schemas.microsoft.com/office/word/2015/wordml/symex" xmlns:wpg="http://schemas.microsoft.com/office/word/2010/wordprocessingGroup" xmlns:wpi="http://schemas.microsoft.com/office/word/2010/wordprocessingInk" xmlns:wne="http://schemas.microsoft.com/office/word/2006/wordml" xmlns:wps="http://schemas.microsoft.com/office/word/2010/wordprocessingShape" mc:Ignorable="w14 w15 w16se wp14">
+<w:document xmlns:wpc="http://schemas.microsoft.com/office/word/2010/wordprocessingCanvas" xmlns:mc="http://schemas.openxmlformats.org/markup-compatibility/2006" xmlns:o="urn:schemas-microsoft-com:office:office" xmlns:r="http://schemas.openxmlformats.org/officeDocument/2006/relationships" xmlns:m="http://schemas.openxmlformats.org/officeDocument/2006/math" xmlns:v="urn:schemas-microsoft-com:vml" xmlns:wp14="http://schemas.microsoft.com/office/word/2010/wordprocessingDrawing" xmlns:wp="http://schemas.openxmlformats.org/drawingml/2006/wordprocessingDrawing" xmlns:w="http://schemas.openxmlformats.org/wordprocessingml/2006/main" xmlns:w14="http://schemas.microsoft.com/office/word/2010/wordml" xmlns:w10="urn:schemas-microsoft-com:office:word" xmlns:w15="http://schemas.microsoft.com/office/word/2012/wordml" xmlns:wpg="http://schemas.microsoft.com/office/word/2010/wordprocessingGroup" xmlns:wpi="http://schemas.microsoft.com/office/word/2010/wordprocessingInk" xmlns:wne="http://schemas.microsoft.com/office/word/2006/wordml" xmlns:wps="http://schemas.microsoft.com/office/word/2010/wordprocessingShape" xmlns:wpsCustomData="http://www.wps.cn/officeDocument/2013/wpsCustomData" mc:Ignorable="w14 w15 wp14">
   <w:body>
     <w:p>
       <w:pPr>
         <w:spacing w:after="0" w:line="240" w:lineRule="auto"/>
         <w:rPr>
-          <w:rFonts w:ascii="Times New Roman" w:eastAsia="Times New Roman" w:hAnsi="Times New Roman" w:cs="Times New Roman"/>
-          <w:kern w:val="0"/>
-          <w14:ligatures w14:val="none"/>
-        </w:rPr>
-      </w:pPr>
-      <w:r>
-        <w:rPr>
-          <w:rFonts w:ascii="Montserrat-Bold" w:eastAsia="Times New Roman" w:hAnsi="Montserrat-Bold" w:cs="Times New Roman"/>
+          <w:rFonts w:ascii="Times New Roman" w:hAnsi="Times New Roman" w:eastAsia="Times New Roman" w:cs="Times New Roman"/>
+          <w:kern w:val="0"/>
+          <w14:ligatures w14:val="none"/>
+        </w:rPr>
+      </w:pPr>
+      <w:r>
+        <w:rPr>
+          <w:rFonts w:ascii="Montserrat-Bold" w:hAnsi="Montserrat-Bold" w:eastAsia="Times New Roman" w:cs="Times New Roman"/>
           <w:b/>
           <w:bCs/>
           <w:color w:val="000000"/>
@@ -29,7 +29,7 @@
       <w:pPr>
         <w:spacing w:after="0" w:line="240" w:lineRule="auto"/>
         <w:rPr>
-          <w:rFonts w:ascii="Montserrat-Bold" w:eastAsia="Times New Roman" w:hAnsi="Montserrat-Bold" w:cs="Times New Roman"/>
+          <w:rFonts w:ascii="Montserrat-Bold" w:hAnsi="Montserrat-Bold" w:eastAsia="Times New Roman" w:cs="Times New Roman"/>
           <w:b/>
           <w:bCs/>
           <w:color w:val="000000"/>
@@ -41,7 +41,7 @@
       </w:pPr>
       <w:r>
         <w:rPr>
-          <w:rFonts w:ascii="Montserrat-Bold" w:eastAsia="Times New Roman" w:hAnsi="Montserrat-Bold" w:cs="Times New Roman"/>
+          <w:rFonts w:ascii="Montserrat-Bold" w:hAnsi="Montserrat-Bold" w:eastAsia="Times New Roman" w:cs="Times New Roman"/>
           <w:b/>
           <w:bCs/>
           <w:color w:val="000000"/>
@@ -57,7 +57,7 @@
       <w:pPr>
         <w:spacing w:after="0" w:line="240" w:lineRule="auto"/>
         <w:rPr>
-          <w:rFonts w:ascii="Montserrat-Bold" w:eastAsia="Times New Roman" w:hAnsi="Montserrat-Bold" w:cs="Times New Roman"/>
+          <w:rFonts w:ascii="Montserrat-Bold" w:hAnsi="Montserrat-Bold" w:eastAsia="Times New Roman" w:cs="Times New Roman"/>
           <w:b/>
           <w:bCs/>
           <w:color w:val="000000"/>
@@ -69,7 +69,7 @@
       </w:pPr>
       <w:r>
         <w:rPr>
-          <w:rFonts w:ascii="Montserrat-Bold" w:eastAsia="Times New Roman" w:hAnsi="Montserrat-Bold" w:cs="Times New Roman"/>
+          <w:rFonts w:ascii="Montserrat-Bold" w:hAnsi="Montserrat-Bold" w:eastAsia="Times New Roman" w:cs="Times New Roman"/>
           <w:b/>
           <w:bCs/>
           <w:color w:val="000000"/>
@@ -85,7 +85,7 @@
       <w:pPr>
         <w:spacing w:after="0" w:line="240" w:lineRule="auto"/>
         <w:rPr>
-          <w:rFonts w:ascii="Times New Roman" w:eastAsia="Times New Roman" w:hAnsi="Times New Roman" w:cs="Times New Roman"/>
+          <w:rFonts w:ascii="Times New Roman" w:hAnsi="Times New Roman" w:eastAsia="Times New Roman" w:cs="Times New Roman"/>
           <w:kern w:val="0"/>
           <w14:ligatures w14:val="none"/>
         </w:rPr>
@@ -95,14 +95,14 @@
       <w:pPr>
         <w:spacing w:after="0" w:line="240" w:lineRule="auto"/>
         <w:rPr>
-          <w:rFonts w:ascii="Times New Roman" w:eastAsia="Times New Roman" w:hAnsi="Times New Roman" w:cs="Times New Roman"/>
-          <w:kern w:val="0"/>
-          <w14:ligatures w14:val="none"/>
-        </w:rPr>
-      </w:pPr>
-      <w:r>
-        <w:rPr>
-          <w:rFonts w:ascii="CanvaSans" w:eastAsia="Times New Roman" w:hAnsi="CanvaSans" w:cs="Times New Roman"/>
+          <w:rFonts w:ascii="Times New Roman" w:hAnsi="Times New Roman" w:eastAsia="Times New Roman" w:cs="Times New Roman"/>
+          <w:kern w:val="0"/>
+          <w14:ligatures w14:val="none"/>
+        </w:rPr>
+      </w:pPr>
+      <w:r>
+        <w:rPr>
+          <w:rFonts w:ascii="CanvaSans" w:hAnsi="CanvaSans" w:eastAsia="Times New Roman" w:cs="Times New Roman"/>
           <w:color w:val="000000"/>
           <w:kern w:val="0"/>
           <w:sz w:val="35"/>
@@ -114,30 +114,62 @@
     </w:p>
     <w:tbl>
       <w:tblPr>
-        <w:tblStyle w:val="TableGrid"/>
+        <w:tblStyle w:val="5"/>
         <w:tblW w:w="0" w:type="auto"/>
-        <w:tblLook w:val="04A0" w:firstRow="1" w:lastRow="0" w:firstColumn="1" w:lastColumn="0" w:noHBand="0" w:noVBand="1"/>
+        <w:tblInd w:w="0" w:type="dxa"/>
+        <w:tblBorders>
+          <w:top w:val="single" w:color="auto" w:sz="4" w:space="0"/>
+          <w:left w:val="single" w:color="auto" w:sz="4" w:space="0"/>
+          <w:bottom w:val="single" w:color="auto" w:sz="4" w:space="0"/>
+          <w:right w:val="single" w:color="auto" w:sz="4" w:space="0"/>
+          <w:insideH w:val="single" w:color="auto" w:sz="4" w:space="0"/>
+          <w:insideV w:val="single" w:color="auto" w:sz="4" w:space="0"/>
+        </w:tblBorders>
+        <w:tblLayout w:type="autofit"/>
+        <w:tblCellMar>
+          <w:top w:w="0" w:type="dxa"/>
+          <w:left w:w="108" w:type="dxa"/>
+          <w:bottom w:w="0" w:type="dxa"/>
+          <w:right w:w="108" w:type="dxa"/>
+        </w:tblCellMar>
       </w:tblPr>
       <w:tblGrid>
         <w:gridCol w:w="4675"/>
         <w:gridCol w:w="4675"/>
       </w:tblGrid>
       <w:tr>
+        <w:tblPrEx>
+          <w:tblBorders>
+            <w:top w:val="single" w:color="auto" w:sz="4" w:space="0"/>
+            <w:left w:val="single" w:color="auto" w:sz="4" w:space="0"/>
+            <w:bottom w:val="single" w:color="auto" w:sz="4" w:space="0"/>
+            <w:right w:val="single" w:color="auto" w:sz="4" w:space="0"/>
+            <w:insideH w:val="single" w:color="auto" w:sz="4" w:space="0"/>
+            <w:insideV w:val="single" w:color="auto" w:sz="4" w:space="0"/>
+          </w:tblBorders>
+          <w:tblCellMar>
+            <w:top w:w="0" w:type="dxa"/>
+            <w:left w:w="108" w:type="dxa"/>
+            <w:bottom w:w="0" w:type="dxa"/>
+            <w:right w:w="108" w:type="dxa"/>
+          </w:tblCellMar>
+        </w:tblPrEx>
         <w:tc>
           <w:tcPr>
             <w:tcW w:w="4675" w:type="dxa"/>
           </w:tcPr>
           <w:p>
             <w:pPr>
-              <w:rPr>
-                <w:rFonts w:ascii="Times New Roman" w:eastAsia="Times New Roman" w:hAnsi="Times New Roman" w:cs="Times New Roman"/>
+              <w:spacing w:after="0" w:line="240" w:lineRule="auto"/>
+              <w:rPr>
+                <w:rFonts w:ascii="Times New Roman" w:hAnsi="Times New Roman" w:eastAsia="Times New Roman" w:cs="Times New Roman"/>
                 <w:kern w:val="0"/>
                 <w14:ligatures w14:val="none"/>
               </w:rPr>
             </w:pPr>
             <w:r>
               <w:rPr>
-                <w:rFonts w:ascii="Times New Roman" w:eastAsia="Times New Roman" w:hAnsi="Times New Roman" w:cs="Times New Roman"/>
+                <w:rFonts w:ascii="Times New Roman" w:hAnsi="Times New Roman" w:eastAsia="Times New Roman" w:cs="Times New Roman"/>
                 <w:kern w:val="0"/>
                 <w14:ligatures w14:val="none"/>
               </w:rPr>
@@ -151,15 +183,16 @@
           </w:tcPr>
           <w:p>
             <w:pPr>
-              <w:rPr>
-                <w:rFonts w:ascii="Times New Roman" w:eastAsia="Times New Roman" w:hAnsi="Times New Roman" w:cs="Times New Roman"/>
+              <w:spacing w:after="0" w:line="240" w:lineRule="auto"/>
+              <w:rPr>
+                <w:rFonts w:ascii="Times New Roman" w:hAnsi="Times New Roman" w:eastAsia="Times New Roman" w:cs="Times New Roman"/>
                 <w:kern w:val="0"/>
                 <w14:ligatures w14:val="none"/>
               </w:rPr>
             </w:pPr>
             <w:r>
               <w:rPr>
-                <w:rFonts w:ascii="Times New Roman" w:eastAsia="Times New Roman" w:hAnsi="Times New Roman" w:cs="Times New Roman"/>
+                <w:rFonts w:ascii="Times New Roman" w:hAnsi="Times New Roman" w:eastAsia="Times New Roman" w:cs="Times New Roman"/>
                 <w:kern w:val="0"/>
                 <w14:ligatures w14:val="none"/>
               </w:rPr>
@@ -169,66 +202,43 @@
         </w:tc>
       </w:tr>
       <w:tr>
+        <w:tblPrEx>
+          <w:tblBorders>
+            <w:top w:val="single" w:color="auto" w:sz="4" w:space="0"/>
+            <w:left w:val="single" w:color="auto" w:sz="4" w:space="0"/>
+            <w:bottom w:val="single" w:color="auto" w:sz="4" w:space="0"/>
+            <w:right w:val="single" w:color="auto" w:sz="4" w:space="0"/>
+            <w:insideH w:val="single" w:color="auto" w:sz="4" w:space="0"/>
+            <w:insideV w:val="single" w:color="auto" w:sz="4" w:space="0"/>
+          </w:tblBorders>
+          <w:tblCellMar>
+            <w:top w:w="0" w:type="dxa"/>
+            <w:left w:w="108" w:type="dxa"/>
+            <w:bottom w:w="0" w:type="dxa"/>
+            <w:right w:w="108" w:type="dxa"/>
+          </w:tblCellMar>
+        </w:tblPrEx>
         <w:tc>
           <w:tcPr>
             <w:tcW w:w="4675" w:type="dxa"/>
           </w:tcPr>
           <w:p>
             <w:pPr>
-              <w:rPr>
-                <w:rFonts w:ascii="Times New Roman" w:eastAsia="Times New Roman" w:hAnsi="Times New Roman" w:cs="Times New Roman"/>
+              <w:spacing w:after="0" w:line="240" w:lineRule="auto"/>
+              <w:rPr>
+                <w:rFonts w:ascii="Times New Roman" w:hAnsi="Times New Roman" w:eastAsia="Times New Roman" w:cs="Times New Roman"/>
                 <w:kern w:val="0"/>
                 <w14:ligatures w14:val="none"/>
               </w:rPr>
             </w:pPr>
             <w:r>
               <w:rPr>
-                <w:rFonts w:ascii="Garet" w:eastAsia="Times New Roman" w:hAnsi="Garet" w:cs="Times New Roman"/>
+                <w:rFonts w:ascii="Garet" w:hAnsi="Garet" w:eastAsia="Times New Roman" w:cs="Times New Roman"/>
                 <w:color w:val="000000"/>
                 <w:kern w:val="0"/>
                 <w14:ligatures w14:val="none"/>
               </w:rPr>
-              <w:t xml:space="preserve">Ahmed </w:t>
-            </w:r>
-            <w:proofErr w:type="spellStart"/>
-            <w:r>
-              <w:rPr>
-                <w:rFonts w:ascii="Garet" w:eastAsia="Times New Roman" w:hAnsi="Garet" w:cs="Times New Roman"/>
-                <w:color w:val="000000"/>
-                <w:kern w:val="0"/>
-                <w14:ligatures w14:val="none"/>
-              </w:rPr>
-              <w:t>Bahy</w:t>
-            </w:r>
-            <w:proofErr w:type="spellEnd"/>
-            <w:r>
-              <w:rPr>
-                <w:rFonts w:ascii="Garet" w:eastAsia="Times New Roman" w:hAnsi="Garet" w:cs="Times New Roman"/>
-                <w:color w:val="000000"/>
-                <w:kern w:val="0"/>
-                <w14:ligatures w14:val="none"/>
-              </w:rPr>
-              <w:t xml:space="preserve"> Yousef </w:t>
-            </w:r>
-            <w:proofErr w:type="spellStart"/>
-            <w:r>
-              <w:rPr>
-                <w:rFonts w:ascii="Garet" w:eastAsia="Times New Roman" w:hAnsi="Garet" w:cs="Times New Roman"/>
-                <w:color w:val="000000"/>
-                <w:kern w:val="0"/>
-                <w14:ligatures w14:val="none"/>
-              </w:rPr>
-              <w:t>Shahat</w:t>
-            </w:r>
-            <w:proofErr w:type="spellEnd"/>
-            <w:r>
-              <w:rPr>
-                <w:rFonts w:ascii="Garet" w:eastAsia="Times New Roman" w:hAnsi="Garet" w:cs="Times New Roman"/>
-                <w:color w:val="000000"/>
-                <w:kern w:val="0"/>
-                <w14:ligatures w14:val="none"/>
-              </w:rPr>
-              <w:t xml:space="preserve"> </w:t>
+              <w:t xml:space="preserve">Ahmed Bahy Yousef Shahat </w:t>
             </w:r>
           </w:p>
         </w:tc>
@@ -238,15 +248,16 @@
           </w:tcPr>
           <w:p>
             <w:pPr>
-              <w:rPr>
-                <w:rFonts w:ascii="Times New Roman" w:eastAsia="Times New Roman" w:hAnsi="Times New Roman" w:cs="Times New Roman"/>
+              <w:spacing w:after="0" w:line="240" w:lineRule="auto"/>
+              <w:rPr>
+                <w:rFonts w:ascii="Times New Roman" w:hAnsi="Times New Roman" w:eastAsia="Times New Roman" w:cs="Times New Roman"/>
                 <w:kern w:val="0"/>
                 <w14:ligatures w14:val="none"/>
               </w:rPr>
             </w:pPr>
             <w:r>
               <w:rPr>
-                <w:rFonts w:ascii="Times New Roman" w:eastAsia="Times New Roman" w:hAnsi="Times New Roman" w:cs="Times New Roman"/>
+                <w:rFonts w:ascii="Times New Roman" w:hAnsi="Times New Roman" w:eastAsia="Times New Roman" w:cs="Times New Roman"/>
                 <w:kern w:val="0"/>
                 <w14:ligatures w14:val="none"/>
               </w:rPr>
@@ -256,46 +267,43 @@
         </w:tc>
       </w:tr>
       <w:tr>
+        <w:tblPrEx>
+          <w:tblBorders>
+            <w:top w:val="single" w:color="auto" w:sz="4" w:space="0"/>
+            <w:left w:val="single" w:color="auto" w:sz="4" w:space="0"/>
+            <w:bottom w:val="single" w:color="auto" w:sz="4" w:space="0"/>
+            <w:right w:val="single" w:color="auto" w:sz="4" w:space="0"/>
+            <w:insideH w:val="single" w:color="auto" w:sz="4" w:space="0"/>
+            <w:insideV w:val="single" w:color="auto" w:sz="4" w:space="0"/>
+          </w:tblBorders>
+          <w:tblCellMar>
+            <w:top w:w="0" w:type="dxa"/>
+            <w:left w:w="108" w:type="dxa"/>
+            <w:bottom w:w="0" w:type="dxa"/>
+            <w:right w:w="108" w:type="dxa"/>
+          </w:tblCellMar>
+        </w:tblPrEx>
         <w:tc>
           <w:tcPr>
             <w:tcW w:w="4675" w:type="dxa"/>
           </w:tcPr>
           <w:p>
             <w:pPr>
-              <w:rPr>
-                <w:rFonts w:ascii="Times New Roman" w:eastAsia="Times New Roman" w:hAnsi="Times New Roman" w:cs="Times New Roman"/>
+              <w:spacing w:after="0" w:line="240" w:lineRule="auto"/>
+              <w:rPr>
+                <w:rFonts w:ascii="Times New Roman" w:hAnsi="Times New Roman" w:eastAsia="Times New Roman" w:cs="Times New Roman"/>
                 <w:kern w:val="0"/>
                 <w14:ligatures w14:val="none"/>
               </w:rPr>
             </w:pPr>
             <w:r>
               <w:rPr>
-                <w:rFonts w:ascii="Garet" w:eastAsia="Times New Roman" w:hAnsi="Garet" w:cs="Times New Roman"/>
+                <w:rFonts w:ascii="Garet" w:hAnsi="Garet" w:eastAsia="Times New Roman" w:cs="Times New Roman"/>
                 <w:color w:val="000000"/>
                 <w:kern w:val="0"/>
                 <w14:ligatures w14:val="none"/>
               </w:rPr>
-              <w:t xml:space="preserve">Hassan Hussein </w:t>
-            </w:r>
-            <w:proofErr w:type="spellStart"/>
-            <w:r>
-              <w:rPr>
-                <w:rFonts w:ascii="Garet" w:eastAsia="Times New Roman" w:hAnsi="Garet" w:cs="Times New Roman"/>
-                <w:color w:val="000000"/>
-                <w:kern w:val="0"/>
-                <w14:ligatures w14:val="none"/>
-              </w:rPr>
-              <w:t>Azmy</w:t>
-            </w:r>
-            <w:proofErr w:type="spellEnd"/>
-            <w:r>
-              <w:rPr>
-                <w:rFonts w:ascii="Garet" w:eastAsia="Times New Roman" w:hAnsi="Garet" w:cs="Times New Roman"/>
-                <w:color w:val="000000"/>
-                <w:kern w:val="0"/>
-                <w14:ligatures w14:val="none"/>
-              </w:rPr>
-              <w:t xml:space="preserve"> </w:t>
+              <w:t xml:space="preserve">Hassan Hussein Azmy </w:t>
             </w:r>
           </w:p>
         </w:tc>
@@ -305,15 +313,16 @@
           </w:tcPr>
           <w:p>
             <w:pPr>
-              <w:rPr>
-                <w:rFonts w:ascii="Times New Roman" w:eastAsia="Times New Roman" w:hAnsi="Times New Roman" w:cs="Times New Roman"/>
+              <w:spacing w:after="0" w:line="240" w:lineRule="auto"/>
+              <w:rPr>
+                <w:rFonts w:ascii="Times New Roman" w:hAnsi="Times New Roman" w:eastAsia="Times New Roman" w:cs="Times New Roman"/>
                 <w:kern w:val="0"/>
                 <w14:ligatures w14:val="none"/>
               </w:rPr>
             </w:pPr>
             <w:r>
               <w:rPr>
-                <w:rFonts w:ascii="Times New Roman" w:eastAsia="Times New Roman" w:hAnsi="Times New Roman" w:cs="Times New Roman"/>
+                <w:rFonts w:ascii="Times New Roman" w:hAnsi="Times New Roman" w:eastAsia="Times New Roman" w:cs="Times New Roman"/>
                 <w:kern w:val="0"/>
                 <w14:ligatures w14:val="none"/>
               </w:rPr>
@@ -323,57 +332,43 @@
         </w:tc>
       </w:tr>
       <w:tr>
+        <w:tblPrEx>
+          <w:tblBorders>
+            <w:top w:val="single" w:color="auto" w:sz="4" w:space="0"/>
+            <w:left w:val="single" w:color="auto" w:sz="4" w:space="0"/>
+            <w:bottom w:val="single" w:color="auto" w:sz="4" w:space="0"/>
+            <w:right w:val="single" w:color="auto" w:sz="4" w:space="0"/>
+            <w:insideH w:val="single" w:color="auto" w:sz="4" w:space="0"/>
+            <w:insideV w:val="single" w:color="auto" w:sz="4" w:space="0"/>
+          </w:tblBorders>
+          <w:tblCellMar>
+            <w:top w:w="0" w:type="dxa"/>
+            <w:left w:w="108" w:type="dxa"/>
+            <w:bottom w:w="0" w:type="dxa"/>
+            <w:right w:w="108" w:type="dxa"/>
+          </w:tblCellMar>
+        </w:tblPrEx>
         <w:tc>
           <w:tcPr>
             <w:tcW w:w="4675" w:type="dxa"/>
           </w:tcPr>
           <w:p>
             <w:pPr>
-              <w:rPr>
-                <w:rFonts w:ascii="Times New Roman" w:eastAsia="Times New Roman" w:hAnsi="Times New Roman" w:cs="Times New Roman"/>
+              <w:spacing w:after="0" w:line="240" w:lineRule="auto"/>
+              <w:rPr>
+                <w:rFonts w:ascii="Times New Roman" w:hAnsi="Times New Roman" w:eastAsia="Times New Roman" w:cs="Times New Roman"/>
                 <w:kern w:val="0"/>
                 <w14:ligatures w14:val="none"/>
               </w:rPr>
             </w:pPr>
-            <w:proofErr w:type="spellStart"/>
             <w:r>
               <w:rPr>
-                <w:rFonts w:ascii="Garet" w:eastAsia="Times New Roman" w:hAnsi="Garet" w:cs="Times New Roman"/>
+                <w:rFonts w:ascii="Garet" w:hAnsi="Garet" w:eastAsia="Times New Roman" w:cs="Times New Roman"/>
                 <w:color w:val="000000"/>
                 <w:kern w:val="0"/>
                 <w14:ligatures w14:val="none"/>
               </w:rPr>
-              <w:t>Abdelrahman</w:t>
-            </w:r>
-            <w:proofErr w:type="spellEnd"/>
-            <w:r>
-              <w:rPr>
-                <w:rFonts w:ascii="Garet" w:eastAsia="Times New Roman" w:hAnsi="Garet" w:cs="Times New Roman"/>
-                <w:color w:val="000000"/>
-                <w:kern w:val="0"/>
-                <w14:ligatures w14:val="none"/>
-              </w:rPr>
-              <w:t xml:space="preserve"> Mahmoud Mohamed </w:t>
-            </w:r>
-            <w:proofErr w:type="spellStart"/>
-            <w:r>
-              <w:rPr>
-                <w:rFonts w:ascii="Garet" w:eastAsia="Times New Roman" w:hAnsi="Garet" w:cs="Times New Roman"/>
-                <w:color w:val="000000"/>
-                <w:kern w:val="0"/>
-                <w14:ligatures w14:val="none"/>
-              </w:rPr>
-              <w:t>Mohamed</w:t>
-            </w:r>
-            <w:proofErr w:type="spellEnd"/>
-            <w:r>
-              <w:rPr>
-                <w:rFonts w:ascii="Garet" w:eastAsia="Times New Roman" w:hAnsi="Garet" w:cs="Times New Roman"/>
-                <w:color w:val="000000"/>
-                <w:kern w:val="0"/>
-                <w14:ligatures w14:val="none"/>
-              </w:rPr>
-              <w:t xml:space="preserve"> </w:t>
+              <w:t xml:space="preserve">Abdelrahman Mahmoud Mohamed Mohamed </w:t>
             </w:r>
           </w:p>
         </w:tc>
@@ -383,15 +378,16 @@
           </w:tcPr>
           <w:p>
             <w:pPr>
-              <w:rPr>
-                <w:rFonts w:ascii="Times New Roman" w:eastAsia="Times New Roman" w:hAnsi="Times New Roman" w:cs="Times New Roman"/>
+              <w:spacing w:after="0" w:line="240" w:lineRule="auto"/>
+              <w:rPr>
+                <w:rFonts w:ascii="Times New Roman" w:hAnsi="Times New Roman" w:eastAsia="Times New Roman" w:cs="Times New Roman"/>
                 <w:kern w:val="0"/>
                 <w14:ligatures w14:val="none"/>
               </w:rPr>
             </w:pPr>
             <w:r>
               <w:rPr>
-                <w:rFonts w:ascii="Times New Roman" w:eastAsia="Times New Roman" w:hAnsi="Times New Roman" w:cs="Times New Roman"/>
+                <w:rFonts w:ascii="Times New Roman" w:hAnsi="Times New Roman" w:eastAsia="Times New Roman" w:cs="Times New Roman"/>
                 <w:kern w:val="0"/>
                 <w14:ligatures w14:val="none"/>
               </w:rPr>
@@ -401,46 +397,43 @@
         </w:tc>
       </w:tr>
       <w:tr>
+        <w:tblPrEx>
+          <w:tblBorders>
+            <w:top w:val="single" w:color="auto" w:sz="4" w:space="0"/>
+            <w:left w:val="single" w:color="auto" w:sz="4" w:space="0"/>
+            <w:bottom w:val="single" w:color="auto" w:sz="4" w:space="0"/>
+            <w:right w:val="single" w:color="auto" w:sz="4" w:space="0"/>
+            <w:insideH w:val="single" w:color="auto" w:sz="4" w:space="0"/>
+            <w:insideV w:val="single" w:color="auto" w:sz="4" w:space="0"/>
+          </w:tblBorders>
+          <w:tblCellMar>
+            <w:top w:w="0" w:type="dxa"/>
+            <w:left w:w="108" w:type="dxa"/>
+            <w:bottom w:w="0" w:type="dxa"/>
+            <w:right w:w="108" w:type="dxa"/>
+          </w:tblCellMar>
+        </w:tblPrEx>
         <w:tc>
           <w:tcPr>
             <w:tcW w:w="4675" w:type="dxa"/>
           </w:tcPr>
           <w:p>
             <w:pPr>
-              <w:rPr>
-                <w:rFonts w:ascii="Times New Roman" w:eastAsia="Times New Roman" w:hAnsi="Times New Roman" w:cs="Times New Roman"/>
+              <w:spacing w:after="0" w:line="240" w:lineRule="auto"/>
+              <w:rPr>
+                <w:rFonts w:ascii="Times New Roman" w:hAnsi="Times New Roman" w:eastAsia="Times New Roman" w:cs="Times New Roman"/>
                 <w:kern w:val="0"/>
                 <w14:ligatures w14:val="none"/>
               </w:rPr>
             </w:pPr>
             <w:r>
               <w:rPr>
-                <w:rFonts w:ascii="Garet" w:eastAsia="Times New Roman" w:hAnsi="Garet" w:cs="Times New Roman"/>
+                <w:rFonts w:ascii="Garet" w:hAnsi="Garet" w:eastAsia="Times New Roman" w:cs="Times New Roman"/>
                 <w:color w:val="000000"/>
                 <w:kern w:val="0"/>
                 <w14:ligatures w14:val="none"/>
               </w:rPr>
-              <w:t xml:space="preserve">Abdallah Hany </w:t>
-            </w:r>
-            <w:proofErr w:type="spellStart"/>
-            <w:r>
-              <w:rPr>
-                <w:rFonts w:ascii="Garet" w:eastAsia="Times New Roman" w:hAnsi="Garet" w:cs="Times New Roman"/>
-                <w:color w:val="000000"/>
-                <w:kern w:val="0"/>
-                <w14:ligatures w14:val="none"/>
-              </w:rPr>
-              <w:t>Ragab</w:t>
-            </w:r>
-            <w:proofErr w:type="spellEnd"/>
-            <w:r>
-              <w:rPr>
-                <w:rFonts w:ascii="Garet" w:eastAsia="Times New Roman" w:hAnsi="Garet" w:cs="Times New Roman"/>
-                <w:color w:val="000000"/>
-                <w:kern w:val="0"/>
-                <w14:ligatures w14:val="none"/>
-              </w:rPr>
-              <w:t xml:space="preserve"> </w:t>
+              <w:t xml:space="preserve">Abdallah Hany Ragab </w:t>
             </w:r>
           </w:p>
         </w:tc>
@@ -450,15 +443,16 @@
           </w:tcPr>
           <w:p>
             <w:pPr>
-              <w:rPr>
-                <w:rFonts w:ascii="Times New Roman" w:eastAsia="Times New Roman" w:hAnsi="Times New Roman" w:cs="Times New Roman"/>
+              <w:spacing w:after="0" w:line="240" w:lineRule="auto"/>
+              <w:rPr>
+                <w:rFonts w:ascii="Times New Roman" w:hAnsi="Times New Roman" w:eastAsia="Times New Roman" w:cs="Times New Roman"/>
                 <w:kern w:val="0"/>
                 <w14:ligatures w14:val="none"/>
               </w:rPr>
             </w:pPr>
             <w:r>
               <w:rPr>
-                <w:rFonts w:ascii="Times New Roman" w:eastAsia="Times New Roman" w:hAnsi="Times New Roman" w:cs="Times New Roman"/>
+                <w:rFonts w:ascii="Times New Roman" w:hAnsi="Times New Roman" w:eastAsia="Times New Roman" w:cs="Times New Roman"/>
                 <w:kern w:val="0"/>
                 <w14:ligatures w14:val="none"/>
               </w:rPr>
@@ -468,21 +462,38 @@
         </w:tc>
       </w:tr>
       <w:tr>
+        <w:tblPrEx>
+          <w:tblBorders>
+            <w:top w:val="single" w:color="auto" w:sz="4" w:space="0"/>
+            <w:left w:val="single" w:color="auto" w:sz="4" w:space="0"/>
+            <w:bottom w:val="single" w:color="auto" w:sz="4" w:space="0"/>
+            <w:right w:val="single" w:color="auto" w:sz="4" w:space="0"/>
+            <w:insideH w:val="single" w:color="auto" w:sz="4" w:space="0"/>
+            <w:insideV w:val="single" w:color="auto" w:sz="4" w:space="0"/>
+          </w:tblBorders>
+          <w:tblCellMar>
+            <w:top w:w="0" w:type="dxa"/>
+            <w:left w:w="108" w:type="dxa"/>
+            <w:bottom w:w="0" w:type="dxa"/>
+            <w:right w:w="108" w:type="dxa"/>
+          </w:tblCellMar>
+        </w:tblPrEx>
         <w:tc>
           <w:tcPr>
             <w:tcW w:w="4675" w:type="dxa"/>
           </w:tcPr>
           <w:p>
             <w:pPr>
-              <w:rPr>
-                <w:rFonts w:ascii="Times New Roman" w:eastAsia="Times New Roman" w:hAnsi="Times New Roman" w:cs="Times New Roman"/>
+              <w:spacing w:after="0" w:line="240" w:lineRule="auto"/>
+              <w:rPr>
+                <w:rFonts w:ascii="Times New Roman" w:hAnsi="Times New Roman" w:eastAsia="Times New Roman" w:cs="Times New Roman"/>
                 <w:kern w:val="0"/>
                 <w14:ligatures w14:val="none"/>
               </w:rPr>
             </w:pPr>
             <w:r>
               <w:rPr>
-                <w:rFonts w:ascii="Garet" w:eastAsia="Times New Roman" w:hAnsi="Garet" w:cs="Times New Roman"/>
+                <w:rFonts w:ascii="Garet" w:hAnsi="Garet" w:eastAsia="Times New Roman" w:cs="Times New Roman"/>
                 <w:color w:val="000000"/>
                 <w:kern w:val="0"/>
                 <w14:ligatures w14:val="none"/>
@@ -497,15 +508,16 @@
           </w:tcPr>
           <w:p>
             <w:pPr>
-              <w:rPr>
-                <w:rFonts w:ascii="Times New Roman" w:eastAsia="Times New Roman" w:hAnsi="Times New Roman" w:cs="Times New Roman"/>
+              <w:spacing w:after="0" w:line="240" w:lineRule="auto"/>
+              <w:rPr>
+                <w:rFonts w:ascii="Times New Roman" w:hAnsi="Times New Roman" w:eastAsia="Times New Roman" w:cs="Times New Roman"/>
                 <w:kern w:val="0"/>
                 <w14:ligatures w14:val="none"/>
               </w:rPr>
             </w:pPr>
             <w:r>
               <w:rPr>
-                <w:rFonts w:ascii="Times New Roman" w:eastAsia="Times New Roman" w:hAnsi="Times New Roman" w:cs="Times New Roman"/>
+                <w:rFonts w:ascii="Times New Roman" w:hAnsi="Times New Roman" w:eastAsia="Times New Roman" w:cs="Times New Roman"/>
                 <w:kern w:val="0"/>
                 <w14:ligatures w14:val="none"/>
               </w:rPr>
@@ -519,7 +531,7 @@
       <w:pPr>
         <w:spacing w:after="0" w:line="240" w:lineRule="auto"/>
         <w:rPr>
-          <w:rFonts w:ascii="Times New Roman" w:eastAsia="Times New Roman" w:hAnsi="Times New Roman" w:cs="Times New Roman"/>
+          <w:rFonts w:ascii="Times New Roman" w:hAnsi="Times New Roman" w:eastAsia="Times New Roman" w:cs="Times New Roman"/>
           <w:kern w:val="0"/>
           <w14:ligatures w14:val="none"/>
         </w:rPr>
@@ -529,14 +541,14 @@
       <w:pPr>
         <w:spacing w:after="0" w:line="240" w:lineRule="auto"/>
         <w:rPr>
-          <w:rFonts w:ascii="Times New Roman" w:eastAsia="Times New Roman" w:hAnsi="Times New Roman" w:cs="Times New Roman"/>
-          <w:kern w:val="0"/>
-          <w14:ligatures w14:val="none"/>
-        </w:rPr>
-      </w:pPr>
-      <w:r>
-        <w:rPr>
-          <w:rFonts w:ascii="CanvaSans" w:eastAsia="Times New Roman" w:hAnsi="CanvaSans" w:cs="Times New Roman"/>
+          <w:rFonts w:ascii="Times New Roman" w:hAnsi="Times New Roman" w:eastAsia="Times New Roman" w:cs="Times New Roman"/>
+          <w:kern w:val="0"/>
+          <w14:ligatures w14:val="none"/>
+        </w:rPr>
+      </w:pPr>
+      <w:r>
+        <w:rPr>
+          <w:rFonts w:ascii="CanvaSans" w:hAnsi="CanvaSans" w:eastAsia="Times New Roman" w:cs="Times New Roman"/>
           <w:color w:val="000000"/>
           <w:kern w:val="0"/>
           <w:sz w:val="37"/>
@@ -550,14 +562,14 @@
       <w:pPr>
         <w:spacing w:after="0" w:line="240" w:lineRule="auto"/>
         <w:rPr>
-          <w:rFonts w:ascii="Times New Roman" w:eastAsia="Times New Roman" w:hAnsi="Times New Roman" w:cs="Times New Roman"/>
-          <w:kern w:val="0"/>
-          <w14:ligatures w14:val="none"/>
-        </w:rPr>
-      </w:pPr>
-      <w:r>
-        <w:rPr>
-          <w:rFonts w:ascii="CanvaSans" w:eastAsia="Times New Roman" w:hAnsi="CanvaSans" w:cs="Times New Roman"/>
+          <w:rFonts w:ascii="Times New Roman" w:hAnsi="Times New Roman" w:eastAsia="Times New Roman" w:cs="Times New Roman"/>
+          <w:kern w:val="0"/>
+          <w14:ligatures w14:val="none"/>
+        </w:rPr>
+      </w:pPr>
+      <w:r>
+        <w:rPr>
+          <w:rFonts w:ascii="CanvaSans" w:hAnsi="CanvaSans" w:eastAsia="Times New Roman" w:cs="Times New Roman"/>
           <w:color w:val="000000"/>
           <w:kern w:val="0"/>
           <w:sz w:val="60"/>
@@ -570,15 +582,9 @@
     <w:p>
       <w:pPr>
         <w:spacing w:after="0" w:line="240" w:lineRule="auto"/>
-        <w:rPr>
-          <w:rFonts w:ascii="Times New Roman" w:eastAsia="Times New Roman" w:hAnsi="Times New Roman" w:cs="Times New Roman"/>
-          <w:kern w:val="0"/>
-          <w14:ligatures w14:val="none"/>
-        </w:rPr>
-      </w:pPr>
-      <w:r>
-        <w:rPr>
-          <w:rFonts w:ascii="CanvaSans-Bold" w:eastAsia="Times New Roman" w:hAnsi="CanvaSans-Bold" w:cs="Times New Roman"/>
+        <w:ind w:left="555" w:hanging="555" w:hangingChars="150"/>
+        <w:rPr>
+          <w:rFonts w:ascii="CanvaSans-Bold" w:hAnsi="CanvaSans-Bold" w:eastAsia="Times New Roman" w:cs="Times New Roman"/>
           <w:b/>
           <w:bCs/>
           <w:color w:val="000000"/>
@@ -587,12 +593,10 @@
           <w:szCs w:val="37"/>
           <w14:ligatures w14:val="none"/>
         </w:rPr>
-        <w:t xml:space="preserve">Under the Supervisor </w:t>
-      </w:r>
-      <w:proofErr w:type="gramStart"/>
-      <w:r>
-        <w:rPr>
-          <w:rFonts w:ascii="CanvaSans-Bold" w:eastAsia="Times New Roman" w:hAnsi="CanvaSans-Bold" w:cs="Times New Roman"/>
+      </w:pPr>
+      <w:r>
+        <w:rPr>
+          <w:rFonts w:ascii="CanvaSans-Bold" w:hAnsi="CanvaSans-Bold" w:eastAsia="Times New Roman" w:cs="Times New Roman"/>
           <w:b/>
           <w:bCs/>
           <w:color w:val="000000"/>
@@ -601,27 +605,36 @@
           <w:szCs w:val="37"/>
           <w14:ligatures w14:val="none"/>
         </w:rPr>
-        <w:t>of :</w:t>
-      </w:r>
-      <w:proofErr w:type="spellStart"/>
-      <w:r>
-        <w:rPr>
-          <w:rFonts w:ascii="CanvaSans-Bold" w:eastAsia="Times New Roman" w:hAnsi="CanvaSans-Bold" w:cs="Times New Roman"/>
+        <w:t>Under the Supervisor of :</w:t>
+      </w:r>
+    </w:p>
+    <w:p>
+      <w:pPr>
+        <w:spacing w:after="0" w:line="240" w:lineRule="auto"/>
+        <w:ind w:left="1109" w:leftChars="462" w:firstLine="185" w:firstLineChars="50"/>
+        <w:rPr>
+          <w:rFonts w:ascii="Times New Roman" w:hAnsi="Times New Roman" w:eastAsia="Times New Roman" w:cs="Times New Roman"/>
+          <w:kern w:val="0"/>
+          <w14:ligatures w14:val="none"/>
+        </w:rPr>
+      </w:pPr>
+      <w:r>
+        <w:rPr>
+          <w:rFonts w:hint="default" w:ascii="CanvaSans-Bold" w:hAnsi="CanvaSans-Bold" w:eastAsia="Times New Roman" w:cs="Times New Roman"/>
           <w:b/>
           <w:bCs/>
           <w:color w:val="000000"/>
           <w:kern w:val="0"/>
           <w:sz w:val="37"/>
           <w:szCs w:val="37"/>
-          <w14:ligatures w14:val="none"/>
-        </w:rPr>
-        <w:t>Eng.MOFIDA</w:t>
-      </w:r>
-      <w:proofErr w:type="spellEnd"/>
-      <w:proofErr w:type="gramEnd"/>
-      <w:r>
-        <w:rPr>
-          <w:rFonts w:ascii="CanvaSans-Bold" w:eastAsia="Times New Roman" w:hAnsi="CanvaSans-Bold" w:cs="Times New Roman"/>
+          <w:lang w:val="en-US"/>
+          <w14:ligatures w14:val="none"/>
+        </w:rPr>
+        <w:t>Dr:rania ziedan</w:t>
+      </w:r>
+      <w:r>
+        <w:rPr>
+          <w:rFonts w:ascii="CanvaSans-Bold" w:hAnsi="CanvaSans-Bold" w:eastAsia="Times New Roman" w:cs="Times New Roman"/>
           <w:b/>
           <w:bCs/>
           <w:color w:val="000000"/>
@@ -630,14 +643,29 @@
           <w:szCs w:val="37"/>
           <w14:ligatures w14:val="none"/>
         </w:rPr>
-        <w:t xml:space="preserve"> MAHMOUD </w:t>
-      </w:r>
+        <w:br w:type="textWrapping"/>
+      </w:r>
+      <w:r>
+        <w:rPr>
+          <w:rFonts w:ascii="CanvaSans-Bold" w:hAnsi="CanvaSans-Bold" w:eastAsia="Times New Roman" w:cs="Times New Roman"/>
+          <w:b/>
+          <w:bCs/>
+          <w:color w:val="000000"/>
+          <w:kern w:val="0"/>
+          <w:sz w:val="37"/>
+          <w:szCs w:val="37"/>
+          <w14:ligatures w14:val="none"/>
+        </w:rPr>
+        <w:t xml:space="preserve">Eng.MOFIDA MAHMOUD </w:t>
+      </w:r>
+      <w:bookmarkStart w:id="0" w:name="_GoBack"/>
+      <w:bookmarkEnd w:id="0"/>
     </w:p>
     <w:p>
       <w:pPr>
         <w:spacing w:after="0" w:line="240" w:lineRule="auto"/>
         <w:rPr>
-          <w:rFonts w:ascii="RedHatDisplay-Bold" w:eastAsia="Times New Roman" w:hAnsi="RedHatDisplay-Bold" w:cs="Times New Roman"/>
+          <w:rFonts w:ascii="RedHatDisplay-Bold" w:hAnsi="RedHatDisplay-Bold" w:eastAsia="Times New Roman" w:cs="Times New Roman"/>
           <w:b/>
           <w:bCs/>
           <w:color w:val="2A6D6D"/>
@@ -647,14 +675,12 @@
           <w14:ligatures w14:val="none"/>
         </w:rPr>
       </w:pPr>
-      <w:bookmarkStart w:id="0" w:name="_GoBack"/>
-      <w:bookmarkEnd w:id="0"/>
     </w:p>
     <w:p>
       <w:pPr>
         <w:spacing w:after="0" w:line="240" w:lineRule="auto"/>
         <w:rPr>
-          <w:rFonts w:ascii="RedHatDisplay-Bold" w:eastAsia="Times New Roman" w:hAnsi="RedHatDisplay-Bold" w:cs="Times New Roman"/>
+          <w:rFonts w:ascii="RedHatDisplay-Bold" w:hAnsi="RedHatDisplay-Bold" w:eastAsia="Times New Roman" w:cs="Times New Roman"/>
           <w:b/>
           <w:bCs/>
           <w:color w:val="2A6D6D"/>
@@ -669,7 +695,7 @@
       <w:pPr>
         <w:spacing w:after="0" w:line="240" w:lineRule="auto"/>
         <w:rPr>
-          <w:rFonts w:ascii="RedHatDisplay-Bold" w:eastAsia="Times New Roman" w:hAnsi="RedHatDisplay-Bold" w:cs="Times New Roman"/>
+          <w:rFonts w:ascii="RedHatDisplay-Bold" w:hAnsi="RedHatDisplay-Bold" w:eastAsia="Times New Roman" w:cs="Times New Roman"/>
           <w:b/>
           <w:bCs/>
           <w:color w:val="2A6D6D"/>
@@ -684,7 +710,7 @@
       <w:pPr>
         <w:spacing w:after="0" w:line="240" w:lineRule="auto"/>
         <w:rPr>
-          <w:rFonts w:ascii="RedHatDisplay-Bold" w:eastAsia="Times New Roman" w:hAnsi="RedHatDisplay-Bold" w:cs="Times New Roman"/>
+          <w:rFonts w:ascii="RedHatDisplay-Bold" w:hAnsi="RedHatDisplay-Bold" w:eastAsia="Times New Roman" w:cs="Times New Roman"/>
           <w:b/>
           <w:bCs/>
           <w:color w:val="2A6D6D"/>
@@ -699,7 +725,7 @@
       <w:pPr>
         <w:spacing w:after="0" w:line="240" w:lineRule="auto"/>
         <w:rPr>
-          <w:rFonts w:ascii="RedHatDisplay-Bold" w:eastAsia="Times New Roman" w:hAnsi="RedHatDisplay-Bold" w:cs="Times New Roman"/>
+          <w:rFonts w:ascii="RedHatDisplay-Bold" w:hAnsi="RedHatDisplay-Bold" w:eastAsia="Times New Roman" w:cs="Times New Roman"/>
           <w:b/>
           <w:bCs/>
           <w:color w:val="2A6D6D"/>
@@ -714,75 +740,39 @@
       <w:pPr>
         <w:spacing w:after="0" w:line="240" w:lineRule="auto"/>
         <w:rPr>
-          <w:rFonts w:ascii="Times New Roman" w:eastAsia="Times New Roman" w:hAnsi="Times New Roman" w:cs="Times New Roman"/>
-          <w:kern w:val="0"/>
-          <w14:ligatures w14:val="none"/>
-        </w:rPr>
-      </w:pPr>
-      <w:r>
-        <w:rPr>
-          <w:rFonts w:ascii="CanvaSans" w:eastAsia="Times New Roman" w:hAnsi="CanvaSans" w:cs="Times New Roman"/>
+          <w:rFonts w:ascii="Times New Roman" w:hAnsi="Times New Roman" w:eastAsia="Times New Roman" w:cs="Times New Roman"/>
+          <w:kern w:val="0"/>
+          <w14:ligatures w14:val="none"/>
+        </w:rPr>
+      </w:pPr>
+      <w:r>
+        <w:rPr>
+          <w:rFonts w:ascii="CanvaSans" w:hAnsi="CanvaSans" w:eastAsia="Times New Roman" w:cs="Times New Roman"/>
           <w:color w:val="000000"/>
           <w:kern w:val="0"/>
           <w:sz w:val="35"/>
           <w:szCs w:val="35"/>
           <w14:ligatures w14:val="none"/>
         </w:rPr>
-        <w:lastRenderedPageBreak/>
-        <w:t xml:space="preserve">E-Commerce System Project </w:t>
-      </w:r>
-      <w:proofErr w:type="spellStart"/>
-      <w:r>
-        <w:rPr>
-          <w:rFonts w:ascii="CanvaSans" w:eastAsia="Times New Roman" w:hAnsi="CanvaSans" w:cs="Times New Roman"/>
-          <w:color w:val="000000"/>
-          <w:kern w:val="0"/>
-          <w:sz w:val="35"/>
-          <w:szCs w:val="35"/>
-          <w14:ligatures w14:val="none"/>
-        </w:rPr>
-        <w:t>Description</w:t>
-      </w:r>
-      <w:r>
-        <w:rPr>
-          <w:rFonts w:ascii="Montserrat" w:eastAsia="Times New Roman" w:hAnsi="Montserrat" w:cs="Times New Roman"/>
+        <w:t>E-Commerce System Project Description</w:t>
+      </w:r>
+      <w:r>
+        <w:rPr>
+          <w:rFonts w:ascii="Montserrat" w:hAnsi="Montserrat" w:eastAsia="Times New Roman" w:cs="Times New Roman"/>
           <w:color w:val="FFFFFF"/>
           <w:kern w:val="0"/>
           <w:sz w:val="44"/>
           <w:szCs w:val="44"/>
           <w14:ligatures w14:val="none"/>
         </w:rPr>
-        <w:t>E</w:t>
-      </w:r>
-      <w:proofErr w:type="spellEnd"/>
-      <w:r>
-        <w:rPr>
-          <w:rFonts w:ascii="Montserrat" w:eastAsia="Times New Roman" w:hAnsi="Montserrat" w:cs="Times New Roman"/>
-          <w:color w:val="FFFFFF"/>
-          <w:kern w:val="0"/>
-          <w:sz w:val="44"/>
-          <w:szCs w:val="44"/>
-          <w14:ligatures w14:val="none"/>
-        </w:rPr>
-        <w:t xml:space="preserve">-Commerce </w:t>
-      </w:r>
-      <w:r>
-        <w:rPr>
-          <w:rFonts w:ascii="Montserrat" w:eastAsia="Times New Roman" w:hAnsi="Montserrat" w:cs="Times New Roman"/>
-          <w:color w:val="FFFFFF"/>
-          <w:kern w:val="0"/>
-          <w:sz w:val="44"/>
-          <w:szCs w:val="44"/>
-          <w14:ligatures w14:val="none"/>
-        </w:rPr>
-        <w:t xml:space="preserve">stem Project Description </w:t>
+        <w:t xml:space="preserve">E-Commerce stem Project Description </w:t>
       </w:r>
     </w:p>
     <w:p>
       <w:pPr>
         <w:spacing w:before="100" w:beforeAutospacing="1" w:after="100" w:afterAutospacing="1" w:line="240" w:lineRule="auto"/>
         <w:rPr>
-          <w:rFonts w:ascii="Times New Roman" w:eastAsia="Times New Roman" w:hAnsi="Times New Roman" w:cs="Times New Roman"/>
+          <w:rFonts w:ascii="Times New Roman" w:hAnsi="Times New Roman" w:eastAsia="Times New Roman" w:cs="Times New Roman"/>
           <w:kern w:val="0"/>
           <w:sz w:val="32"/>
           <w:szCs w:val="32"/>
@@ -791,7 +781,7 @@
       </w:pPr>
       <w:r>
         <w:rPr>
-          <w:rFonts w:ascii="Times New Roman" w:eastAsia="Times New Roman" w:hAnsi="Times New Roman" w:cs="Times New Roman"/>
+          <w:rFonts w:ascii="Times New Roman" w:hAnsi="Times New Roman" w:eastAsia="Times New Roman" w:cs="Times New Roman"/>
           <w:kern w:val="0"/>
           <w:sz w:val="32"/>
           <w:szCs w:val="32"/>
@@ -801,7 +791,7 @@
       </w:r>
       <w:r>
         <w:rPr>
-          <w:rFonts w:ascii="Times New Roman" w:eastAsia="Times New Roman" w:hAnsi="Times New Roman" w:cs="Times New Roman"/>
+          <w:rFonts w:ascii="Times New Roman" w:hAnsi="Times New Roman" w:eastAsia="Times New Roman" w:cs="Times New Roman"/>
           <w:b/>
           <w:bCs/>
           <w:kern w:val="0"/>
@@ -813,7 +803,7 @@
       </w:r>
       <w:r>
         <w:rPr>
-          <w:rFonts w:ascii="Times New Roman" w:eastAsia="Times New Roman" w:hAnsi="Times New Roman" w:cs="Times New Roman"/>
+          <w:rFonts w:ascii="Times New Roman" w:hAnsi="Times New Roman" w:eastAsia="Times New Roman" w:cs="Times New Roman"/>
           <w:kern w:val="0"/>
           <w:sz w:val="32"/>
           <w:szCs w:val="32"/>
@@ -823,7 +813,7 @@
       </w:r>
       <w:r>
         <w:rPr>
-          <w:rFonts w:ascii="Times New Roman" w:eastAsia="Times New Roman" w:hAnsi="Times New Roman" w:cs="Times New Roman"/>
+          <w:rFonts w:ascii="Times New Roman" w:hAnsi="Times New Roman" w:eastAsia="Times New Roman" w:cs="Times New Roman"/>
           <w:b/>
           <w:bCs/>
           <w:kern w:val="0"/>
@@ -835,7 +825,7 @@
       </w:r>
       <w:r>
         <w:rPr>
-          <w:rFonts w:ascii="Times New Roman" w:eastAsia="Times New Roman" w:hAnsi="Times New Roman" w:cs="Times New Roman"/>
+          <w:rFonts w:ascii="Times New Roman" w:hAnsi="Times New Roman" w:eastAsia="Times New Roman" w:cs="Times New Roman"/>
           <w:kern w:val="0"/>
           <w:sz w:val="32"/>
           <w:szCs w:val="32"/>
@@ -845,7 +835,7 @@
       </w:r>
       <w:r>
         <w:rPr>
-          <w:rFonts w:ascii="Times New Roman" w:eastAsia="Times New Roman" w:hAnsi="Times New Roman" w:cs="Times New Roman"/>
+          <w:rFonts w:ascii="Times New Roman" w:hAnsi="Times New Roman" w:eastAsia="Times New Roman" w:cs="Times New Roman"/>
           <w:b/>
           <w:bCs/>
           <w:kern w:val="0"/>
@@ -857,7 +847,7 @@
       </w:r>
       <w:r>
         <w:rPr>
-          <w:rFonts w:ascii="Times New Roman" w:eastAsia="Times New Roman" w:hAnsi="Times New Roman" w:cs="Times New Roman"/>
+          <w:rFonts w:ascii="Times New Roman" w:hAnsi="Times New Roman" w:eastAsia="Times New Roman" w:cs="Times New Roman"/>
           <w:kern w:val="0"/>
           <w:sz w:val="32"/>
           <w:szCs w:val="32"/>
@@ -869,423 +859,352 @@
     <w:sectPr>
       <w:pgSz w:w="12240" w:h="15840"/>
       <w:pgMar w:top="1440" w:right="1440" w:bottom="1440" w:left="1440" w:header="720" w:footer="720" w:gutter="0"/>
-      <w:cols w:space="720"/>
-      <w:docGrid w:linePitch="360"/>
+      <w:cols w:space="720" w:num="1"/>
+      <w:docGrid w:linePitch="360" w:charSpace="0"/>
     </w:sectPr>
   </w:body>
 </w:document>
 </file>
 
+<file path=word/endnotes.xml><?xml version="1.0" encoding="utf-8"?>
+<w:endnotes xmlns:wpc="http://schemas.microsoft.com/office/word/2010/wordprocessingCanvas" xmlns:mc="http://schemas.openxmlformats.org/markup-compatibility/2006" xmlns:o="urn:schemas-microsoft-com:office:office" xmlns:r="http://schemas.openxmlformats.org/officeDocument/2006/relationships" xmlns:m="http://schemas.openxmlformats.org/officeDocument/2006/math" xmlns:v="urn:schemas-microsoft-com:vml" xmlns:wp14="http://schemas.microsoft.com/office/word/2010/wordprocessingDrawing" xmlns:wp="http://schemas.openxmlformats.org/drawingml/2006/wordprocessingDrawing" xmlns:w="http://schemas.openxmlformats.org/wordprocessingml/2006/main" xmlns:w14="http://schemas.microsoft.com/office/word/2010/wordml" xmlns:w15="http://schemas.microsoft.com/office/word/2012/wordml" xmlns:w10="urn:schemas-microsoft-com:office:word" xmlns:wpg="http://schemas.microsoft.com/office/word/2010/wordprocessingGroup" xmlns:wpi="http://schemas.microsoft.com/office/word/2010/wordprocessingInk" xmlns:wne="http://schemas.microsoft.com/office/word/2006/wordml" xmlns:wps="http://schemas.microsoft.com/office/word/2010/wordprocessingShape" xmlns:wpsCustomData="http://www.wps.cn/officeDocument/2013/wpsCustomData" mc:Ignorable="w14 w15 wp14">
+  <w:endnote w:type="separator" w:id="0">
+    <w:p>
+      <w:pPr>
+        <w:spacing w:line="240" w:lineRule="auto"/>
+      </w:pPr>
+      <w:r>
+        <w:separator/>
+      </w:r>
+    </w:p>
+  </w:endnote>
+  <w:endnote w:type="continuationSeparator" w:id="1">
+    <w:p>
+      <w:pPr>
+        <w:spacing w:line="240" w:lineRule="auto"/>
+      </w:pPr>
+      <w:r>
+        <w:continuationSeparator/>
+      </w:r>
+    </w:p>
+  </w:endnote>
+</w:endnotes>
+</file>
+
+<file path=word/footnotes.xml><?xml version="1.0" encoding="utf-8"?>
+<w:footnotes xmlns:wpc="http://schemas.microsoft.com/office/word/2010/wordprocessingCanvas" xmlns:mc="http://schemas.openxmlformats.org/markup-compatibility/2006" xmlns:o="urn:schemas-microsoft-com:office:office" xmlns:r="http://schemas.openxmlformats.org/officeDocument/2006/relationships" xmlns:m="http://schemas.openxmlformats.org/officeDocument/2006/math" xmlns:v="urn:schemas-microsoft-com:vml" xmlns:wp14="http://schemas.microsoft.com/office/word/2010/wordprocessingDrawing" xmlns:wp="http://schemas.openxmlformats.org/drawingml/2006/wordprocessingDrawing" xmlns:w="http://schemas.openxmlformats.org/wordprocessingml/2006/main" xmlns:w14="http://schemas.microsoft.com/office/word/2010/wordml" xmlns:w15="http://schemas.microsoft.com/office/word/2012/wordml" xmlns:w10="urn:schemas-microsoft-com:office:word" xmlns:wpg="http://schemas.microsoft.com/office/word/2010/wordprocessingGroup" xmlns:wpi="http://schemas.microsoft.com/office/word/2010/wordprocessingInk" xmlns:wne="http://schemas.microsoft.com/office/word/2006/wordml" xmlns:wps="http://schemas.microsoft.com/office/word/2010/wordprocessingShape" xmlns:wpsCustomData="http://www.wps.cn/officeDocument/2013/wpsCustomData" mc:Ignorable="w14 w15 wp14">
+  <w:footnote w:type="separator" w:id="0">
+    <w:p>
+      <w:pPr>
+        <w:spacing w:before="0" w:after="0" w:line="278" w:lineRule="auto"/>
+      </w:pPr>
+      <w:r>
+        <w:separator/>
+      </w:r>
+    </w:p>
+  </w:footnote>
+  <w:footnote w:type="continuationSeparator" w:id="1">
+    <w:p>
+      <w:pPr>
+        <w:spacing w:before="0" w:after="0" w:line="278" w:lineRule="auto"/>
+      </w:pPr>
+      <w:r>
+        <w:continuationSeparator/>
+      </w:r>
+    </w:p>
+  </w:footnote>
+</w:footnotes>
+</file>
+
 <file path=word/styles.xml><?xml version="1.0" encoding="utf-8"?>
-<w:styles xmlns:mc="http://schemas.openxmlformats.org/markup-compatibility/2006" xmlns:r="http://schemas.openxmlformats.org/officeDocument/2006/relationships" xmlns:w="http://schemas.openxmlformats.org/wordprocessingml/2006/main" xmlns:w14="http://schemas.microsoft.com/office/word/2010/wordml" xmlns:w15="http://schemas.microsoft.com/office/word/2012/wordml" xmlns:w16se="http://schemas.microsoft.com/office/word/2015/wordml/symex" mc:Ignorable="w14 w15 w16se">
+<w:styles xmlns:mc="http://schemas.openxmlformats.org/markup-compatibility/2006" xmlns:o="urn:schemas-microsoft-com:office:office" xmlns:r="http://schemas.openxmlformats.org/officeDocument/2006/relationships" xmlns:m="http://schemas.openxmlformats.org/officeDocument/2006/math" xmlns:v="urn:schemas-microsoft-com:vml" xmlns:w="http://schemas.openxmlformats.org/wordprocessingml/2006/main" xmlns:w14="http://schemas.microsoft.com/office/word/2010/wordml" xmlns:w10="urn:schemas-microsoft-com:office:word" xmlns:sl="http://schemas.openxmlformats.org/schemaLibrary/2006/main" xmlns:wpsCustomData="http://www.wps.cn/officeDocument/2013/wpsCustomData" mc:Ignorable="w14">
   <w:docDefaults>
     <w:rPrDefault>
       <w:rPr>
-        <w:rFonts w:asciiTheme="minorHAnsi" w:eastAsiaTheme="minorHAnsi" w:hAnsiTheme="minorHAnsi" w:cstheme="minorBidi"/>
-        <w:kern w:val="2"/>
-        <w:sz w:val="24"/>
-        <w:szCs w:val="24"/>
-        <w:lang w:val="en-US" w:eastAsia="en-US" w:bidi="ar-SA"/>
-        <w14:ligatures w14:val="standardContextual"/>
+        <w:rFonts w:asciiTheme="minorHAnsi" w:hAnsiTheme="minorHAnsi" w:eastAsiaTheme="minorHAnsi" w:cstheme="minorBidi"/>
       </w:rPr>
     </w:rPrDefault>
-    <w:pPrDefault>
-      <w:pPr>
-        <w:spacing w:after="160" w:line="278" w:lineRule="auto"/>
-      </w:pPr>
-    </w:pPrDefault>
+    <w:pPrDefault/>
   </w:docDefaults>
-  <w:latentStyles w:defLockedState="0" w:defUIPriority="99" w:defSemiHidden="0" w:defUnhideWhenUsed="0" w:defQFormat="0" w:count="371">
-    <w:lsdException w:name="Normal" w:uiPriority="0" w:qFormat="1"/>
-    <w:lsdException w:name="heading 1" w:uiPriority="9" w:qFormat="1"/>
-    <w:lsdException w:name="heading 2" w:semiHidden="1" w:uiPriority="9" w:unhideWhenUsed="1" w:qFormat="1"/>
-    <w:lsdException w:name="heading 3" w:semiHidden="1" w:uiPriority="9" w:unhideWhenUsed="1" w:qFormat="1"/>
-    <w:lsdException w:name="heading 4" w:semiHidden="1" w:uiPriority="9" w:unhideWhenUsed="1" w:qFormat="1"/>
-    <w:lsdException w:name="heading 5" w:semiHidden="1" w:uiPriority="9" w:unhideWhenUsed="1" w:qFormat="1"/>
-    <w:lsdException w:name="heading 6" w:semiHidden="1" w:uiPriority="9" w:unhideWhenUsed="1" w:qFormat="1"/>
-    <w:lsdException w:name="heading 7" w:semiHidden="1" w:uiPriority="9" w:unhideWhenUsed="1" w:qFormat="1"/>
-    <w:lsdException w:name="heading 8" w:semiHidden="1" w:uiPriority="9" w:unhideWhenUsed="1" w:qFormat="1"/>
-    <w:lsdException w:name="heading 9" w:semiHidden="1" w:uiPriority="9" w:unhideWhenUsed="1" w:qFormat="1"/>
-    <w:lsdException w:name="index 1" w:semiHidden="1" w:unhideWhenUsed="1"/>
-    <w:lsdException w:name="index 2" w:semiHidden="1" w:unhideWhenUsed="1"/>
-    <w:lsdException w:name="index 3" w:semiHidden="1" w:unhideWhenUsed="1"/>
-    <w:lsdException w:name="index 4" w:semiHidden="1" w:unhideWhenUsed="1"/>
-    <w:lsdException w:name="index 5" w:semiHidden="1" w:unhideWhenUsed="1"/>
-    <w:lsdException w:name="index 6" w:semiHidden="1" w:unhideWhenUsed="1"/>
-    <w:lsdException w:name="index 7" w:semiHidden="1" w:unhideWhenUsed="1"/>
-    <w:lsdException w:name="index 8" w:semiHidden="1" w:unhideWhenUsed="1"/>
-    <w:lsdException w:name="index 9" w:semiHidden="1" w:unhideWhenUsed="1"/>
-    <w:lsdException w:name="toc 1" w:semiHidden="1" w:uiPriority="39" w:unhideWhenUsed="1"/>
-    <w:lsdException w:name="toc 2" w:semiHidden="1" w:uiPriority="39" w:unhideWhenUsed="1"/>
-    <w:lsdException w:name="toc 3" w:semiHidden="1" w:uiPriority="39" w:unhideWhenUsed="1"/>
-    <w:lsdException w:name="toc 4" w:semiHidden="1" w:uiPriority="39" w:unhideWhenUsed="1"/>
-    <w:lsdException w:name="toc 5" w:semiHidden="1" w:uiPriority="39" w:unhideWhenUsed="1"/>
-    <w:lsdException w:name="toc 6" w:semiHidden="1" w:uiPriority="39" w:unhideWhenUsed="1"/>
-    <w:lsdException w:name="toc 7" w:semiHidden="1" w:uiPriority="39" w:unhideWhenUsed="1"/>
-    <w:lsdException w:name="toc 8" w:semiHidden="1" w:uiPriority="39" w:unhideWhenUsed="1"/>
-    <w:lsdException w:name="toc 9" w:semiHidden="1" w:uiPriority="39" w:unhideWhenUsed="1"/>
-    <w:lsdException w:name="Normal Indent" w:semiHidden="1" w:unhideWhenUsed="1"/>
-    <w:lsdException w:name="footnote text" w:semiHidden="1" w:unhideWhenUsed="1"/>
-    <w:lsdException w:name="annotation text" w:semiHidden="1" w:unhideWhenUsed="1"/>
-    <w:lsdException w:name="header" w:semiHidden="1" w:unhideWhenUsed="1"/>
-    <w:lsdException w:name="footer" w:semiHidden="1" w:unhideWhenUsed="1"/>
-    <w:lsdException w:name="index heading" w:semiHidden="1" w:unhideWhenUsed="1"/>
-    <w:lsdException w:name="caption" w:semiHidden="1" w:uiPriority="35" w:unhideWhenUsed="1" w:qFormat="1"/>
-    <w:lsdException w:name="table of figures" w:semiHidden="1" w:unhideWhenUsed="1"/>
-    <w:lsdException w:name="envelope address" w:semiHidden="1" w:unhideWhenUsed="1"/>
-    <w:lsdException w:name="envelope return" w:semiHidden="1" w:unhideWhenUsed="1"/>
-    <w:lsdException w:name="footnote reference" w:semiHidden="1" w:unhideWhenUsed="1"/>
-    <w:lsdException w:name="annotation reference" w:semiHidden="1" w:unhideWhenUsed="1"/>
-    <w:lsdException w:name="line number" w:semiHidden="1" w:unhideWhenUsed="1"/>
-    <w:lsdException w:name="page number" w:semiHidden="1" w:unhideWhenUsed="1"/>
-    <w:lsdException w:name="endnote reference" w:semiHidden="1" w:unhideWhenUsed="1"/>
-    <w:lsdException w:name="endnote text" w:semiHidden="1" w:unhideWhenUsed="1"/>
-    <w:lsdException w:name="table of authorities" w:semiHidden="1" w:unhideWhenUsed="1"/>
-    <w:lsdException w:name="macro" w:semiHidden="1" w:unhideWhenUsed="1"/>
-    <w:lsdException w:name="toa heading" w:semiHidden="1" w:unhideWhenUsed="1"/>
-    <w:lsdException w:name="List" w:semiHidden="1" w:unhideWhenUsed="1"/>
-    <w:lsdException w:name="List Bullet" w:semiHidden="1" w:unhideWhenUsed="1"/>
-    <w:lsdException w:name="List Number" w:semiHidden="1" w:unhideWhenUsed="1"/>
-    <w:lsdException w:name="List 2" w:semiHidden="1" w:unhideWhenUsed="1"/>
-    <w:lsdException w:name="List 3" w:semiHidden="1" w:unhideWhenUsed="1"/>
-    <w:lsdException w:name="List 4" w:semiHidden="1" w:unhideWhenUsed="1"/>
-    <w:lsdException w:name="List 5" w:semiHidden="1" w:unhideWhenUsed="1"/>
-    <w:lsdException w:name="List Bullet 2" w:semiHidden="1" w:unhideWhenUsed="1"/>
-    <w:lsdException w:name="List Bullet 3" w:semiHidden="1" w:unhideWhenUsed="1"/>
-    <w:lsdException w:name="List Bullet 4" w:semiHidden="1" w:unhideWhenUsed="1"/>
-    <w:lsdException w:name="List Bullet 5" w:semiHidden="1" w:unhideWhenUsed="1"/>
-    <w:lsdException w:name="List Number 2" w:semiHidden="1" w:unhideWhenUsed="1"/>
-    <w:lsdException w:name="List Number 3" w:semiHidden="1" w:unhideWhenUsed="1"/>
-    <w:lsdException w:name="List Number 4" w:semiHidden="1" w:unhideWhenUsed="1"/>
-    <w:lsdException w:name="List Number 5" w:semiHidden="1" w:unhideWhenUsed="1"/>
-    <w:lsdException w:name="Title" w:uiPriority="10" w:qFormat="1"/>
-    <w:lsdException w:name="Closing" w:semiHidden="1" w:unhideWhenUsed="1"/>
-    <w:lsdException w:name="Signature" w:semiHidden="1" w:unhideWhenUsed="1"/>
-    <w:lsdException w:name="Default Paragraph Font" w:semiHidden="1" w:uiPriority="1" w:unhideWhenUsed="1"/>
-    <w:lsdException w:name="Body Text" w:semiHidden="1" w:unhideWhenUsed="1"/>
-    <w:lsdException w:name="Body Text Indent" w:semiHidden="1" w:unhideWhenUsed="1"/>
-    <w:lsdException w:name="List Continue" w:semiHidden="1" w:unhideWhenUsed="1"/>
-    <w:lsdException w:name="List Continue 2" w:semiHidden="1" w:unhideWhenUsed="1"/>
-    <w:lsdException w:name="List Continue 3" w:semiHidden="1" w:unhideWhenUsed="1"/>
-    <w:lsdException w:name="List Continue 4" w:semiHidden="1" w:unhideWhenUsed="1"/>
-    <w:lsdException w:name="List Continue 5" w:semiHidden="1" w:unhideWhenUsed="1"/>
-    <w:lsdException w:name="Message Header" w:semiHidden="1" w:unhideWhenUsed="1"/>
-    <w:lsdException w:name="Subtitle" w:uiPriority="11" w:qFormat="1"/>
-    <w:lsdException w:name="Salutation" w:semiHidden="1" w:unhideWhenUsed="1"/>
-    <w:lsdException w:name="Date" w:semiHidden="1" w:unhideWhenUsed="1"/>
-    <w:lsdException w:name="Body Text First Indent" w:semiHidden="1" w:unhideWhenUsed="1"/>
-    <w:lsdException w:name="Body Text First Indent 2" w:semiHidden="1" w:unhideWhenUsed="1"/>
-    <w:lsdException w:name="Note Heading" w:semiHidden="1" w:unhideWhenUsed="1"/>
-    <w:lsdException w:name="Body Text 2" w:semiHidden="1" w:unhideWhenUsed="1"/>
-    <w:lsdException w:name="Body Text 3" w:semiHidden="1" w:unhideWhenUsed="1"/>
-    <w:lsdException w:name="Body Text Indent 2" w:semiHidden="1" w:unhideWhenUsed="1"/>
-    <w:lsdException w:name="Body Text Indent 3" w:semiHidden="1" w:unhideWhenUsed="1"/>
-    <w:lsdException w:name="Block Text" w:semiHidden="1" w:unhideWhenUsed="1"/>
-    <w:lsdException w:name="Hyperlink" w:semiHidden="1" w:unhideWhenUsed="1"/>
-    <w:lsdException w:name="FollowedHyperlink" w:semiHidden="1" w:unhideWhenUsed="1"/>
-    <w:lsdException w:name="Strong" w:uiPriority="22" w:qFormat="1"/>
-    <w:lsdException w:name="Emphasis" w:uiPriority="20" w:qFormat="1"/>
-    <w:lsdException w:name="Document Map" w:semiHidden="1" w:unhideWhenUsed="1"/>
-    <w:lsdException w:name="Plain Text" w:semiHidden="1" w:unhideWhenUsed="1"/>
-    <w:lsdException w:name="E-mail Signature" w:semiHidden="1" w:unhideWhenUsed="1"/>
-    <w:lsdException w:name="HTML Top of Form" w:semiHidden="1" w:unhideWhenUsed="1"/>
-    <w:lsdException w:name="HTML Bottom of Form" w:semiHidden="1" w:unhideWhenUsed="1"/>
-    <w:lsdException w:name="Normal (Web)" w:semiHidden="1" w:unhideWhenUsed="1"/>
-    <w:lsdException w:name="HTML Acronym" w:semiHidden="1" w:unhideWhenUsed="1"/>
-    <w:lsdException w:name="HTML Address" w:semiHidden="1" w:unhideWhenUsed="1"/>
-    <w:lsdException w:name="HTML Cite" w:semiHidden="1" w:unhideWhenUsed="1"/>
-    <w:lsdException w:name="HTML Code" w:semiHidden="1" w:unhideWhenUsed="1"/>
-    <w:lsdException w:name="HTML Definition" w:semiHidden="1" w:unhideWhenUsed="1"/>
-    <w:lsdException w:name="HTML Keyboard" w:semiHidden="1" w:unhideWhenUsed="1"/>
-    <w:lsdException w:name="HTML Preformatted" w:semiHidden="1" w:unhideWhenUsed="1"/>
-    <w:lsdException w:name="HTML Sample" w:semiHidden="1" w:unhideWhenUsed="1"/>
-    <w:lsdException w:name="HTML Typewriter" w:semiHidden="1" w:unhideWhenUsed="1"/>
-    <w:lsdException w:name="HTML Variable" w:semiHidden="1" w:unhideWhenUsed="1"/>
-    <w:lsdException w:name="Normal Table" w:semiHidden="1" w:unhideWhenUsed="1"/>
-    <w:lsdException w:name="annotation subject" w:semiHidden="1" w:unhideWhenUsed="1"/>
-    <w:lsdException w:name="No List" w:semiHidden="1" w:unhideWhenUsed="1"/>
-    <w:lsdException w:name="Outline List 1" w:semiHidden="1" w:unhideWhenUsed="1"/>
-    <w:lsdException w:name="Outline List 2" w:semiHidden="1" w:unhideWhenUsed="1"/>
-    <w:lsdException w:name="Outline List 3" w:semiHidden="1" w:unhideWhenUsed="1"/>
-    <w:lsdException w:name="Table Simple 1" w:semiHidden="1" w:unhideWhenUsed="1"/>
-    <w:lsdException w:name="Table Simple 2" w:semiHidden="1" w:unhideWhenUsed="1"/>
-    <w:lsdException w:name="Table Simple 3" w:semiHidden="1" w:unhideWhenUsed="1"/>
-    <w:lsdException w:name="Table Classic 1" w:semiHidden="1" w:unhideWhenUsed="1"/>
-    <w:lsdException w:name="Table Classic 2" w:semiHidden="1" w:unhideWhenUsed="1"/>
-    <w:lsdException w:name="Table Classic 3" w:semiHidden="1" w:unhideWhenUsed="1"/>
-    <w:lsdException w:name="Table Classic 4" w:semiHidden="1" w:unhideWhenUsed="1"/>
-    <w:lsdException w:name="Table Colorful 1" w:semiHidden="1" w:unhideWhenUsed="1"/>
-    <w:lsdException w:name="Table Colorful 2" w:semiHidden="1" w:unhideWhenUsed="1"/>
-    <w:lsdException w:name="Table Colorful 3" w:semiHidden="1" w:unhideWhenUsed="1"/>
-    <w:lsdException w:name="Table Columns 1" w:semiHidden="1" w:unhideWhenUsed="1"/>
-    <w:lsdException w:name="Table Columns 2" w:semiHidden="1" w:unhideWhenUsed="1"/>
-    <w:lsdException w:name="Table Columns 3" w:semiHidden="1" w:unhideWhenUsed="1"/>
-    <w:lsdException w:name="Table Columns 4" w:semiHidden="1" w:unhideWhenUsed="1"/>
-    <w:lsdException w:name="Table Columns 5" w:semiHidden="1" w:unhideWhenUsed="1"/>
-    <w:lsdException w:name="Table Grid 1" w:semiHidden="1" w:unhideWhenUsed="1"/>
-    <w:lsdException w:name="Table Grid 2" w:semiHidden="1" w:unhideWhenUsed="1"/>
-    <w:lsdException w:name="Table Grid 3" w:semiHidden="1" w:unhideWhenUsed="1"/>
-    <w:lsdException w:name="Table Grid 4" w:semiHidden="1" w:unhideWhenUsed="1"/>
-    <w:lsdException w:name="Table Grid 5" w:semiHidden="1" w:unhideWhenUsed="1"/>
-    <w:lsdException w:name="Table Grid 6" w:semiHidden="1" w:unhideWhenUsed="1"/>
-    <w:lsdException w:name="Table Grid 7" w:semiHidden="1" w:unhideWhenUsed="1"/>
-    <w:lsdException w:name="Table Grid 8" w:semiHidden="1" w:unhideWhenUsed="1"/>
-    <w:lsdException w:name="Table List 1" w:semiHidden="1" w:unhideWhenUsed="1"/>
-    <w:lsdException w:name="Table List 2" w:semiHidden="1" w:unhideWhenUsed="1"/>
-    <w:lsdException w:name="Table List 3" w:semiHidden="1" w:unhideWhenUsed="1"/>
-    <w:lsdException w:name="Table List 4" w:semiHidden="1" w:unhideWhenUsed="1"/>
-    <w:lsdException w:name="Table List 5" w:semiHidden="1" w:unhideWhenUsed="1"/>
-    <w:lsdException w:name="Table List 6" w:semiHidden="1" w:unhideWhenUsed="1"/>
-    <w:lsdException w:name="Table List 7" w:semiHidden="1" w:unhideWhenUsed="1"/>
-    <w:lsdException w:name="Table List 8" w:semiHidden="1" w:unhideWhenUsed="1"/>
-    <w:lsdException w:name="Table 3D effects 1" w:semiHidden="1" w:unhideWhenUsed="1"/>
-    <w:lsdException w:name="Table 3D effects 2" w:semiHidden="1" w:unhideWhenUsed="1"/>
-    <w:lsdException w:name="Table 3D effects 3" w:semiHidden="1" w:unhideWhenUsed="1"/>
-    <w:lsdException w:name="Table Contemporary" w:semiHidden="1" w:unhideWhenUsed="1"/>
-    <w:lsdException w:name="Table Elegant" w:semiHidden="1" w:unhideWhenUsed="1"/>
-    <w:lsdException w:name="Table Professional" w:semiHidden="1" w:unhideWhenUsed="1"/>
-    <w:lsdException w:name="Table Subtle 1" w:semiHidden="1" w:unhideWhenUsed="1"/>
-    <w:lsdException w:name="Table Subtle 2" w:semiHidden="1" w:unhideWhenUsed="1"/>
-    <w:lsdException w:name="Table Web 1" w:semiHidden="1" w:unhideWhenUsed="1"/>
-    <w:lsdException w:name="Table Web 2" w:semiHidden="1" w:unhideWhenUsed="1"/>
-    <w:lsdException w:name="Table Web 3" w:semiHidden="1" w:unhideWhenUsed="1"/>
-    <w:lsdException w:name="Balloon Text" w:semiHidden="1" w:unhideWhenUsed="1"/>
-    <w:lsdException w:name="Table Grid" w:uiPriority="39"/>
-    <w:lsdException w:name="Table Theme" w:semiHidden="1" w:unhideWhenUsed="1"/>
-    <w:lsdException w:name="Placeholder Text" w:semiHidden="1"/>
-    <w:lsdException w:name="No Spacing" w:uiPriority="1" w:qFormat="1"/>
-    <w:lsdException w:name="Light Shading" w:uiPriority="60"/>
-    <w:lsdException w:name="Light List" w:uiPriority="61"/>
-    <w:lsdException w:name="Light Grid" w:uiPriority="62"/>
-    <w:lsdException w:name="Medium Shading 1" w:uiPriority="63"/>
-    <w:lsdException w:name="Medium Shading 2" w:uiPriority="64"/>
-    <w:lsdException w:name="Medium List 1" w:uiPriority="65"/>
-    <w:lsdException w:name="Medium List 2" w:uiPriority="66"/>
-    <w:lsdException w:name="Medium Grid 1" w:uiPriority="67"/>
-    <w:lsdException w:name="Medium Grid 2" w:uiPriority="68"/>
-    <w:lsdException w:name="Medium Grid 3" w:uiPriority="69"/>
-    <w:lsdException w:name="Dark List" w:uiPriority="70"/>
-    <w:lsdException w:name="Colorful Shading" w:uiPriority="71"/>
-    <w:lsdException w:name="Colorful List" w:uiPriority="72"/>
-    <w:lsdException w:name="Colorful Grid" w:uiPriority="73"/>
-    <w:lsdException w:name="Light Shading Accent 1" w:uiPriority="60"/>
-    <w:lsdException w:name="Light List Accent 1" w:uiPriority="61"/>
-    <w:lsdException w:name="Light Grid Accent 1" w:uiPriority="62"/>
-    <w:lsdException w:name="Medium Shading 1 Accent 1" w:uiPriority="63"/>
-    <w:lsdException w:name="Medium Shading 2 Accent 1" w:uiPriority="64"/>
-    <w:lsdException w:name="Medium List 1 Accent 1" w:uiPriority="65"/>
-    <w:lsdException w:name="Revision" w:semiHidden="1"/>
-    <w:lsdException w:name="List Paragraph" w:uiPriority="34" w:qFormat="1"/>
-    <w:lsdException w:name="Quote" w:uiPriority="29" w:qFormat="1"/>
-    <w:lsdException w:name="Intense Quote" w:uiPriority="30" w:qFormat="1"/>
-    <w:lsdException w:name="Medium List 2 Accent 1" w:uiPriority="66"/>
-    <w:lsdException w:name="Medium Grid 1 Accent 1" w:uiPriority="67"/>
-    <w:lsdException w:name="Medium Grid 2 Accent 1" w:uiPriority="68"/>
-    <w:lsdException w:name="Medium Grid 3 Accent 1" w:uiPriority="69"/>
-    <w:lsdException w:name="Dark List Accent 1" w:uiPriority="70"/>
-    <w:lsdException w:name="Colorful Shading Accent 1" w:uiPriority="71"/>
-    <w:lsdException w:name="Colorful List Accent 1" w:uiPriority="72"/>
-    <w:lsdException w:name="Colorful Grid Accent 1" w:uiPriority="73"/>
-    <w:lsdException w:name="Light Shading Accent 2" w:uiPriority="60"/>
-    <w:lsdException w:name="Light List Accent 2" w:uiPriority="61"/>
-    <w:lsdException w:name="Light Grid Accent 2" w:uiPriority="62"/>
-    <w:lsdException w:name="Medium Shading 1 Accent 2" w:uiPriority="63"/>
-    <w:lsdException w:name="Medium Shading 2 Accent 2" w:uiPriority="64"/>
-    <w:lsdException w:name="Medium List 1 Accent 2" w:uiPriority="65"/>
-    <w:lsdException w:name="Medium List 2 Accent 2" w:uiPriority="66"/>
-    <w:lsdException w:name="Medium Grid 1 Accent 2" w:uiPriority="67"/>
-    <w:lsdException w:name="Medium Grid 2 Accent 2" w:uiPriority="68"/>
-    <w:lsdException w:name="Medium Grid 3 Accent 2" w:uiPriority="69"/>
-    <w:lsdException w:name="Dark List Accent 2" w:uiPriority="70"/>
-    <w:lsdException w:name="Colorful Shading Accent 2" w:uiPriority="71"/>
-    <w:lsdException w:name="Colorful List Accent 2" w:uiPriority="72"/>
-    <w:lsdException w:name="Colorful Grid Accent 2" w:uiPriority="73"/>
-    <w:lsdException w:name="Light Shading Accent 3" w:uiPriority="60"/>
-    <w:lsdException w:name="Light List Accent 3" w:uiPriority="61"/>
-    <w:lsdException w:name="Light Grid Accent 3" w:uiPriority="62"/>
-    <w:lsdException w:name="Medium Shading 1 Accent 3" w:uiPriority="63"/>
-    <w:lsdException w:name="Medium Shading 2 Accent 3" w:uiPriority="64"/>
-    <w:lsdException w:name="Medium List 1 Accent 3" w:uiPriority="65"/>
-    <w:lsdException w:name="Medium List 2 Accent 3" w:uiPriority="66"/>
-    <w:lsdException w:name="Medium Grid 1 Accent 3" w:uiPriority="67"/>
-    <w:lsdException w:name="Medium Grid 2 Accent 3" w:uiPriority="68"/>
-    <w:lsdException w:name="Medium Grid 3 Accent 3" w:uiPriority="69"/>
-    <w:lsdException w:name="Dark List Accent 3" w:uiPriority="70"/>
-    <w:lsdException w:name="Colorful Shading Accent 3" w:uiPriority="71"/>
-    <w:lsdException w:name="Colorful List Accent 3" w:uiPriority="72"/>
-    <w:lsdException w:name="Colorful Grid Accent 3" w:uiPriority="73"/>
-    <w:lsdException w:name="Light Shading Accent 4" w:uiPriority="60"/>
-    <w:lsdException w:name="Light List Accent 4" w:uiPriority="61"/>
-    <w:lsdException w:name="Light Grid Accent 4" w:uiPriority="62"/>
-    <w:lsdException w:name="Medium Shading 1 Accent 4" w:uiPriority="63"/>
-    <w:lsdException w:name="Medium Shading 2 Accent 4" w:uiPriority="64"/>
-    <w:lsdException w:name="Medium List 1 Accent 4" w:uiPriority="65"/>
-    <w:lsdException w:name="Medium List 2 Accent 4" w:uiPriority="66"/>
-    <w:lsdException w:name="Medium Grid 1 Accent 4" w:uiPriority="67"/>
-    <w:lsdException w:name="Medium Grid 2 Accent 4" w:uiPriority="68"/>
-    <w:lsdException w:name="Medium Grid 3 Accent 4" w:uiPriority="69"/>
-    <w:lsdException w:name="Dark List Accent 4" w:uiPriority="70"/>
-    <w:lsdException w:name="Colorful Shading Accent 4" w:uiPriority="71"/>
-    <w:lsdException w:name="Colorful List Accent 4" w:uiPriority="72"/>
-    <w:lsdException w:name="Colorful Grid Accent 4" w:uiPriority="73"/>
-    <w:lsdException w:name="Light Shading Accent 5" w:uiPriority="60"/>
-    <w:lsdException w:name="Light List Accent 5" w:uiPriority="61"/>
-    <w:lsdException w:name="Light Grid Accent 5" w:uiPriority="62"/>
-    <w:lsdException w:name="Medium Shading 1 Accent 5" w:uiPriority="63"/>
-    <w:lsdException w:name="Medium Shading 2 Accent 5" w:uiPriority="64"/>
-    <w:lsdException w:name="Medium List 1 Accent 5" w:uiPriority="65"/>
-    <w:lsdException w:name="Medium List 2 Accent 5" w:uiPriority="66"/>
-    <w:lsdException w:name="Medium Grid 1 Accent 5" w:uiPriority="67"/>
-    <w:lsdException w:name="Medium Grid 2 Accent 5" w:uiPriority="68"/>
-    <w:lsdException w:name="Medium Grid 3 Accent 5" w:uiPriority="69"/>
-    <w:lsdException w:name="Dark List Accent 5" w:uiPriority="70"/>
-    <w:lsdException w:name="Colorful Shading Accent 5" w:uiPriority="71"/>
-    <w:lsdException w:name="Colorful List Accent 5" w:uiPriority="72"/>
-    <w:lsdException w:name="Colorful Grid Accent 5" w:uiPriority="73"/>
-    <w:lsdException w:name="Light Shading Accent 6" w:uiPriority="60"/>
-    <w:lsdException w:name="Light List Accent 6" w:uiPriority="61"/>
-    <w:lsdException w:name="Light Grid Accent 6" w:uiPriority="62"/>
-    <w:lsdException w:name="Medium Shading 1 Accent 6" w:uiPriority="63"/>
-    <w:lsdException w:name="Medium Shading 2 Accent 6" w:uiPriority="64"/>
-    <w:lsdException w:name="Medium List 1 Accent 6" w:uiPriority="65"/>
-    <w:lsdException w:name="Medium List 2 Accent 6" w:uiPriority="66"/>
-    <w:lsdException w:name="Medium Grid 1 Accent 6" w:uiPriority="67"/>
-    <w:lsdException w:name="Medium Grid 2 Accent 6" w:uiPriority="68"/>
-    <w:lsdException w:name="Medium Grid 3 Accent 6" w:uiPriority="69"/>
-    <w:lsdException w:name="Dark List Accent 6" w:uiPriority="70"/>
-    <w:lsdException w:name="Colorful Shading Accent 6" w:uiPriority="71"/>
-    <w:lsdException w:name="Colorful List Accent 6" w:uiPriority="72"/>
-    <w:lsdException w:name="Colorful Grid Accent 6" w:uiPriority="73"/>
-    <w:lsdException w:name="Subtle Emphasis" w:uiPriority="19" w:qFormat="1"/>
-    <w:lsdException w:name="Intense Emphasis" w:uiPriority="21" w:qFormat="1"/>
-    <w:lsdException w:name="Subtle Reference" w:uiPriority="31" w:qFormat="1"/>
-    <w:lsdException w:name="Intense Reference" w:uiPriority="32" w:qFormat="1"/>
-    <w:lsdException w:name="Book Title" w:uiPriority="33" w:qFormat="1"/>
-    <w:lsdException w:name="Bibliography" w:semiHidden="1" w:uiPriority="37" w:unhideWhenUsed="1"/>
-    <w:lsdException w:name="TOC Heading" w:semiHidden="1" w:uiPriority="39" w:unhideWhenUsed="1" w:qFormat="1"/>
-    <w:lsdException w:name="Plain Table 1" w:uiPriority="41"/>
-    <w:lsdException w:name="Plain Table 2" w:uiPriority="42"/>
-    <w:lsdException w:name="Plain Table 3" w:uiPriority="43"/>
-    <w:lsdException w:name="Plain Table 4" w:uiPriority="44"/>
-    <w:lsdException w:name="Plain Table 5" w:uiPriority="45"/>
-    <w:lsdException w:name="Grid Table Light" w:uiPriority="40"/>
-    <w:lsdException w:name="Grid Table 1 Light" w:uiPriority="46"/>
-    <w:lsdException w:name="Grid Table 2" w:uiPriority="47"/>
-    <w:lsdException w:name="Grid Table 3" w:uiPriority="48"/>
-    <w:lsdException w:name="Grid Table 4" w:uiPriority="49"/>
-    <w:lsdException w:name="Grid Table 5 Dark" w:uiPriority="50"/>
-    <w:lsdException w:name="Grid Table 6 Colorful" w:uiPriority="51"/>
-    <w:lsdException w:name="Grid Table 7 Colorful" w:uiPriority="52"/>
-    <w:lsdException w:name="Grid Table 1 Light Accent 1" w:uiPriority="46"/>
-    <w:lsdException w:name="Grid Table 2 Accent 1" w:uiPriority="47"/>
-    <w:lsdException w:name="Grid Table 3 Accent 1" w:uiPriority="48"/>
-    <w:lsdException w:name="Grid Table 4 Accent 1" w:uiPriority="49"/>
-    <w:lsdException w:name="Grid Table 5 Dark Accent 1" w:uiPriority="50"/>
-    <w:lsdException w:name="Grid Table 6 Colorful Accent 1" w:uiPriority="51"/>
-    <w:lsdException w:name="Grid Table 7 Colorful Accent 1" w:uiPriority="52"/>
-    <w:lsdException w:name="Grid Table 1 Light Accent 2" w:uiPriority="46"/>
-    <w:lsdException w:name="Grid Table 2 Accent 2" w:uiPriority="47"/>
-    <w:lsdException w:name="Grid Table 3 Accent 2" w:uiPriority="48"/>
-    <w:lsdException w:name="Grid Table 4 Accent 2" w:uiPriority="49"/>
-    <w:lsdException w:name="Grid Table 5 Dark Accent 2" w:uiPriority="50"/>
-    <w:lsdException w:name="Grid Table 6 Colorful Accent 2" w:uiPriority="51"/>
-    <w:lsdException w:name="Grid Table 7 Colorful Accent 2" w:uiPriority="52"/>
-    <w:lsdException w:name="Grid Table 1 Light Accent 3" w:uiPriority="46"/>
-    <w:lsdException w:name="Grid Table 2 Accent 3" w:uiPriority="47"/>
-    <w:lsdException w:name="Grid Table 3 Accent 3" w:uiPriority="48"/>
-    <w:lsdException w:name="Grid Table 4 Accent 3" w:uiPriority="49"/>
-    <w:lsdException w:name="Grid Table 5 Dark Accent 3" w:uiPriority="50"/>
-    <w:lsdException w:name="Grid Table 6 Colorful Accent 3" w:uiPriority="51"/>
-    <w:lsdException w:name="Grid Table 7 Colorful Accent 3" w:uiPriority="52"/>
-    <w:lsdException w:name="Grid Table 1 Light Accent 4" w:uiPriority="46"/>
-    <w:lsdException w:name="Grid Table 2 Accent 4" w:uiPriority="47"/>
-    <w:lsdException w:name="Grid Table 3 Accent 4" w:uiPriority="48"/>
-    <w:lsdException w:name="Grid Table 4 Accent 4" w:uiPriority="49"/>
-    <w:lsdException w:name="Grid Table 5 Dark Accent 4" w:uiPriority="50"/>
-    <w:lsdException w:name="Grid Table 6 Colorful Accent 4" w:uiPriority="51"/>
-    <w:lsdException w:name="Grid Table 7 Colorful Accent 4" w:uiPriority="52"/>
-    <w:lsdException w:name="Grid Table 1 Light Accent 5" w:uiPriority="46"/>
-    <w:lsdException w:name="Grid Table 2 Accent 5" w:uiPriority="47"/>
-    <w:lsdException w:name="Grid Table 3 Accent 5" w:uiPriority="48"/>
-    <w:lsdException w:name="Grid Table 4 Accent 5" w:uiPriority="49"/>
-    <w:lsdException w:name="Grid Table 5 Dark Accent 5" w:uiPriority="50"/>
-    <w:lsdException w:name="Grid Table 6 Colorful Accent 5" w:uiPriority="51"/>
-    <w:lsdException w:name="Grid Table 7 Colorful Accent 5" w:uiPriority="52"/>
-    <w:lsdException w:name="Grid Table 1 Light Accent 6" w:uiPriority="46"/>
-    <w:lsdException w:name="Grid Table 2 Accent 6" w:uiPriority="47"/>
-    <w:lsdException w:name="Grid Table 3 Accent 6" w:uiPriority="48"/>
-    <w:lsdException w:name="Grid Table 4 Accent 6" w:uiPriority="49"/>
-    <w:lsdException w:name="Grid Table 5 Dark Accent 6" w:uiPriority="50"/>
-    <w:lsdException w:name="Grid Table 6 Colorful Accent 6" w:uiPriority="51"/>
-    <w:lsdException w:name="Grid Table 7 Colorful Accent 6" w:uiPriority="52"/>
-    <w:lsdException w:name="List Table 1 Light" w:uiPriority="46"/>
-    <w:lsdException w:name="List Table 2" w:uiPriority="47"/>
-    <w:lsdException w:name="List Table 3" w:uiPriority="48"/>
-    <w:lsdException w:name="List Table 4" w:uiPriority="49"/>
-    <w:lsdException w:name="List Table 5 Dark" w:uiPriority="50"/>
-    <w:lsdException w:name="List Table 6 Colorful" w:uiPriority="51"/>
-    <w:lsdException w:name="List Table 7 Colorful" w:uiPriority="52"/>
-    <w:lsdException w:name="List Table 1 Light Accent 1" w:uiPriority="46"/>
-    <w:lsdException w:name="List Table 2 Accent 1" w:uiPriority="47"/>
-    <w:lsdException w:name="List Table 3 Accent 1" w:uiPriority="48"/>
-    <w:lsdException w:name="List Table 4 Accent 1" w:uiPriority="49"/>
-    <w:lsdException w:name="List Table 5 Dark Accent 1" w:uiPriority="50"/>
-    <w:lsdException w:name="List Table 6 Colorful Accent 1" w:uiPriority="51"/>
-    <w:lsdException w:name="List Table 7 Colorful Accent 1" w:uiPriority="52"/>
-    <w:lsdException w:name="List Table 1 Light Accent 2" w:uiPriority="46"/>
-    <w:lsdException w:name="List Table 2 Accent 2" w:uiPriority="47"/>
-    <w:lsdException w:name="List Table 3 Accent 2" w:uiPriority="48"/>
-    <w:lsdException w:name="List Table 4 Accent 2" w:uiPriority="49"/>
-    <w:lsdException w:name="List Table 5 Dark Accent 2" w:uiPriority="50"/>
-    <w:lsdException w:name="List Table 6 Colorful Accent 2" w:uiPriority="51"/>
-    <w:lsdException w:name="List Table 7 Colorful Accent 2" w:uiPriority="52"/>
-    <w:lsdException w:name="List Table 1 Light Accent 3" w:uiPriority="46"/>
-    <w:lsdException w:name="List Table 2 Accent 3" w:uiPriority="47"/>
-    <w:lsdException w:name="List Table 3 Accent 3" w:uiPriority="48"/>
-    <w:lsdException w:name="List Table 4 Accent 3" w:uiPriority="49"/>
-    <w:lsdException w:name="List Table 5 Dark Accent 3" w:uiPriority="50"/>
-    <w:lsdException w:name="List Table 6 Colorful Accent 3" w:uiPriority="51"/>
-    <w:lsdException w:name="List Table 7 Colorful Accent 3" w:uiPriority="52"/>
-    <w:lsdException w:name="List Table 1 Light Accent 4" w:uiPriority="46"/>
-    <w:lsdException w:name="List Table 2 Accent 4" w:uiPriority="47"/>
-    <w:lsdException w:name="List Table 3 Accent 4" w:uiPriority="48"/>
-    <w:lsdException w:name="List Table 4 Accent 4" w:uiPriority="49"/>
-    <w:lsdException w:name="List Table 5 Dark Accent 4" w:uiPriority="50"/>
-    <w:lsdException w:name="List Table 6 Colorful Accent 4" w:uiPriority="51"/>
-    <w:lsdException w:name="List Table 7 Colorful Accent 4" w:uiPriority="52"/>
-    <w:lsdException w:name="List Table 1 Light Accent 5" w:uiPriority="46"/>
-    <w:lsdException w:name="List Table 2 Accent 5" w:uiPriority="47"/>
-    <w:lsdException w:name="List Table 3 Accent 5" w:uiPriority="48"/>
-    <w:lsdException w:name="List Table 4 Accent 5" w:uiPriority="49"/>
-    <w:lsdException w:name="List Table 5 Dark Accent 5" w:uiPriority="50"/>
-    <w:lsdException w:name="List Table 6 Colorful Accent 5" w:uiPriority="51"/>
-    <w:lsdException w:name="List Table 7 Colorful Accent 5" w:uiPriority="52"/>
-    <w:lsdException w:name="List Table 1 Light Accent 6" w:uiPriority="46"/>
-    <w:lsdException w:name="List Table 2 Accent 6" w:uiPriority="47"/>
-    <w:lsdException w:name="List Table 3 Accent 6" w:uiPriority="48"/>
-    <w:lsdException w:name="List Table 4 Accent 6" w:uiPriority="49"/>
-    <w:lsdException w:name="List Table 5 Dark Accent 6" w:uiPriority="50"/>
-    <w:lsdException w:name="List Table 6 Colorful Accent 6" w:uiPriority="51"/>
-    <w:lsdException w:name="List Table 7 Colorful Accent 6" w:uiPriority="52"/>
+  <w:latentStyles w:count="260" w:defQFormat="0" w:defUnhideWhenUsed="1" w:defSemiHidden="1" w:defUIPriority="99" w:defLockedState="0">
+    <w:lsdException w:qFormat="1" w:unhideWhenUsed="0" w:uiPriority="0" w:semiHidden="0" w:name="Normal"/>
+    <w:lsdException w:qFormat="1" w:unhideWhenUsed="0" w:uiPriority="9" w:semiHidden="0" w:name="heading 1"/>
+    <w:lsdException w:qFormat="1" w:uiPriority="9" w:name="heading 2"/>
+    <w:lsdException w:qFormat="1" w:uiPriority="9" w:name="heading 3"/>
+    <w:lsdException w:qFormat="1" w:uiPriority="9" w:name="heading 4"/>
+    <w:lsdException w:qFormat="1" w:uiPriority="9" w:name="heading 5"/>
+    <w:lsdException w:qFormat="1" w:uiPriority="9" w:name="heading 6"/>
+    <w:lsdException w:qFormat="1" w:uiPriority="9" w:name="heading 7"/>
+    <w:lsdException w:qFormat="1" w:uiPriority="9" w:name="heading 8"/>
+    <w:lsdException w:qFormat="1" w:uiPriority="9" w:name="heading 9"/>
+    <w:lsdException w:uiPriority="99" w:name="index 1"/>
+    <w:lsdException w:uiPriority="99" w:name="index 2"/>
+    <w:lsdException w:uiPriority="99" w:name="index 3"/>
+    <w:lsdException w:uiPriority="99" w:name="index 4"/>
+    <w:lsdException w:uiPriority="99" w:name="index 5"/>
+    <w:lsdException w:uiPriority="99" w:name="index 6"/>
+    <w:lsdException w:uiPriority="99" w:name="index 7"/>
+    <w:lsdException w:uiPriority="99" w:name="index 8"/>
+    <w:lsdException w:uiPriority="99" w:name="index 9"/>
+    <w:lsdException w:uiPriority="39" w:name="toc 1"/>
+    <w:lsdException w:uiPriority="39" w:name="toc 2"/>
+    <w:lsdException w:uiPriority="39" w:name="toc 3"/>
+    <w:lsdException w:uiPriority="39" w:name="toc 4"/>
+    <w:lsdException w:uiPriority="39" w:name="toc 5"/>
+    <w:lsdException w:uiPriority="39" w:name="toc 6"/>
+    <w:lsdException w:uiPriority="39" w:name="toc 7"/>
+    <w:lsdException w:uiPriority="39" w:name="toc 8"/>
+    <w:lsdException w:uiPriority="39" w:name="toc 9"/>
+    <w:lsdException w:uiPriority="99" w:name="Normal Indent"/>
+    <w:lsdException w:uiPriority="99" w:name="footnote text"/>
+    <w:lsdException w:uiPriority="99" w:name="annotation text"/>
+    <w:lsdException w:uiPriority="99" w:name="header"/>
+    <w:lsdException w:uiPriority="99" w:name="footer"/>
+    <w:lsdException w:uiPriority="99" w:name="index heading"/>
+    <w:lsdException w:qFormat="1" w:uiPriority="35" w:name="caption"/>
+    <w:lsdException w:uiPriority="99" w:name="table of figures"/>
+    <w:lsdException w:uiPriority="99" w:name="envelope address"/>
+    <w:lsdException w:uiPriority="99" w:name="envelope return"/>
+    <w:lsdException w:uiPriority="99" w:name="footnote reference"/>
+    <w:lsdException w:uiPriority="99" w:name="annotation reference"/>
+    <w:lsdException w:uiPriority="99" w:name="line number"/>
+    <w:lsdException w:uiPriority="99" w:name="page number"/>
+    <w:lsdException w:uiPriority="99" w:name="endnote reference"/>
+    <w:lsdException w:uiPriority="99" w:name="endnote text"/>
+    <w:lsdException w:uiPriority="99" w:name="table of authorities"/>
+    <w:lsdException w:uiPriority="99" w:name="macro"/>
+    <w:lsdException w:uiPriority="99" w:name="toa heading"/>
+    <w:lsdException w:uiPriority="99" w:name="List"/>
+    <w:lsdException w:uiPriority="99" w:name="List Bullet"/>
+    <w:lsdException w:uiPriority="99" w:name="List Number"/>
+    <w:lsdException w:uiPriority="99" w:name="List 2"/>
+    <w:lsdException w:uiPriority="99" w:name="List 3"/>
+    <w:lsdException w:uiPriority="99" w:name="List 4"/>
+    <w:lsdException w:uiPriority="99" w:name="List 5"/>
+    <w:lsdException w:uiPriority="99" w:name="List Bullet 2"/>
+    <w:lsdException w:uiPriority="99" w:name="List Bullet 3"/>
+    <w:lsdException w:uiPriority="99" w:name="List Bullet 4"/>
+    <w:lsdException w:uiPriority="99" w:name="List Bullet 5"/>
+    <w:lsdException w:uiPriority="99" w:name="List Number 2"/>
+    <w:lsdException w:uiPriority="99" w:name="List Number 3"/>
+    <w:lsdException w:uiPriority="99" w:name="List Number 4"/>
+    <w:lsdException w:uiPriority="99" w:name="List Number 5"/>
+    <w:lsdException w:qFormat="1" w:unhideWhenUsed="0" w:uiPriority="10" w:semiHidden="0" w:name="Title"/>
+    <w:lsdException w:uiPriority="99" w:name="Closing"/>
+    <w:lsdException w:uiPriority="99" w:name="Signature"/>
+    <w:lsdException w:uiPriority="1" w:name="Default Paragraph Font"/>
+    <w:lsdException w:uiPriority="99" w:name="Body Text"/>
+    <w:lsdException w:uiPriority="99" w:name="Body Text Indent"/>
+    <w:lsdException w:uiPriority="99" w:name="List Continue"/>
+    <w:lsdException w:uiPriority="99" w:name="List Continue 2"/>
+    <w:lsdException w:uiPriority="99" w:name="List Continue 3"/>
+    <w:lsdException w:uiPriority="99" w:name="List Continue 4"/>
+    <w:lsdException w:uiPriority="99" w:name="List Continue 5"/>
+    <w:lsdException w:uiPriority="99" w:name="Message Header"/>
+    <w:lsdException w:qFormat="1" w:unhideWhenUsed="0" w:uiPriority="11" w:semiHidden="0" w:name="Subtitle"/>
+    <w:lsdException w:uiPriority="99" w:name="Salutation"/>
+    <w:lsdException w:uiPriority="99" w:name="Date"/>
+    <w:lsdException w:uiPriority="99" w:name="Body Text First Indent"/>
+    <w:lsdException w:uiPriority="99" w:name="Body Text First Indent 2"/>
+    <w:lsdException w:uiPriority="99" w:name="Note Heading"/>
+    <w:lsdException w:uiPriority="99" w:name="Body Text 2"/>
+    <w:lsdException w:uiPriority="99" w:name="Body Text 3"/>
+    <w:lsdException w:uiPriority="99" w:name="Body Text Indent 2"/>
+    <w:lsdException w:uiPriority="99" w:name="Body Text Indent 3"/>
+    <w:lsdException w:uiPriority="99" w:name="Block Text"/>
+    <w:lsdException w:uiPriority="99" w:name="Hyperlink"/>
+    <w:lsdException w:uiPriority="99" w:name="FollowedHyperlink"/>
+    <w:lsdException w:qFormat="1" w:unhideWhenUsed="0" w:uiPriority="22" w:semiHidden="0" w:name="Strong"/>
+    <w:lsdException w:qFormat="1" w:unhideWhenUsed="0" w:uiPriority="20" w:semiHidden="0" w:name="Emphasis"/>
+    <w:lsdException w:uiPriority="99" w:name="Document Map"/>
+    <w:lsdException w:uiPriority="99" w:name="Plain Text"/>
+    <w:lsdException w:uiPriority="99" w:name="E-mail Signature"/>
+    <w:lsdException w:uiPriority="99" w:name="Normal (Web)"/>
+    <w:lsdException w:uiPriority="99" w:name="HTML Acronym"/>
+    <w:lsdException w:uiPriority="99" w:name="HTML Address"/>
+    <w:lsdException w:uiPriority="99" w:name="HTML Cite"/>
+    <w:lsdException w:uiPriority="99" w:name="HTML Code"/>
+    <w:lsdException w:uiPriority="99" w:name="HTML Definition"/>
+    <w:lsdException w:uiPriority="99" w:name="HTML Keyboard"/>
+    <w:lsdException w:uiPriority="99" w:name="HTML Preformatted"/>
+    <w:lsdException w:uiPriority="99" w:name="HTML Sample"/>
+    <w:lsdException w:uiPriority="99" w:name="HTML Typewriter"/>
+    <w:lsdException w:uiPriority="99" w:name="HTML Variable"/>
+    <w:lsdException w:qFormat="1" w:uiPriority="99" w:name="Normal Table"/>
+    <w:lsdException w:uiPriority="99" w:name="annotation subject"/>
+    <w:lsdException w:uiPriority="99" w:name="Table Simple 1"/>
+    <w:lsdException w:uiPriority="99" w:name="Table Simple 2"/>
+    <w:lsdException w:uiPriority="99" w:name="Table Simple 3"/>
+    <w:lsdException w:uiPriority="99" w:name="Table Classic 1"/>
+    <w:lsdException w:uiPriority="99" w:name="Table Classic 2"/>
+    <w:lsdException w:uiPriority="99" w:name="Table Classic 3"/>
+    <w:lsdException w:uiPriority="99" w:name="Table Classic 4"/>
+    <w:lsdException w:uiPriority="99" w:name="Table Colorful 1"/>
+    <w:lsdException w:uiPriority="99" w:name="Table Colorful 2"/>
+    <w:lsdException w:uiPriority="99" w:name="Table Colorful 3"/>
+    <w:lsdException w:uiPriority="99" w:name="Table Columns 1"/>
+    <w:lsdException w:uiPriority="99" w:name="Table Columns 2"/>
+    <w:lsdException w:uiPriority="99" w:name="Table Columns 3"/>
+    <w:lsdException w:uiPriority="99" w:name="Table Columns 4"/>
+    <w:lsdException w:uiPriority="99" w:name="Table Columns 5"/>
+    <w:lsdException w:uiPriority="99" w:name="Table Grid 1"/>
+    <w:lsdException w:uiPriority="99" w:name="Table Grid 2"/>
+    <w:lsdException w:uiPriority="99" w:name="Table Grid 3"/>
+    <w:lsdException w:uiPriority="99" w:name="Table Grid 4"/>
+    <w:lsdException w:uiPriority="99" w:name="Table Grid 5"/>
+    <w:lsdException w:uiPriority="99" w:name="Table Grid 6"/>
+    <w:lsdException w:uiPriority="99" w:name="Table Grid 7"/>
+    <w:lsdException w:uiPriority="99" w:name="Table Grid 8"/>
+    <w:lsdException w:uiPriority="99" w:name="Table List 1"/>
+    <w:lsdException w:uiPriority="99" w:name="Table List 2"/>
+    <w:lsdException w:uiPriority="99" w:name="Table List 3"/>
+    <w:lsdException w:uiPriority="99" w:name="Table List 4"/>
+    <w:lsdException w:uiPriority="99" w:name="Table List 5"/>
+    <w:lsdException w:uiPriority="99" w:name="Table List 6"/>
+    <w:lsdException w:uiPriority="99" w:name="Table List 7"/>
+    <w:lsdException w:uiPriority="99" w:name="Table List 8"/>
+    <w:lsdException w:uiPriority="99" w:name="Table 3D effects 1"/>
+    <w:lsdException w:uiPriority="99" w:name="Table 3D effects 2"/>
+    <w:lsdException w:uiPriority="99" w:name="Table 3D effects 3"/>
+    <w:lsdException w:uiPriority="99" w:name="Table Contemporary"/>
+    <w:lsdException w:uiPriority="99" w:name="Table Elegant"/>
+    <w:lsdException w:uiPriority="99" w:name="Table Professional"/>
+    <w:lsdException w:uiPriority="99" w:name="Table Subtle 1"/>
+    <w:lsdException w:uiPriority="99" w:name="Table Subtle 2"/>
+    <w:lsdException w:uiPriority="99" w:name="Table Web 1"/>
+    <w:lsdException w:uiPriority="99" w:name="Table Web 2"/>
+    <w:lsdException w:uiPriority="99" w:name="Table Web 3"/>
+    <w:lsdException w:uiPriority="99" w:name="Balloon Text"/>
+    <w:lsdException w:qFormat="1" w:unhideWhenUsed="0" w:uiPriority="39" w:semiHidden="0" w:name="Table Grid"/>
+    <w:lsdException w:uiPriority="99" w:name="Table Theme"/>
+    <w:lsdException w:unhideWhenUsed="0" w:uiPriority="60" w:semiHidden="0" w:name="Light Shading"/>
+    <w:lsdException w:unhideWhenUsed="0" w:uiPriority="61" w:semiHidden="0" w:name="Light List"/>
+    <w:lsdException w:unhideWhenUsed="0" w:uiPriority="62" w:semiHidden="0" w:name="Light Grid"/>
+    <w:lsdException w:unhideWhenUsed="0" w:uiPriority="63" w:semiHidden="0" w:name="Medium Shading 1"/>
+    <w:lsdException w:unhideWhenUsed="0" w:uiPriority="64" w:semiHidden="0" w:name="Medium Shading 2"/>
+    <w:lsdException w:unhideWhenUsed="0" w:uiPriority="65" w:semiHidden="0" w:name="Medium List 1"/>
+    <w:lsdException w:unhideWhenUsed="0" w:uiPriority="66" w:semiHidden="0" w:name="Medium List 2"/>
+    <w:lsdException w:unhideWhenUsed="0" w:uiPriority="67" w:semiHidden="0" w:name="Medium Grid 1"/>
+    <w:lsdException w:unhideWhenUsed="0" w:uiPriority="68" w:semiHidden="0" w:name="Medium Grid 2"/>
+    <w:lsdException w:unhideWhenUsed="0" w:uiPriority="69" w:semiHidden="0" w:name="Medium Grid 3"/>
+    <w:lsdException w:unhideWhenUsed="0" w:uiPriority="70" w:semiHidden="0" w:name="Dark List"/>
+    <w:lsdException w:unhideWhenUsed="0" w:uiPriority="71" w:semiHidden="0" w:name="Colorful Shading"/>
+    <w:lsdException w:unhideWhenUsed="0" w:uiPriority="72" w:semiHidden="0" w:name="Colorful List"/>
+    <w:lsdException w:unhideWhenUsed="0" w:uiPriority="73" w:semiHidden="0" w:name="Colorful Grid"/>
+    <w:lsdException w:unhideWhenUsed="0" w:uiPriority="60" w:semiHidden="0" w:name="Light Shading Accent 1"/>
+    <w:lsdException w:unhideWhenUsed="0" w:uiPriority="61" w:semiHidden="0" w:name="Light List Accent 1"/>
+    <w:lsdException w:unhideWhenUsed="0" w:uiPriority="62" w:semiHidden="0" w:name="Light Grid Accent 1"/>
+    <w:lsdException w:unhideWhenUsed="0" w:uiPriority="63" w:semiHidden="0" w:name="Medium Shading 1 Accent 1"/>
+    <w:lsdException w:unhideWhenUsed="0" w:uiPriority="64" w:semiHidden="0" w:name="Medium Shading 2 Accent 1"/>
+    <w:lsdException w:unhideWhenUsed="0" w:uiPriority="65" w:semiHidden="0" w:name="Medium List 1 Accent 1"/>
+    <w:lsdException w:unhideWhenUsed="0" w:uiPriority="66" w:semiHidden="0" w:name="Medium List 2 Accent 1"/>
+    <w:lsdException w:unhideWhenUsed="0" w:uiPriority="67" w:semiHidden="0" w:name="Medium Grid 1 Accent 1"/>
+    <w:lsdException w:unhideWhenUsed="0" w:uiPriority="68" w:semiHidden="0" w:name="Medium Grid 2 Accent 1"/>
+    <w:lsdException w:unhideWhenUsed="0" w:uiPriority="69" w:semiHidden="0" w:name="Medium Grid 3 Accent 1"/>
+    <w:lsdException w:unhideWhenUsed="0" w:uiPriority="70" w:semiHidden="0" w:name="Dark List Accent 1"/>
+    <w:lsdException w:unhideWhenUsed="0" w:uiPriority="71" w:semiHidden="0" w:name="Colorful Shading Accent 1"/>
+    <w:lsdException w:unhideWhenUsed="0" w:uiPriority="72" w:semiHidden="0" w:name="Colorful List Accent 1"/>
+    <w:lsdException w:unhideWhenUsed="0" w:uiPriority="73" w:semiHidden="0" w:name="Colorful Grid Accent 1"/>
+    <w:lsdException w:unhideWhenUsed="0" w:uiPriority="60" w:semiHidden="0" w:name="Light Shading Accent 2"/>
+    <w:lsdException w:unhideWhenUsed="0" w:uiPriority="61" w:semiHidden="0" w:name="Light List Accent 2"/>
+    <w:lsdException w:unhideWhenUsed="0" w:uiPriority="62" w:semiHidden="0" w:name="Light Grid Accent 2"/>
+    <w:lsdException w:unhideWhenUsed="0" w:uiPriority="63" w:semiHidden="0" w:name="Medium Shading 1 Accent 2"/>
+    <w:lsdException w:unhideWhenUsed="0" w:uiPriority="64" w:semiHidden="0" w:name="Medium Shading 2 Accent 2"/>
+    <w:lsdException w:unhideWhenUsed="0" w:uiPriority="65" w:semiHidden="0" w:name="Medium List 1 Accent 2"/>
+    <w:lsdException w:unhideWhenUsed="0" w:uiPriority="66" w:semiHidden="0" w:name="Medium List 2 Accent 2"/>
+    <w:lsdException w:unhideWhenUsed="0" w:uiPriority="67" w:semiHidden="0" w:name="Medium Grid 1 Accent 2"/>
+    <w:lsdException w:unhideWhenUsed="0" w:uiPriority="68" w:semiHidden="0" w:name="Medium Grid 2 Accent 2"/>
+    <w:lsdException w:unhideWhenUsed="0" w:uiPriority="69" w:semiHidden="0" w:name="Medium Grid 3 Accent 2"/>
+    <w:lsdException w:unhideWhenUsed="0" w:uiPriority="70" w:semiHidden="0" w:name="Dark List Accent 2"/>
+    <w:lsdException w:unhideWhenUsed="0" w:uiPriority="71" w:semiHidden="0" w:name="Colorful Shading Accent 2"/>
+    <w:lsdException w:unhideWhenUsed="0" w:uiPriority="72" w:semiHidden="0" w:name="Colorful List Accent 2"/>
+    <w:lsdException w:unhideWhenUsed="0" w:uiPriority="73" w:semiHidden="0" w:name="Colorful Grid Accent 2"/>
+    <w:lsdException w:unhideWhenUsed="0" w:uiPriority="60" w:semiHidden="0" w:name="Light Shading Accent 3"/>
+    <w:lsdException w:unhideWhenUsed="0" w:uiPriority="61" w:semiHidden="0" w:name="Light List Accent 3"/>
+    <w:lsdException w:unhideWhenUsed="0" w:uiPriority="62" w:semiHidden="0" w:name="Light Grid Accent 3"/>
+    <w:lsdException w:unhideWhenUsed="0" w:uiPriority="63" w:semiHidden="0" w:name="Medium Shading 1 Accent 3"/>
+    <w:lsdException w:unhideWhenUsed="0" w:uiPriority="64" w:semiHidden="0" w:name="Medium Shading 2 Accent 3"/>
+    <w:lsdException w:unhideWhenUsed="0" w:uiPriority="65" w:semiHidden="0" w:name="Medium List 1 Accent 3"/>
+    <w:lsdException w:unhideWhenUsed="0" w:uiPriority="66" w:semiHidden="0" w:name="Medium List 2 Accent 3"/>
+    <w:lsdException w:unhideWhenUsed="0" w:uiPriority="67" w:semiHidden="0" w:name="Medium Grid 1 Accent 3"/>
+    <w:lsdException w:unhideWhenUsed="0" w:uiPriority="68" w:semiHidden="0" w:name="Medium Grid 2 Accent 3"/>
+    <w:lsdException w:unhideWhenUsed="0" w:uiPriority="69" w:semiHidden="0" w:name="Medium Grid 3 Accent 3"/>
+    <w:lsdException w:unhideWhenUsed="0" w:uiPriority="70" w:semiHidden="0" w:name="Dark List Accent 3"/>
+    <w:lsdException w:unhideWhenUsed="0" w:uiPriority="71" w:semiHidden="0" w:name="Colorful Shading Accent 3"/>
+    <w:lsdException w:unhideWhenUsed="0" w:uiPriority="72" w:semiHidden="0" w:name="Colorful List Accent 3"/>
+    <w:lsdException w:unhideWhenUsed="0" w:uiPriority="73" w:semiHidden="0" w:name="Colorful Grid Accent 3"/>
+    <w:lsdException w:unhideWhenUsed="0" w:uiPriority="60" w:semiHidden="0" w:name="Light Shading Accent 4"/>
+    <w:lsdException w:unhideWhenUsed="0" w:uiPriority="61" w:semiHidden="0" w:name="Light List Accent 4"/>
+    <w:lsdException w:unhideWhenUsed="0" w:uiPriority="62" w:semiHidden="0" w:name="Light Grid Accent 4"/>
+    <w:lsdException w:unhideWhenUsed="0" w:uiPriority="63" w:semiHidden="0" w:name="Medium Shading 1 Accent 4"/>
+    <w:lsdException w:unhideWhenUsed="0" w:uiPriority="64" w:semiHidden="0" w:name="Medium Shading 2 Accent 4"/>
+    <w:lsdException w:unhideWhenUsed="0" w:uiPriority="65" w:semiHidden="0" w:name="Medium List 1 Accent 4"/>
+    <w:lsdException w:unhideWhenUsed="0" w:uiPriority="66" w:semiHidden="0" w:name="Medium List 2 Accent 4"/>
+    <w:lsdException w:unhideWhenUsed="0" w:uiPriority="67" w:semiHidden="0" w:name="Medium Grid 1 Accent 4"/>
+    <w:lsdException w:unhideWhenUsed="0" w:uiPriority="68" w:semiHidden="0" w:name="Medium Grid 2 Accent 4"/>
+    <w:lsdException w:unhideWhenUsed="0" w:uiPriority="69" w:semiHidden="0" w:name="Medium Grid 3 Accent 4"/>
+    <w:lsdException w:unhideWhenUsed="0" w:uiPriority="70" w:semiHidden="0" w:name="Dark List Accent 4"/>
+    <w:lsdException w:unhideWhenUsed="0" w:uiPriority="71" w:semiHidden="0" w:name="Colorful Shading Accent 4"/>
+    <w:lsdException w:unhideWhenUsed="0" w:uiPriority="72" w:semiHidden="0" w:name="Colorful List Accent 4"/>
+    <w:lsdException w:unhideWhenUsed="0" w:uiPriority="73" w:semiHidden="0" w:name="Colorful Grid Accent 4"/>
+    <w:lsdException w:unhideWhenUsed="0" w:uiPriority="60" w:semiHidden="0" w:name="Light Shading Accent 5"/>
+    <w:lsdException w:unhideWhenUsed="0" w:uiPriority="61" w:semiHidden="0" w:name="Light List Accent 5"/>
+    <w:lsdException w:unhideWhenUsed="0" w:uiPriority="62" w:semiHidden="0" w:name="Light Grid Accent 5"/>
+    <w:lsdException w:unhideWhenUsed="0" w:uiPriority="63" w:semiHidden="0" w:name="Medium Shading 1 Accent 5"/>
+    <w:lsdException w:unhideWhenUsed="0" w:uiPriority="64" w:semiHidden="0" w:name="Medium Shading 2 Accent 5"/>
+    <w:lsdException w:unhideWhenUsed="0" w:uiPriority="65" w:semiHidden="0" w:name="Medium List 1 Accent 5"/>
+    <w:lsdException w:unhideWhenUsed="0" w:uiPriority="66" w:semiHidden="0" w:name="Medium List 2 Accent 5"/>
+    <w:lsdException w:unhideWhenUsed="0" w:uiPriority="67" w:semiHidden="0" w:name="Medium Grid 1 Accent 5"/>
+    <w:lsdException w:unhideWhenUsed="0" w:uiPriority="68" w:semiHidden="0" w:name="Medium Grid 2 Accent 5"/>
+    <w:lsdException w:unhideWhenUsed="0" w:uiPriority="69" w:semiHidden="0" w:name="Medium Grid 3 Accent 5"/>
+    <w:lsdException w:unhideWhenUsed="0" w:uiPriority="70" w:semiHidden="0" w:name="Dark List Accent 5"/>
+    <w:lsdException w:unhideWhenUsed="0" w:uiPriority="71" w:semiHidden="0" w:name="Colorful Shading Accent 5"/>
+    <w:lsdException w:unhideWhenUsed="0" w:uiPriority="72" w:semiHidden="0" w:name="Colorful List Accent 5"/>
+    <w:lsdException w:unhideWhenUsed="0" w:uiPriority="73" w:semiHidden="0" w:name="Colorful Grid Accent 5"/>
+    <w:lsdException w:unhideWhenUsed="0" w:uiPriority="60" w:semiHidden="0" w:name="Light Shading Accent 6"/>
+    <w:lsdException w:unhideWhenUsed="0" w:uiPriority="61" w:semiHidden="0" w:name="Light List Accent 6"/>
+    <w:lsdException w:unhideWhenUsed="0" w:uiPriority="62" w:semiHidden="0" w:name="Light Grid Accent 6"/>
+    <w:lsdException w:unhideWhenUsed="0" w:uiPriority="63" w:semiHidden="0" w:name="Medium Shading 1 Accent 6"/>
+    <w:lsdException w:unhideWhenUsed="0" w:uiPriority="64" w:semiHidden="0" w:name="Medium Shading 2 Accent 6"/>
+    <w:lsdException w:unhideWhenUsed="0" w:uiPriority="65" w:semiHidden="0" w:name="Medium List 1 Accent 6"/>
+    <w:lsdException w:unhideWhenUsed="0" w:uiPriority="66" w:semiHidden="0" w:name="Medium List 2 Accent 6"/>
+    <w:lsdException w:unhideWhenUsed="0" w:uiPriority="67" w:semiHidden="0" w:name="Medium Grid 1 Accent 6"/>
+    <w:lsdException w:unhideWhenUsed="0" w:uiPriority="68" w:semiHidden="0" w:name="Medium Grid 2 Accent 6"/>
+    <w:lsdException w:unhideWhenUsed="0" w:uiPriority="69" w:semiHidden="0" w:name="Medium Grid 3 Accent 6"/>
+    <w:lsdException w:unhideWhenUsed="0" w:uiPriority="70" w:semiHidden="0" w:name="Dark List Accent 6"/>
+    <w:lsdException w:unhideWhenUsed="0" w:uiPriority="71" w:semiHidden="0" w:name="Colorful Shading Accent 6"/>
+    <w:lsdException w:unhideWhenUsed="0" w:uiPriority="72" w:semiHidden="0" w:name="Colorful List Accent 6"/>
+    <w:lsdException w:unhideWhenUsed="0" w:uiPriority="73" w:semiHidden="0" w:name="Colorful Grid Accent 6"/>
   </w:latentStyles>
-  <w:style w:type="paragraph" w:default="1" w:styleId="Normal">
+  <w:style w:type="paragraph" w:default="1" w:styleId="1">
     <w:name w:val="Normal"/>
     <w:qFormat/>
-    <w:rsid w:val="00257B98"/>
+    <w:uiPriority w:val="0"/>
+    <w:pPr>
+      <w:spacing w:after="160" w:line="278" w:lineRule="auto"/>
+    </w:pPr>
+    <w:rPr>
+      <w:rFonts w:asciiTheme="minorHAnsi" w:hAnsiTheme="minorHAnsi" w:eastAsiaTheme="minorHAnsi" w:cstheme="minorBidi"/>
+      <w:kern w:val="2"/>
+      <w:sz w:val="24"/>
+      <w:szCs w:val="24"/>
+      <w:lang w:val="en-US" w:eastAsia="en-US" w:bidi="ar-SA"/>
+      <w14:ligatures w14:val="standardContextual"/>
+    </w:rPr>
   </w:style>
-  <w:style w:type="character" w:default="1" w:styleId="DefaultParagraphFont">
+  <w:style w:type="character" w:default="1" w:styleId="2">
     <w:name w:val="Default Paragraph Font"/>
-    <w:uiPriority w:val="1"/>
     <w:semiHidden/>
     <w:unhideWhenUsed/>
+    <w:uiPriority w:val="1"/>
   </w:style>
-  <w:style w:type="table" w:default="1" w:styleId="TableNormal">
+  <w:style w:type="table" w:default="1" w:styleId="3">
     <w:name w:val="Normal Table"/>
-    <w:uiPriority w:val="99"/>
     <w:semiHidden/>
     <w:unhideWhenUsed/>
+    <w:qFormat/>
+    <w:uiPriority w:val="99"/>
     <w:tblPr>
-      <w:tblInd w:w="0" w:type="dxa"/>
       <w:tblCellMar>
         <w:top w:w="0" w:type="dxa"/>
         <w:left w:w="108" w:type="dxa"/>
@@ -1294,46 +1213,39 @@
       </w:tblCellMar>
     </w:tblPr>
   </w:style>
-  <w:style w:type="numbering" w:default="1" w:styleId="NoList">
-    <w:name w:val="No List"/>
-    <w:uiPriority w:val="99"/>
-    <w:semiHidden/>
-    <w:unhideWhenUsed/>
+  <w:style w:type="character" w:styleId="4">
+    <w:name w:val="Strong"/>
+    <w:basedOn w:val="2"/>
+    <w:qFormat/>
+    <w:uiPriority w:val="22"/>
+    <w:rPr>
+      <w:b/>
+      <w:bCs/>
+    </w:rPr>
   </w:style>
-  <w:style w:type="table" w:styleId="TableGrid">
+  <w:style w:type="table" w:styleId="5">
     <w:name w:val="Table Grid"/>
-    <w:basedOn w:val="TableNormal"/>
+    <w:basedOn w:val="3"/>
+    <w:qFormat/>
     <w:uiPriority w:val="39"/>
-    <w:rsid w:val="00257B98"/>
     <w:pPr>
       <w:spacing w:after="0" w:line="240" w:lineRule="auto"/>
     </w:pPr>
     <w:tblPr>
       <w:tblBorders>
-        <w:top w:val="single" w:sz="4" w:space="0" w:color="auto"/>
-        <w:left w:val="single" w:sz="4" w:space="0" w:color="auto"/>
-        <w:bottom w:val="single" w:sz="4" w:space="0" w:color="auto"/>
-        <w:right w:val="single" w:sz="4" w:space="0" w:color="auto"/>
-        <w:insideH w:val="single" w:sz="4" w:space="0" w:color="auto"/>
-        <w:insideV w:val="single" w:sz="4" w:space="0" w:color="auto"/>
+        <w:top w:val="single" w:color="auto" w:sz="4" w:space="0"/>
+        <w:left w:val="single" w:color="auto" w:sz="4" w:space="0"/>
+        <w:bottom w:val="single" w:color="auto" w:sz="4" w:space="0"/>
+        <w:right w:val="single" w:color="auto" w:sz="4" w:space="0"/>
+        <w:insideH w:val="single" w:color="auto" w:sz="4" w:space="0"/>
+        <w:insideV w:val="single" w:color="auto" w:sz="4" w:space="0"/>
       </w:tblBorders>
     </w:tblPr>
   </w:style>
-  <w:style w:type="character" w:styleId="Strong">
-    <w:name w:val="Strong"/>
-    <w:basedOn w:val="DefaultParagraphFont"/>
-    <w:uiPriority w:val="22"/>
-    <w:qFormat/>
-    <w:rsid w:val="00257B98"/>
-    <w:rPr>
-      <w:b/>
-      <w:bCs/>
-    </w:rPr>
-  </w:style>
-  <w:style w:type="character" w:customStyle="1" w:styleId="overflow-hidden">
+  <w:style w:type="character" w:customStyle="1" w:styleId="6">
     <w:name w:val="overflow-hidden"/>
-    <w:basedOn w:val="DefaultParagraphFont"/>
-    <w:rsid w:val="00257B98"/>
+    <w:basedOn w:val="2"/>
+    <w:uiPriority w:val="0"/>
   </w:style>
 </w:styles>
 </file>
@@ -1381,7 +1293,7 @@
     </a:clrScheme>
     <a:fontScheme name="Office">
       <a:majorFont>
-        <a:latin typeface="Aptos Display" panose="02110004020202020204"/>
+        <a:latin typeface="Aptos Display"/>
         <a:ea typeface=""/>
         <a:cs typeface=""/>
         <a:font script="Jpan" typeface="游ゴシック Light"/>
@@ -1414,26 +1326,9 @@
         <a:font script="Viet" typeface="Times New Roman"/>
         <a:font script="Uigh" typeface="Microsoft Uighur"/>
         <a:font script="Geor" typeface="Sylfaen"/>
-        <a:font script="Armn" typeface="Arial"/>
-        <a:font script="Bugi" typeface="Leelawadee UI"/>
-        <a:font script="Bopo" typeface="Microsoft JhengHei"/>
-        <a:font script="Java" typeface="Javanese Text"/>
-        <a:font script="Lisu" typeface="Segoe UI"/>
-        <a:font script="Mymr" typeface="Myanmar Text"/>
-        <a:font script="Nkoo" typeface="Ebrima"/>
-        <a:font script="Olck" typeface="Nirmala UI"/>
-        <a:font script="Osma" typeface="Ebrima"/>
-        <a:font script="Phag" typeface="Phagspa"/>
-        <a:font script="Syrn" typeface="Estrangelo Edessa"/>
-        <a:font script="Syrj" typeface="Estrangelo Edessa"/>
-        <a:font script="Syre" typeface="Estrangelo Edessa"/>
-        <a:font script="Sora" typeface="Nirmala UI"/>
-        <a:font script="Tale" typeface="Microsoft Tai Le"/>
-        <a:font script="Talu" typeface="Microsoft New Tai Lue"/>
-        <a:font script="Tfng" typeface="Ebrima"/>
       </a:majorFont>
       <a:minorFont>
-        <a:latin typeface="Aptos" panose="02110004020202020204"/>
+        <a:latin typeface="Aptos"/>
         <a:ea typeface=""/>
         <a:cs typeface=""/>
         <a:font script="Jpan" typeface="游明朝"/>
@@ -1466,23 +1361,6 @@
         <a:font script="Viet" typeface="Arial"/>
         <a:font script="Uigh" typeface="Microsoft Uighur"/>
         <a:font script="Geor" typeface="Sylfaen"/>
-        <a:font script="Armn" typeface="Arial"/>
-        <a:font script="Bugi" typeface="Leelawadee UI"/>
-        <a:font script="Bopo" typeface="Microsoft JhengHei"/>
-        <a:font script="Java" typeface="Javanese Text"/>
-        <a:font script="Lisu" typeface="Segoe UI"/>
-        <a:font script="Mymr" typeface="Myanmar Text"/>
-        <a:font script="Nkoo" typeface="Ebrima"/>
-        <a:font script="Olck" typeface="Nirmala UI"/>
-        <a:font script="Osma" typeface="Ebrima"/>
-        <a:font script="Phag" typeface="Phagspa"/>
-        <a:font script="Syrn" typeface="Estrangelo Edessa"/>
-        <a:font script="Syrj" typeface="Estrangelo Edessa"/>
-        <a:font script="Syre" typeface="Estrangelo Edessa"/>
-        <a:font script="Sora" typeface="Nirmala UI"/>
-        <a:font script="Tale" typeface="Microsoft Tai Le"/>
-        <a:font script="Talu" typeface="Microsoft New Tai Lue"/>
-        <a:font script="Tfng" typeface="Ebrima"/>
       </a:minorFont>
     </a:fontScheme>
     <a:fmtScheme name="Office">
@@ -1624,11 +1502,5 @@
     </a:fmtScheme>
   </a:themeElements>
   <a:objectDefaults/>
-  <a:extraClrSchemeLst/>
-  <a:extLst>
-    <a:ext uri="{05A4C25C-085E-4340-85A3-A5531E510DB2}">
-      <thm15:themeFamily xmlns:thm15="http://schemas.microsoft.com/office/thememl/2012/main" name="Office Theme" id="{2E142A2C-CD16-42D6-873A-C26D2A0506FA}" vid="{1BDDFF52-6CD6-40A5-AB3C-68EB2F1E4D0A}"/>
-    </a:ext>
-  </a:extLst>
 </a:theme>
 </file>
--- a/project description/Team 7 Ecommerce Platform System Discription.docx
+++ b/project description/Team 7 Ecommerce Platform System Discription.docx
@@ -1,19 +1,19 @@
 
 <file path=word/document.xml><?xml version="1.0" encoding="utf-8"?>
-<w:document xmlns:wpc="http://schemas.microsoft.com/office/word/2010/wordprocessingCanvas" xmlns:mc="http://schemas.openxmlformats.org/markup-compatibility/2006" xmlns:o="urn:schemas-microsoft-com:office:office" xmlns:r="http://schemas.openxmlformats.org/officeDocument/2006/relationships" xmlns:m="http://schemas.openxmlformats.org/officeDocument/2006/math" xmlns:v="urn:schemas-microsoft-com:vml" xmlns:wp14="http://schemas.microsoft.com/office/word/2010/wordprocessingDrawing" xmlns:wp="http://schemas.openxmlformats.org/drawingml/2006/wordprocessingDrawing" xmlns:w="http://schemas.openxmlformats.org/wordprocessingml/2006/main" xmlns:w14="http://schemas.microsoft.com/office/word/2010/wordml" xmlns:w10="urn:schemas-microsoft-com:office:word" xmlns:w15="http://schemas.microsoft.com/office/word/2012/wordml" xmlns:wpg="http://schemas.microsoft.com/office/word/2010/wordprocessingGroup" xmlns:wpi="http://schemas.microsoft.com/office/word/2010/wordprocessingInk" xmlns:wne="http://schemas.microsoft.com/office/word/2006/wordml" xmlns:wps="http://schemas.microsoft.com/office/word/2010/wordprocessingShape" xmlns:wpsCustomData="http://www.wps.cn/officeDocument/2013/wpsCustomData" mc:Ignorable="w14 w15 wp14">
+<w:document xmlns:wpc="http://schemas.microsoft.com/office/word/2010/wordprocessingCanvas" xmlns:cx="http://schemas.microsoft.com/office/drawing/2014/chartex" xmlns:cx1="http://schemas.microsoft.com/office/drawing/2015/9/8/chartex" xmlns:cx2="http://schemas.microsoft.com/office/drawing/2015/10/21/chartex" xmlns:cx3="http://schemas.microsoft.com/office/drawing/2016/5/9/chartex" xmlns:cx4="http://schemas.microsoft.com/office/drawing/2016/5/10/chartex" xmlns:cx5="http://schemas.microsoft.com/office/drawing/2016/5/11/chartex" xmlns:cx6="http://schemas.microsoft.com/office/drawing/2016/5/12/chartex" xmlns:cx7="http://schemas.microsoft.com/office/drawing/2016/5/13/chartex" xmlns:cx8="http://schemas.microsoft.com/office/drawing/2016/5/14/chartex" xmlns:mc="http://schemas.openxmlformats.org/markup-compatibility/2006" xmlns:aink="http://schemas.microsoft.com/office/drawing/2016/ink" xmlns:am3d="http://schemas.microsoft.com/office/drawing/2017/model3d" xmlns:o="urn:schemas-microsoft-com:office:office" xmlns:oel="http://schemas.microsoft.com/office/2019/extlst" xmlns:r="http://schemas.openxmlformats.org/officeDocument/2006/relationships" xmlns:m="http://schemas.openxmlformats.org/officeDocument/2006/math" xmlns:v="urn:schemas-microsoft-com:vml" xmlns:wp14="http://schemas.microsoft.com/office/word/2010/wordprocessingDrawing" xmlns:wp="http://schemas.openxmlformats.org/drawingml/2006/wordprocessingDrawing" xmlns:w10="urn:schemas-microsoft-com:office:word" xmlns:w="http://schemas.openxmlformats.org/wordprocessingml/2006/main" xmlns:w14="http://schemas.microsoft.com/office/word/2010/wordml" xmlns:w15="http://schemas.microsoft.com/office/word/2012/wordml" xmlns:w16cex="http://schemas.microsoft.com/office/word/2018/wordml/cex" xmlns:w16cid="http://schemas.microsoft.com/office/word/2016/wordml/cid" xmlns:w16="http://schemas.microsoft.com/office/word/2018/wordml" xmlns:w16du="http://schemas.microsoft.com/office/word/2023/wordml/word16du" xmlns:w16sdtdh="http://schemas.microsoft.com/office/word/2020/wordml/sdtdatahash" xmlns:w16sdtfl="http://schemas.microsoft.com/office/word/2024/wordml/sdtformatlock" xmlns:w16se="http://schemas.microsoft.com/office/word/2015/wordml/symex" xmlns:wpg="http://schemas.microsoft.com/office/word/2010/wordprocessingGroup" xmlns:wpi="http://schemas.microsoft.com/office/word/2010/wordprocessingInk" xmlns:wne="http://schemas.microsoft.com/office/word/2006/wordml" xmlns:wps="http://schemas.microsoft.com/office/word/2010/wordprocessingShape" mc:Ignorable="w14 w15 w16se w16cid w16 w16cex w16sdtdh w16sdtfl w16du wp14">
   <w:body>
     <w:p>
       <w:pPr>
         <w:spacing w:after="0" w:line="240" w:lineRule="auto"/>
         <w:rPr>
-          <w:rFonts w:ascii="Times New Roman" w:hAnsi="Times New Roman" w:eastAsia="Times New Roman" w:cs="Times New Roman"/>
-          <w:kern w:val="0"/>
-          <w14:ligatures w14:val="none"/>
-        </w:rPr>
-      </w:pPr>
-      <w:r>
-        <w:rPr>
-          <w:rFonts w:ascii="Montserrat-Bold" w:hAnsi="Montserrat-Bold" w:eastAsia="Times New Roman" w:cs="Times New Roman"/>
+          <w:rFonts w:ascii="Times New Roman" w:eastAsia="Times New Roman" w:hAnsi="Times New Roman" w:cs="Times New Roman"/>
+          <w:kern w:val="0"/>
+          <w14:ligatures w14:val="none"/>
+        </w:rPr>
+      </w:pPr>
+      <w:r>
+        <w:rPr>
+          <w:rFonts w:ascii="Montserrat-Bold" w:eastAsia="Times New Roman" w:hAnsi="Montserrat-Bold" w:cs="Times New Roman"/>
           <w:b/>
           <w:bCs/>
           <w:color w:val="000000"/>
@@ -29,7 +29,7 @@
       <w:pPr>
         <w:spacing w:after="0" w:line="240" w:lineRule="auto"/>
         <w:rPr>
-          <w:rFonts w:ascii="Montserrat-Bold" w:hAnsi="Montserrat-Bold" w:eastAsia="Times New Roman" w:cs="Times New Roman"/>
+          <w:rFonts w:ascii="Montserrat-Bold" w:eastAsia="Times New Roman" w:hAnsi="Montserrat-Bold" w:cs="Times New Roman"/>
           <w:b/>
           <w:bCs/>
           <w:color w:val="000000"/>
@@ -41,7 +41,7 @@
       </w:pPr>
       <w:r>
         <w:rPr>
-          <w:rFonts w:ascii="Montserrat-Bold" w:hAnsi="Montserrat-Bold" w:eastAsia="Times New Roman" w:cs="Times New Roman"/>
+          <w:rFonts w:ascii="Montserrat-Bold" w:eastAsia="Times New Roman" w:hAnsi="Montserrat-Bold" w:cs="Times New Roman"/>
           <w:b/>
           <w:bCs/>
           <w:color w:val="000000"/>
@@ -57,7 +57,7 @@
       <w:pPr>
         <w:spacing w:after="0" w:line="240" w:lineRule="auto"/>
         <w:rPr>
-          <w:rFonts w:ascii="Montserrat-Bold" w:hAnsi="Montserrat-Bold" w:eastAsia="Times New Roman" w:cs="Times New Roman"/>
+          <w:rFonts w:ascii="Montserrat-Bold" w:eastAsia="Times New Roman" w:hAnsi="Montserrat-Bold" w:cs="Times New Roman"/>
           <w:b/>
           <w:bCs/>
           <w:color w:val="000000"/>
@@ -69,7 +69,7 @@
       </w:pPr>
       <w:r>
         <w:rPr>
-          <w:rFonts w:ascii="Montserrat-Bold" w:hAnsi="Montserrat-Bold" w:eastAsia="Times New Roman" w:cs="Times New Roman"/>
+          <w:rFonts w:ascii="Montserrat-Bold" w:eastAsia="Times New Roman" w:hAnsi="Montserrat-Bold" w:cs="Times New Roman"/>
           <w:b/>
           <w:bCs/>
           <w:color w:val="000000"/>
@@ -85,7 +85,7 @@
       <w:pPr>
         <w:spacing w:after="0" w:line="240" w:lineRule="auto"/>
         <w:rPr>
-          <w:rFonts w:ascii="Times New Roman" w:hAnsi="Times New Roman" w:eastAsia="Times New Roman" w:cs="Times New Roman"/>
+          <w:rFonts w:ascii="Times New Roman" w:eastAsia="Times New Roman" w:hAnsi="Times New Roman" w:cs="Times New Roman"/>
           <w:kern w:val="0"/>
           <w14:ligatures w14:val="none"/>
         </w:rPr>
@@ -95,14 +95,14 @@
       <w:pPr>
         <w:spacing w:after="0" w:line="240" w:lineRule="auto"/>
         <w:rPr>
-          <w:rFonts w:ascii="Times New Roman" w:hAnsi="Times New Roman" w:eastAsia="Times New Roman" w:cs="Times New Roman"/>
-          <w:kern w:val="0"/>
-          <w14:ligatures w14:val="none"/>
-        </w:rPr>
-      </w:pPr>
-      <w:r>
-        <w:rPr>
-          <w:rFonts w:ascii="CanvaSans" w:hAnsi="CanvaSans" w:eastAsia="Times New Roman" w:cs="Times New Roman"/>
+          <w:rFonts w:ascii="Times New Roman" w:eastAsia="Times New Roman" w:hAnsi="Times New Roman" w:cs="Times New Roman"/>
+          <w:kern w:val="0"/>
+          <w14:ligatures w14:val="none"/>
+        </w:rPr>
+      </w:pPr>
+      <w:r>
+        <w:rPr>
+          <w:rFonts w:ascii="CanvaSans" w:eastAsia="Times New Roman" w:hAnsi="CanvaSans" w:cs="Times New Roman"/>
           <w:color w:val="000000"/>
           <w:kern w:val="0"/>
           <w:sz w:val="35"/>
@@ -114,46 +114,15 @@
     </w:p>
     <w:tbl>
       <w:tblPr>
-        <w:tblStyle w:val="5"/>
+        <w:tblStyle w:val="TableGrid"/>
         <w:tblW w:w="0" w:type="auto"/>
-        <w:tblInd w:w="0" w:type="dxa"/>
-        <w:tblBorders>
-          <w:top w:val="single" w:color="auto" w:sz="4" w:space="0"/>
-          <w:left w:val="single" w:color="auto" w:sz="4" w:space="0"/>
-          <w:bottom w:val="single" w:color="auto" w:sz="4" w:space="0"/>
-          <w:right w:val="single" w:color="auto" w:sz="4" w:space="0"/>
-          <w:insideH w:val="single" w:color="auto" w:sz="4" w:space="0"/>
-          <w:insideV w:val="single" w:color="auto" w:sz="4" w:space="0"/>
-        </w:tblBorders>
-        <w:tblLayout w:type="autofit"/>
-        <w:tblCellMar>
-          <w:top w:w="0" w:type="dxa"/>
-          <w:left w:w="108" w:type="dxa"/>
-          <w:bottom w:w="0" w:type="dxa"/>
-          <w:right w:w="108" w:type="dxa"/>
-        </w:tblCellMar>
+        <w:tblLook w:val="04A0" w:firstRow="1" w:lastRow="0" w:firstColumn="1" w:lastColumn="0" w:noHBand="0" w:noVBand="1"/>
       </w:tblPr>
       <w:tblGrid>
         <w:gridCol w:w="4675"/>
         <w:gridCol w:w="4675"/>
       </w:tblGrid>
       <w:tr>
-        <w:tblPrEx>
-          <w:tblBorders>
-            <w:top w:val="single" w:color="auto" w:sz="4" w:space="0"/>
-            <w:left w:val="single" w:color="auto" w:sz="4" w:space="0"/>
-            <w:bottom w:val="single" w:color="auto" w:sz="4" w:space="0"/>
-            <w:right w:val="single" w:color="auto" w:sz="4" w:space="0"/>
-            <w:insideH w:val="single" w:color="auto" w:sz="4" w:space="0"/>
-            <w:insideV w:val="single" w:color="auto" w:sz="4" w:space="0"/>
-          </w:tblBorders>
-          <w:tblCellMar>
-            <w:top w:w="0" w:type="dxa"/>
-            <w:left w:w="108" w:type="dxa"/>
-            <w:bottom w:w="0" w:type="dxa"/>
-            <w:right w:w="108" w:type="dxa"/>
-          </w:tblCellMar>
-        </w:tblPrEx>
         <w:tc>
           <w:tcPr>
             <w:tcW w:w="4675" w:type="dxa"/>
@@ -162,14 +131,14 @@
             <w:pPr>
               <w:spacing w:after="0" w:line="240" w:lineRule="auto"/>
               <w:rPr>
-                <w:rFonts w:ascii="Times New Roman" w:hAnsi="Times New Roman" w:eastAsia="Times New Roman" w:cs="Times New Roman"/>
+                <w:rFonts w:ascii="Times New Roman" w:eastAsia="Times New Roman" w:hAnsi="Times New Roman" w:cs="Times New Roman"/>
                 <w:kern w:val="0"/>
                 <w14:ligatures w14:val="none"/>
               </w:rPr>
             </w:pPr>
             <w:r>
               <w:rPr>
-                <w:rFonts w:ascii="Times New Roman" w:hAnsi="Times New Roman" w:eastAsia="Times New Roman" w:cs="Times New Roman"/>
+                <w:rFonts w:ascii="Times New Roman" w:eastAsia="Times New Roman" w:hAnsi="Times New Roman" w:cs="Times New Roman"/>
                 <w:kern w:val="0"/>
                 <w14:ligatures w14:val="none"/>
               </w:rPr>
@@ -185,14 +154,14 @@
             <w:pPr>
               <w:spacing w:after="0" w:line="240" w:lineRule="auto"/>
               <w:rPr>
-                <w:rFonts w:ascii="Times New Roman" w:hAnsi="Times New Roman" w:eastAsia="Times New Roman" w:cs="Times New Roman"/>
+                <w:rFonts w:ascii="Times New Roman" w:eastAsia="Times New Roman" w:hAnsi="Times New Roman" w:cs="Times New Roman"/>
                 <w:kern w:val="0"/>
                 <w14:ligatures w14:val="none"/>
               </w:rPr>
             </w:pPr>
             <w:r>
               <w:rPr>
-                <w:rFonts w:ascii="Times New Roman" w:hAnsi="Times New Roman" w:eastAsia="Times New Roman" w:cs="Times New Roman"/>
+                <w:rFonts w:ascii="Times New Roman" w:eastAsia="Times New Roman" w:hAnsi="Times New Roman" w:cs="Times New Roman"/>
                 <w:kern w:val="0"/>
                 <w14:ligatures w14:val="none"/>
               </w:rPr>
@@ -202,22 +171,6 @@
         </w:tc>
       </w:tr>
       <w:tr>
-        <w:tblPrEx>
-          <w:tblBorders>
-            <w:top w:val="single" w:color="auto" w:sz="4" w:space="0"/>
-            <w:left w:val="single" w:color="auto" w:sz="4" w:space="0"/>
-            <w:bottom w:val="single" w:color="auto" w:sz="4" w:space="0"/>
-            <w:right w:val="single" w:color="auto" w:sz="4" w:space="0"/>
-            <w:insideH w:val="single" w:color="auto" w:sz="4" w:space="0"/>
-            <w:insideV w:val="single" w:color="auto" w:sz="4" w:space="0"/>
-          </w:tblBorders>
-          <w:tblCellMar>
-            <w:top w:w="0" w:type="dxa"/>
-            <w:left w:w="108" w:type="dxa"/>
-            <w:bottom w:w="0" w:type="dxa"/>
-            <w:right w:w="108" w:type="dxa"/>
-          </w:tblCellMar>
-        </w:tblPrEx>
         <w:tc>
           <w:tcPr>
             <w:tcW w:w="4675" w:type="dxa"/>
@@ -226,19 +179,39 @@
             <w:pPr>
               <w:spacing w:after="0" w:line="240" w:lineRule="auto"/>
               <w:rPr>
-                <w:rFonts w:ascii="Times New Roman" w:hAnsi="Times New Roman" w:eastAsia="Times New Roman" w:cs="Times New Roman"/>
+                <w:rFonts w:ascii="Times New Roman" w:eastAsia="Times New Roman" w:hAnsi="Times New Roman" w:cs="Times New Roman"/>
                 <w:kern w:val="0"/>
                 <w14:ligatures w14:val="none"/>
               </w:rPr>
             </w:pPr>
             <w:r>
               <w:rPr>
-                <w:rFonts w:ascii="Garet" w:hAnsi="Garet" w:eastAsia="Times New Roman" w:cs="Times New Roman"/>
+                <w:rFonts w:ascii="Garet" w:eastAsia="Times New Roman" w:hAnsi="Garet" w:cs="Times New Roman"/>
                 <w:color w:val="000000"/>
                 <w:kern w:val="0"/>
                 <w14:ligatures w14:val="none"/>
               </w:rPr>
-              <w:t xml:space="preserve">Ahmed Bahy Yousef Shahat </w:t>
+              <w:t xml:space="preserve">Ahmed Bahy Yousef </w:t>
+            </w:r>
+            <w:proofErr w:type="spellStart"/>
+            <w:r>
+              <w:rPr>
+                <w:rFonts w:ascii="Garet" w:eastAsia="Times New Roman" w:hAnsi="Garet" w:cs="Times New Roman"/>
+                <w:color w:val="000000"/>
+                <w:kern w:val="0"/>
+                <w14:ligatures w14:val="none"/>
+              </w:rPr>
+              <w:t>Shahat</w:t>
+            </w:r>
+            <w:proofErr w:type="spellEnd"/>
+            <w:r>
+              <w:rPr>
+                <w:rFonts w:ascii="Garet" w:eastAsia="Times New Roman" w:hAnsi="Garet" w:cs="Times New Roman"/>
+                <w:color w:val="000000"/>
+                <w:kern w:val="0"/>
+                <w14:ligatures w14:val="none"/>
+              </w:rPr>
+              <w:t xml:space="preserve"> </w:t>
             </w:r>
           </w:p>
         </w:tc>
@@ -250,14 +223,14 @@
             <w:pPr>
               <w:spacing w:after="0" w:line="240" w:lineRule="auto"/>
               <w:rPr>
-                <w:rFonts w:ascii="Times New Roman" w:hAnsi="Times New Roman" w:eastAsia="Times New Roman" w:cs="Times New Roman"/>
+                <w:rFonts w:ascii="Times New Roman" w:eastAsia="Times New Roman" w:hAnsi="Times New Roman" w:cs="Times New Roman"/>
                 <w:kern w:val="0"/>
                 <w14:ligatures w14:val="none"/>
               </w:rPr>
             </w:pPr>
             <w:r>
               <w:rPr>
-                <w:rFonts w:ascii="Times New Roman" w:hAnsi="Times New Roman" w:eastAsia="Times New Roman" w:cs="Times New Roman"/>
+                <w:rFonts w:ascii="Times New Roman" w:eastAsia="Times New Roman" w:hAnsi="Times New Roman" w:cs="Times New Roman"/>
                 <w:kern w:val="0"/>
                 <w14:ligatures w14:val="none"/>
               </w:rPr>
@@ -267,22 +240,6 @@
         </w:tc>
       </w:tr>
       <w:tr>
-        <w:tblPrEx>
-          <w:tblBorders>
-            <w:top w:val="single" w:color="auto" w:sz="4" w:space="0"/>
-            <w:left w:val="single" w:color="auto" w:sz="4" w:space="0"/>
-            <w:bottom w:val="single" w:color="auto" w:sz="4" w:space="0"/>
-            <w:right w:val="single" w:color="auto" w:sz="4" w:space="0"/>
-            <w:insideH w:val="single" w:color="auto" w:sz="4" w:space="0"/>
-            <w:insideV w:val="single" w:color="auto" w:sz="4" w:space="0"/>
-          </w:tblBorders>
-          <w:tblCellMar>
-            <w:top w:w="0" w:type="dxa"/>
-            <w:left w:w="108" w:type="dxa"/>
-            <w:bottom w:w="0" w:type="dxa"/>
-            <w:right w:w="108" w:type="dxa"/>
-          </w:tblCellMar>
-        </w:tblPrEx>
         <w:tc>
           <w:tcPr>
             <w:tcW w:w="4675" w:type="dxa"/>
@@ -291,14 +248,14 @@
             <w:pPr>
               <w:spacing w:after="0" w:line="240" w:lineRule="auto"/>
               <w:rPr>
-                <w:rFonts w:ascii="Times New Roman" w:hAnsi="Times New Roman" w:eastAsia="Times New Roman" w:cs="Times New Roman"/>
+                <w:rFonts w:ascii="Times New Roman" w:eastAsia="Times New Roman" w:hAnsi="Times New Roman" w:cs="Times New Roman"/>
                 <w:kern w:val="0"/>
                 <w14:ligatures w14:val="none"/>
               </w:rPr>
             </w:pPr>
             <w:r>
               <w:rPr>
-                <w:rFonts w:ascii="Garet" w:hAnsi="Garet" w:eastAsia="Times New Roman" w:cs="Times New Roman"/>
+                <w:rFonts w:ascii="Garet" w:eastAsia="Times New Roman" w:hAnsi="Garet" w:cs="Times New Roman"/>
                 <w:color w:val="000000"/>
                 <w:kern w:val="0"/>
                 <w14:ligatures w14:val="none"/>
@@ -315,14 +272,14 @@
             <w:pPr>
               <w:spacing w:after="0" w:line="240" w:lineRule="auto"/>
               <w:rPr>
-                <w:rFonts w:ascii="Times New Roman" w:hAnsi="Times New Roman" w:eastAsia="Times New Roman" w:cs="Times New Roman"/>
+                <w:rFonts w:ascii="Times New Roman" w:eastAsia="Times New Roman" w:hAnsi="Times New Roman" w:cs="Times New Roman"/>
                 <w:kern w:val="0"/>
                 <w14:ligatures w14:val="none"/>
               </w:rPr>
             </w:pPr>
             <w:r>
               <w:rPr>
-                <w:rFonts w:ascii="Times New Roman" w:hAnsi="Times New Roman" w:eastAsia="Times New Roman" w:cs="Times New Roman"/>
+                <w:rFonts w:ascii="Times New Roman" w:eastAsia="Times New Roman" w:hAnsi="Times New Roman" w:cs="Times New Roman"/>
                 <w:kern w:val="0"/>
                 <w14:ligatures w14:val="none"/>
               </w:rPr>
@@ -332,22 +289,6 @@
         </w:tc>
       </w:tr>
       <w:tr>
-        <w:tblPrEx>
-          <w:tblBorders>
-            <w:top w:val="single" w:color="auto" w:sz="4" w:space="0"/>
-            <w:left w:val="single" w:color="auto" w:sz="4" w:space="0"/>
-            <w:bottom w:val="single" w:color="auto" w:sz="4" w:space="0"/>
-            <w:right w:val="single" w:color="auto" w:sz="4" w:space="0"/>
-            <w:insideH w:val="single" w:color="auto" w:sz="4" w:space="0"/>
-            <w:insideV w:val="single" w:color="auto" w:sz="4" w:space="0"/>
-          </w:tblBorders>
-          <w:tblCellMar>
-            <w:top w:w="0" w:type="dxa"/>
-            <w:left w:w="108" w:type="dxa"/>
-            <w:bottom w:w="0" w:type="dxa"/>
-            <w:right w:w="108" w:type="dxa"/>
-          </w:tblCellMar>
-        </w:tblPrEx>
         <w:tc>
           <w:tcPr>
             <w:tcW w:w="4675" w:type="dxa"/>
@@ -356,19 +297,39 @@
             <w:pPr>
               <w:spacing w:after="0" w:line="240" w:lineRule="auto"/>
               <w:rPr>
-                <w:rFonts w:ascii="Times New Roman" w:hAnsi="Times New Roman" w:eastAsia="Times New Roman" w:cs="Times New Roman"/>
+                <w:rFonts w:ascii="Times New Roman" w:eastAsia="Times New Roman" w:hAnsi="Times New Roman" w:cs="Times New Roman"/>
                 <w:kern w:val="0"/>
                 <w14:ligatures w14:val="none"/>
               </w:rPr>
             </w:pPr>
             <w:r>
               <w:rPr>
-                <w:rFonts w:ascii="Garet" w:hAnsi="Garet" w:eastAsia="Times New Roman" w:cs="Times New Roman"/>
+                <w:rFonts w:ascii="Garet" w:eastAsia="Times New Roman" w:hAnsi="Garet" w:cs="Times New Roman"/>
                 <w:color w:val="000000"/>
                 <w:kern w:val="0"/>
                 <w14:ligatures w14:val="none"/>
               </w:rPr>
-              <w:t xml:space="preserve">Abdelrahman Mahmoud Mohamed Mohamed </w:t>
+              <w:t xml:space="preserve">Abdelrahman Mahmoud Mohamed </w:t>
+            </w:r>
+            <w:proofErr w:type="spellStart"/>
+            <w:r>
+              <w:rPr>
+                <w:rFonts w:ascii="Garet" w:eastAsia="Times New Roman" w:hAnsi="Garet" w:cs="Times New Roman"/>
+                <w:color w:val="000000"/>
+                <w:kern w:val="0"/>
+                <w14:ligatures w14:val="none"/>
+              </w:rPr>
+              <w:t>Mohamed</w:t>
+            </w:r>
+            <w:proofErr w:type="spellEnd"/>
+            <w:r>
+              <w:rPr>
+                <w:rFonts w:ascii="Garet" w:eastAsia="Times New Roman" w:hAnsi="Garet" w:cs="Times New Roman"/>
+                <w:color w:val="000000"/>
+                <w:kern w:val="0"/>
+                <w14:ligatures w14:val="none"/>
+              </w:rPr>
+              <w:t xml:space="preserve"> </w:t>
             </w:r>
           </w:p>
         </w:tc>
@@ -380,14 +341,14 @@
             <w:pPr>
               <w:spacing w:after="0" w:line="240" w:lineRule="auto"/>
               <w:rPr>
-                <w:rFonts w:ascii="Times New Roman" w:hAnsi="Times New Roman" w:eastAsia="Times New Roman" w:cs="Times New Roman"/>
+                <w:rFonts w:ascii="Times New Roman" w:eastAsia="Times New Roman" w:hAnsi="Times New Roman" w:cs="Times New Roman"/>
                 <w:kern w:val="0"/>
                 <w14:ligatures w14:val="none"/>
               </w:rPr>
             </w:pPr>
             <w:r>
               <w:rPr>
-                <w:rFonts w:ascii="Times New Roman" w:hAnsi="Times New Roman" w:eastAsia="Times New Roman" w:cs="Times New Roman"/>
+                <w:rFonts w:ascii="Times New Roman" w:eastAsia="Times New Roman" w:hAnsi="Times New Roman" w:cs="Times New Roman"/>
                 <w:kern w:val="0"/>
                 <w14:ligatures w14:val="none"/>
               </w:rPr>
@@ -397,22 +358,6 @@
         </w:tc>
       </w:tr>
       <w:tr>
-        <w:tblPrEx>
-          <w:tblBorders>
-            <w:top w:val="single" w:color="auto" w:sz="4" w:space="0"/>
-            <w:left w:val="single" w:color="auto" w:sz="4" w:space="0"/>
-            <w:bottom w:val="single" w:color="auto" w:sz="4" w:space="0"/>
-            <w:right w:val="single" w:color="auto" w:sz="4" w:space="0"/>
-            <w:insideH w:val="single" w:color="auto" w:sz="4" w:space="0"/>
-            <w:insideV w:val="single" w:color="auto" w:sz="4" w:space="0"/>
-          </w:tblBorders>
-          <w:tblCellMar>
-            <w:top w:w="0" w:type="dxa"/>
-            <w:left w:w="108" w:type="dxa"/>
-            <w:bottom w:w="0" w:type="dxa"/>
-            <w:right w:w="108" w:type="dxa"/>
-          </w:tblCellMar>
-        </w:tblPrEx>
         <w:tc>
           <w:tcPr>
             <w:tcW w:w="4675" w:type="dxa"/>
@@ -421,14 +366,14 @@
             <w:pPr>
               <w:spacing w:after="0" w:line="240" w:lineRule="auto"/>
               <w:rPr>
-                <w:rFonts w:ascii="Times New Roman" w:hAnsi="Times New Roman" w:eastAsia="Times New Roman" w:cs="Times New Roman"/>
+                <w:rFonts w:ascii="Times New Roman" w:eastAsia="Times New Roman" w:hAnsi="Times New Roman" w:cs="Times New Roman"/>
                 <w:kern w:val="0"/>
                 <w14:ligatures w14:val="none"/>
               </w:rPr>
             </w:pPr>
             <w:r>
               <w:rPr>
-                <w:rFonts w:ascii="Garet" w:hAnsi="Garet" w:eastAsia="Times New Roman" w:cs="Times New Roman"/>
+                <w:rFonts w:ascii="Garet" w:eastAsia="Times New Roman" w:hAnsi="Garet" w:cs="Times New Roman"/>
                 <w:color w:val="000000"/>
                 <w:kern w:val="0"/>
                 <w14:ligatures w14:val="none"/>
@@ -445,14 +390,14 @@
             <w:pPr>
               <w:spacing w:after="0" w:line="240" w:lineRule="auto"/>
               <w:rPr>
-                <w:rFonts w:ascii="Times New Roman" w:hAnsi="Times New Roman" w:eastAsia="Times New Roman" w:cs="Times New Roman"/>
+                <w:rFonts w:ascii="Times New Roman" w:eastAsia="Times New Roman" w:hAnsi="Times New Roman" w:cs="Times New Roman"/>
                 <w:kern w:val="0"/>
                 <w14:ligatures w14:val="none"/>
               </w:rPr>
             </w:pPr>
             <w:r>
               <w:rPr>
-                <w:rFonts w:ascii="Times New Roman" w:hAnsi="Times New Roman" w:eastAsia="Times New Roman" w:cs="Times New Roman"/>
+                <w:rFonts w:ascii="Times New Roman" w:eastAsia="Times New Roman" w:hAnsi="Times New Roman" w:cs="Times New Roman"/>
                 <w:kern w:val="0"/>
                 <w14:ligatures w14:val="none"/>
               </w:rPr>
@@ -462,22 +407,6 @@
         </w:tc>
       </w:tr>
       <w:tr>
-        <w:tblPrEx>
-          <w:tblBorders>
-            <w:top w:val="single" w:color="auto" w:sz="4" w:space="0"/>
-            <w:left w:val="single" w:color="auto" w:sz="4" w:space="0"/>
-            <w:bottom w:val="single" w:color="auto" w:sz="4" w:space="0"/>
-            <w:right w:val="single" w:color="auto" w:sz="4" w:space="0"/>
-            <w:insideH w:val="single" w:color="auto" w:sz="4" w:space="0"/>
-            <w:insideV w:val="single" w:color="auto" w:sz="4" w:space="0"/>
-          </w:tblBorders>
-          <w:tblCellMar>
-            <w:top w:w="0" w:type="dxa"/>
-            <w:left w:w="108" w:type="dxa"/>
-            <w:bottom w:w="0" w:type="dxa"/>
-            <w:right w:w="108" w:type="dxa"/>
-          </w:tblCellMar>
-        </w:tblPrEx>
         <w:tc>
           <w:tcPr>
             <w:tcW w:w="4675" w:type="dxa"/>
@@ -486,14 +415,14 @@
             <w:pPr>
               <w:spacing w:after="0" w:line="240" w:lineRule="auto"/>
               <w:rPr>
-                <w:rFonts w:ascii="Times New Roman" w:hAnsi="Times New Roman" w:eastAsia="Times New Roman" w:cs="Times New Roman"/>
+                <w:rFonts w:ascii="Times New Roman" w:eastAsia="Times New Roman" w:hAnsi="Times New Roman" w:cs="Times New Roman"/>
                 <w:kern w:val="0"/>
                 <w14:ligatures w14:val="none"/>
               </w:rPr>
             </w:pPr>
             <w:r>
               <w:rPr>
-                <w:rFonts w:ascii="Garet" w:hAnsi="Garet" w:eastAsia="Times New Roman" w:cs="Times New Roman"/>
+                <w:rFonts w:ascii="Garet" w:eastAsia="Times New Roman" w:hAnsi="Garet" w:cs="Times New Roman"/>
                 <w:color w:val="000000"/>
                 <w:kern w:val="0"/>
                 <w14:ligatures w14:val="none"/>
@@ -510,14 +439,14 @@
             <w:pPr>
               <w:spacing w:after="0" w:line="240" w:lineRule="auto"/>
               <w:rPr>
-                <w:rFonts w:ascii="Times New Roman" w:hAnsi="Times New Roman" w:eastAsia="Times New Roman" w:cs="Times New Roman"/>
+                <w:rFonts w:ascii="Times New Roman" w:eastAsia="Times New Roman" w:hAnsi="Times New Roman" w:cs="Times New Roman"/>
                 <w:kern w:val="0"/>
                 <w14:ligatures w14:val="none"/>
               </w:rPr>
             </w:pPr>
             <w:r>
               <w:rPr>
-                <w:rFonts w:ascii="Times New Roman" w:hAnsi="Times New Roman" w:eastAsia="Times New Roman" w:cs="Times New Roman"/>
+                <w:rFonts w:ascii="Times New Roman" w:eastAsia="Times New Roman" w:hAnsi="Times New Roman" w:cs="Times New Roman"/>
                 <w:kern w:val="0"/>
                 <w14:ligatures w14:val="none"/>
               </w:rPr>
@@ -531,7 +460,7 @@
       <w:pPr>
         <w:spacing w:after="0" w:line="240" w:lineRule="auto"/>
         <w:rPr>
-          <w:rFonts w:ascii="Times New Roman" w:hAnsi="Times New Roman" w:eastAsia="Times New Roman" w:cs="Times New Roman"/>
+          <w:rFonts w:ascii="Times New Roman" w:eastAsia="Times New Roman" w:hAnsi="Times New Roman" w:cs="Times New Roman"/>
           <w:kern w:val="0"/>
           <w14:ligatures w14:val="none"/>
         </w:rPr>
@@ -541,14 +470,14 @@
       <w:pPr>
         <w:spacing w:after="0" w:line="240" w:lineRule="auto"/>
         <w:rPr>
-          <w:rFonts w:ascii="Times New Roman" w:hAnsi="Times New Roman" w:eastAsia="Times New Roman" w:cs="Times New Roman"/>
-          <w:kern w:val="0"/>
-          <w14:ligatures w14:val="none"/>
-        </w:rPr>
-      </w:pPr>
-      <w:r>
-        <w:rPr>
-          <w:rFonts w:ascii="CanvaSans" w:hAnsi="CanvaSans" w:eastAsia="Times New Roman" w:cs="Times New Roman"/>
+          <w:rFonts w:ascii="Times New Roman" w:eastAsia="Times New Roman" w:hAnsi="Times New Roman" w:cs="Times New Roman"/>
+          <w:kern w:val="0"/>
+          <w14:ligatures w14:val="none"/>
+        </w:rPr>
+      </w:pPr>
+      <w:r>
+        <w:rPr>
+          <w:rFonts w:ascii="CanvaSans" w:eastAsia="Times New Roman" w:hAnsi="CanvaSans" w:cs="Times New Roman"/>
           <w:color w:val="000000"/>
           <w:kern w:val="0"/>
           <w:sz w:val="37"/>
@@ -562,14 +491,14 @@
       <w:pPr>
         <w:spacing w:after="0" w:line="240" w:lineRule="auto"/>
         <w:rPr>
-          <w:rFonts w:ascii="Times New Roman" w:hAnsi="Times New Roman" w:eastAsia="Times New Roman" w:cs="Times New Roman"/>
-          <w:kern w:val="0"/>
-          <w14:ligatures w14:val="none"/>
-        </w:rPr>
-      </w:pPr>
-      <w:r>
-        <w:rPr>
-          <w:rFonts w:ascii="CanvaSans" w:hAnsi="CanvaSans" w:eastAsia="Times New Roman" w:cs="Times New Roman"/>
+          <w:rFonts w:ascii="Times New Roman" w:eastAsia="Times New Roman" w:hAnsi="Times New Roman" w:cs="Times New Roman"/>
+          <w:kern w:val="0"/>
+          <w14:ligatures w14:val="none"/>
+        </w:rPr>
+      </w:pPr>
+      <w:r>
+        <w:rPr>
+          <w:rFonts w:ascii="CanvaSans" w:eastAsia="Times New Roman" w:hAnsi="CanvaSans" w:cs="Times New Roman"/>
           <w:color w:val="000000"/>
           <w:kern w:val="0"/>
           <w:sz w:val="60"/>
@@ -582,9 +511,9 @@
     <w:p>
       <w:pPr>
         <w:spacing w:after="0" w:line="240" w:lineRule="auto"/>
-        <w:ind w:left="555" w:hanging="555" w:hangingChars="150"/>
-        <w:rPr>
-          <w:rFonts w:ascii="CanvaSans-Bold" w:hAnsi="CanvaSans-Bold" w:eastAsia="Times New Roman" w:cs="Times New Roman"/>
+        <w:ind w:left="557" w:hangingChars="150" w:hanging="557"/>
+        <w:rPr>
+          <w:rFonts w:ascii="CanvaSans-Bold" w:eastAsia="Times New Roman" w:hAnsi="CanvaSans-Bold" w:cs="Times New Roman"/>
           <w:b/>
           <w:bCs/>
           <w:color w:val="000000"/>
@@ -596,7 +525,7 @@
       </w:pPr>
       <w:r>
         <w:rPr>
-          <w:rFonts w:ascii="CanvaSans-Bold" w:hAnsi="CanvaSans-Bold" w:eastAsia="Times New Roman" w:cs="Times New Roman"/>
+          <w:rFonts w:ascii="CanvaSans-Bold" w:eastAsia="Times New Roman" w:hAnsi="CanvaSans-Bold" w:cs="Times New Roman"/>
           <w:b/>
           <w:bCs/>
           <w:color w:val="000000"/>
@@ -611,30 +540,31 @@
     <w:p>
       <w:pPr>
         <w:spacing w:after="0" w:line="240" w:lineRule="auto"/>
-        <w:ind w:left="1109" w:leftChars="462" w:firstLine="185" w:firstLineChars="50"/>
-        <w:rPr>
-          <w:rFonts w:ascii="Times New Roman" w:hAnsi="Times New Roman" w:eastAsia="Times New Roman" w:cs="Times New Roman"/>
-          <w:kern w:val="0"/>
-          <w14:ligatures w14:val="none"/>
-        </w:rPr>
-      </w:pPr>
-      <w:r>
-        <w:rPr>
-          <w:rFonts w:hint="default" w:ascii="CanvaSans-Bold" w:hAnsi="CanvaSans-Bold" w:eastAsia="Times New Roman" w:cs="Times New Roman"/>
+        <w:ind w:leftChars="462" w:left="1109" w:firstLineChars="50" w:firstLine="186"/>
+        <w:rPr>
+          <w:rFonts w:ascii="Times New Roman" w:eastAsia="Times New Roman" w:hAnsi="Times New Roman" w:cs="Times New Roman"/>
+          <w:kern w:val="0"/>
+          <w14:ligatures w14:val="none"/>
+        </w:rPr>
+      </w:pPr>
+      <w:proofErr w:type="spellStart"/>
+      <w:r>
+        <w:rPr>
+          <w:rFonts w:ascii="CanvaSans-Bold" w:eastAsia="Times New Roman" w:hAnsi="CanvaSans-Bold" w:cs="Times New Roman"/>
           <w:b/>
           <w:bCs/>
           <w:color w:val="000000"/>
           <w:kern w:val="0"/>
           <w:sz w:val="37"/>
           <w:szCs w:val="37"/>
-          <w:lang w:val="en-US"/>
-          <w14:ligatures w14:val="none"/>
-        </w:rPr>
-        <w:t>Dr:rania ziedan</w:t>
-      </w:r>
-      <w:r>
-        <w:rPr>
-          <w:rFonts w:ascii="CanvaSans-Bold" w:hAnsi="CanvaSans-Bold" w:eastAsia="Times New Roman" w:cs="Times New Roman"/>
+          <w14:ligatures w14:val="none"/>
+        </w:rPr>
+        <w:t>Dr:rania</w:t>
+      </w:r>
+      <w:proofErr w:type="spellEnd"/>
+      <w:r>
+        <w:rPr>
+          <w:rFonts w:ascii="CanvaSans-Bold" w:eastAsia="Times New Roman" w:hAnsi="CanvaSans-Bold" w:cs="Times New Roman"/>
           <w:b/>
           <w:bCs/>
           <w:color w:val="000000"/>
@@ -643,11 +573,12 @@
           <w:szCs w:val="37"/>
           <w14:ligatures w14:val="none"/>
         </w:rPr>
-        <w:br w:type="textWrapping"/>
-      </w:r>
-      <w:r>
-        <w:rPr>
-          <w:rFonts w:ascii="CanvaSans-Bold" w:hAnsi="CanvaSans-Bold" w:eastAsia="Times New Roman" w:cs="Times New Roman"/>
+        <w:t xml:space="preserve"> </w:t>
+      </w:r>
+      <w:proofErr w:type="spellStart"/>
+      <w:r>
+        <w:rPr>
+          <w:rFonts w:ascii="CanvaSans-Bold" w:eastAsia="Times New Roman" w:hAnsi="CanvaSans-Bold" w:cs="Times New Roman"/>
           <w:b/>
           <w:bCs/>
           <w:color w:val="000000"/>
@@ -656,16 +587,56 @@
           <w:szCs w:val="37"/>
           <w14:ligatures w14:val="none"/>
         </w:rPr>
-        <w:t xml:space="preserve">Eng.MOFIDA MAHMOUD </w:t>
-      </w:r>
-      <w:bookmarkStart w:id="0" w:name="_GoBack"/>
-      <w:bookmarkEnd w:id="0"/>
+        <w:t>ziedan</w:t>
+      </w:r>
+      <w:proofErr w:type="spellEnd"/>
+      <w:r>
+        <w:rPr>
+          <w:rFonts w:ascii="CanvaSans-Bold" w:eastAsia="Times New Roman" w:hAnsi="CanvaSans-Bold" w:cs="Times New Roman"/>
+          <w:b/>
+          <w:bCs/>
+          <w:color w:val="000000"/>
+          <w:kern w:val="0"/>
+          <w:sz w:val="37"/>
+          <w:szCs w:val="37"/>
+          <w14:ligatures w14:val="none"/>
+        </w:rPr>
+        <w:br/>
+      </w:r>
+      <w:proofErr w:type="spellStart"/>
+      <w:r>
+        <w:rPr>
+          <w:rFonts w:ascii="CanvaSans-Bold" w:eastAsia="Times New Roman" w:hAnsi="CanvaSans-Bold" w:cs="Times New Roman"/>
+          <w:b/>
+          <w:bCs/>
+          <w:color w:val="000000"/>
+          <w:kern w:val="0"/>
+          <w:sz w:val="37"/>
+          <w:szCs w:val="37"/>
+          <w14:ligatures w14:val="none"/>
+        </w:rPr>
+        <w:t>Eng.MOFIDA</w:t>
+      </w:r>
+      <w:proofErr w:type="spellEnd"/>
+      <w:r>
+        <w:rPr>
+          <w:rFonts w:ascii="CanvaSans-Bold" w:eastAsia="Times New Roman" w:hAnsi="CanvaSans-Bold" w:cs="Times New Roman"/>
+          <w:b/>
+          <w:bCs/>
+          <w:color w:val="000000"/>
+          <w:kern w:val="0"/>
+          <w:sz w:val="37"/>
+          <w:szCs w:val="37"/>
+          <w14:ligatures w14:val="none"/>
+        </w:rPr>
+        <w:t xml:space="preserve"> MAHMOUD </w:t>
+      </w:r>
     </w:p>
     <w:p>
       <w:pPr>
         <w:spacing w:after="0" w:line="240" w:lineRule="auto"/>
         <w:rPr>
-          <w:rFonts w:ascii="RedHatDisplay-Bold" w:hAnsi="RedHatDisplay-Bold" w:eastAsia="Times New Roman" w:cs="Times New Roman"/>
+          <w:rFonts w:ascii="RedHatDisplay-Bold" w:eastAsia="Times New Roman" w:hAnsi="RedHatDisplay-Bold" w:cs="Times New Roman"/>
           <w:b/>
           <w:bCs/>
           <w:color w:val="2A6D6D"/>
@@ -680,7 +651,7 @@
       <w:pPr>
         <w:spacing w:after="0" w:line="240" w:lineRule="auto"/>
         <w:rPr>
-          <w:rFonts w:ascii="RedHatDisplay-Bold" w:hAnsi="RedHatDisplay-Bold" w:eastAsia="Times New Roman" w:cs="Times New Roman"/>
+          <w:rFonts w:ascii="RedHatDisplay-Bold" w:eastAsia="Times New Roman" w:hAnsi="RedHatDisplay-Bold" w:cs="Times New Roman"/>
           <w:b/>
           <w:bCs/>
           <w:color w:val="2A6D6D"/>
@@ -695,7 +666,7 @@
       <w:pPr>
         <w:spacing w:after="0" w:line="240" w:lineRule="auto"/>
         <w:rPr>
-          <w:rFonts w:ascii="RedHatDisplay-Bold" w:hAnsi="RedHatDisplay-Bold" w:eastAsia="Times New Roman" w:cs="Times New Roman"/>
+          <w:rFonts w:ascii="RedHatDisplay-Bold" w:eastAsia="Times New Roman" w:hAnsi="RedHatDisplay-Bold" w:cs="Times New Roman"/>
           <w:b/>
           <w:bCs/>
           <w:color w:val="2A6D6D"/>
@@ -710,7 +681,7 @@
       <w:pPr>
         <w:spacing w:after="0" w:line="240" w:lineRule="auto"/>
         <w:rPr>
-          <w:rFonts w:ascii="RedHatDisplay-Bold" w:hAnsi="RedHatDisplay-Bold" w:eastAsia="Times New Roman" w:cs="Times New Roman"/>
+          <w:rFonts w:ascii="RedHatDisplay-Bold" w:eastAsia="Times New Roman" w:hAnsi="RedHatDisplay-Bold" w:cs="Times New Roman"/>
           <w:b/>
           <w:bCs/>
           <w:color w:val="2A6D6D"/>
@@ -725,7 +696,7 @@
       <w:pPr>
         <w:spacing w:after="0" w:line="240" w:lineRule="auto"/>
         <w:rPr>
-          <w:rFonts w:ascii="RedHatDisplay-Bold" w:hAnsi="RedHatDisplay-Bold" w:eastAsia="Times New Roman" w:cs="Times New Roman"/>
+          <w:rFonts w:ascii="RedHatDisplay-Bold" w:eastAsia="Times New Roman" w:hAnsi="RedHatDisplay-Bold" w:cs="Times New Roman"/>
           <w:b/>
           <w:bCs/>
           <w:color w:val="2A6D6D"/>
@@ -740,14 +711,14 @@
       <w:pPr>
         <w:spacing w:after="0" w:line="240" w:lineRule="auto"/>
         <w:rPr>
-          <w:rFonts w:ascii="Times New Roman" w:hAnsi="Times New Roman" w:eastAsia="Times New Roman" w:cs="Times New Roman"/>
-          <w:kern w:val="0"/>
-          <w14:ligatures w14:val="none"/>
-        </w:rPr>
-      </w:pPr>
-      <w:r>
-        <w:rPr>
-          <w:rFonts w:ascii="CanvaSans" w:hAnsi="CanvaSans" w:eastAsia="Times New Roman" w:cs="Times New Roman"/>
+          <w:rFonts w:ascii="Times New Roman" w:eastAsia="Times New Roman" w:hAnsi="Times New Roman" w:cs="Times New Roman"/>
+          <w:kern w:val="0"/>
+          <w14:ligatures w14:val="none"/>
+        </w:rPr>
+      </w:pPr>
+      <w:r>
+        <w:rPr>
+          <w:rFonts w:ascii="CanvaSans" w:eastAsia="Times New Roman" w:hAnsi="CanvaSans" w:cs="Times New Roman"/>
           <w:color w:val="000000"/>
           <w:kern w:val="0"/>
           <w:sz w:val="35"/>
@@ -758,117 +729,266 @@
       </w:r>
       <w:r>
         <w:rPr>
-          <w:rFonts w:ascii="Montserrat" w:hAnsi="Montserrat" w:eastAsia="Times New Roman" w:cs="Times New Roman"/>
+          <w:rFonts w:ascii="Montserrat" w:eastAsia="Times New Roman" w:hAnsi="Montserrat" w:cs="Times New Roman"/>
           <w:color w:val="FFFFFF"/>
           <w:kern w:val="0"/>
           <w:sz w:val="44"/>
           <w:szCs w:val="44"/>
           <w14:ligatures w14:val="none"/>
         </w:rPr>
-        <w:t xml:space="preserve">E-Commerce stem Project Description </w:t>
+        <w:t xml:space="preserve"> </w:t>
+      </w:r>
+      <w:proofErr w:type="spellStart"/>
+      <w:r>
+        <w:rPr>
+          <w:rFonts w:ascii="Montserrat" w:eastAsia="Times New Roman" w:hAnsi="Montserrat" w:cs="Times New Roman"/>
+          <w:color w:val="FFFFFF"/>
+          <w:kern w:val="0"/>
+          <w:sz w:val="44"/>
+          <w:szCs w:val="44"/>
+          <w14:ligatures w14:val="none"/>
+        </w:rPr>
+        <w:t>Description</w:t>
+      </w:r>
+      <w:proofErr w:type="spellEnd"/>
+      <w:r>
+        <w:rPr>
+          <w:rFonts w:ascii="Montserrat" w:eastAsia="Times New Roman" w:hAnsi="Montserrat" w:cs="Times New Roman"/>
+          <w:color w:val="FFFFFF"/>
+          <w:kern w:val="0"/>
+          <w:sz w:val="44"/>
+          <w:szCs w:val="44"/>
+          <w14:ligatures w14:val="none"/>
+        </w:rPr>
+        <w:t xml:space="preserve"> </w:t>
       </w:r>
     </w:p>
     <w:p>
       <w:pPr>
         <w:spacing w:before="100" w:beforeAutospacing="1" w:after="100" w:afterAutospacing="1" w:line="240" w:lineRule="auto"/>
         <w:rPr>
-          <w:rFonts w:ascii="Times New Roman" w:hAnsi="Times New Roman" w:eastAsia="Times New Roman" w:cs="Times New Roman"/>
-          <w:kern w:val="0"/>
-          <w:sz w:val="32"/>
-          <w:szCs w:val="32"/>
-          <w14:ligatures w14:val="none"/>
-        </w:rPr>
-      </w:pPr>
-      <w:r>
-        <w:rPr>
-          <w:rFonts w:ascii="Times New Roman" w:hAnsi="Times New Roman" w:eastAsia="Times New Roman" w:cs="Times New Roman"/>
-          <w:kern w:val="0"/>
-          <w:sz w:val="32"/>
-          <w:szCs w:val="32"/>
-          <w14:ligatures w14:val="none"/>
-        </w:rPr>
-        <w:t xml:space="preserve">The e-commerce system is a comprehensive platform composed of three main applications—for customers, delivery personnel, and administrators—alongside support functionalities for customer service and warehouse operations. Through the </w:t>
-      </w:r>
-      <w:r>
-        <w:rPr>
-          <w:rFonts w:ascii="Times New Roman" w:hAnsi="Times New Roman" w:eastAsia="Times New Roman" w:cs="Times New Roman"/>
-          <w:b/>
-          <w:bCs/>
-          <w:kern w:val="0"/>
-          <w:sz w:val="32"/>
-          <w:szCs w:val="32"/>
-          <w14:ligatures w14:val="none"/>
-        </w:rPr>
-        <w:t>User App</w:t>
-      </w:r>
-      <w:r>
-        <w:rPr>
-          <w:rFonts w:ascii="Times New Roman" w:hAnsi="Times New Roman" w:eastAsia="Times New Roman" w:cs="Times New Roman"/>
-          <w:kern w:val="0"/>
-          <w:sz w:val="32"/>
-          <w:szCs w:val="32"/>
-          <w14:ligatures w14:val="none"/>
-        </w:rPr>
-        <w:t xml:space="preserve">, customers can browse and search products, add items to their cart or favorites, view detailed product availability and estimated delivery times, register with personal and payment information to receive a unique ID, and place orders using saved addresses. They can also choose shipping options like gift wrapping or expedited delivery, track orders in real-time via Google Maps, view past orders, initiate returns, rate their purchases, contact customer service to modify or cancel orders, and switch between Arabic and English. The </w:t>
-      </w:r>
-      <w:r>
-        <w:rPr>
-          <w:rFonts w:ascii="Times New Roman" w:hAnsi="Times New Roman" w:eastAsia="Times New Roman" w:cs="Times New Roman"/>
-          <w:b/>
-          <w:bCs/>
-          <w:kern w:val="0"/>
-          <w:sz w:val="32"/>
-          <w:szCs w:val="32"/>
-          <w14:ligatures w14:val="none"/>
-        </w:rPr>
-        <w:t>Admin App</w:t>
-      </w:r>
-      <w:r>
-        <w:rPr>
-          <w:rFonts w:ascii="Times New Roman" w:hAnsi="Times New Roman" w:eastAsia="Times New Roman" w:cs="Times New Roman"/>
-          <w:kern w:val="0"/>
-          <w:sz w:val="32"/>
-          <w:szCs w:val="32"/>
-          <w14:ligatures w14:val="none"/>
-        </w:rPr>
-        <w:t xml:space="preserve"> allows administrators to manage the product catalog, categories, promotional coupons, inventory, users, and delivery staff, assign orders, oversee account deactivations, and generate detailed reports on orders, returns, inventory, and user activity. The </w:t>
-      </w:r>
-      <w:r>
-        <w:rPr>
-          <w:rFonts w:ascii="Times New Roman" w:hAnsi="Times New Roman" w:eastAsia="Times New Roman" w:cs="Times New Roman"/>
-          <w:b/>
-          <w:bCs/>
-          <w:kern w:val="0"/>
-          <w:sz w:val="32"/>
-          <w:szCs w:val="32"/>
-          <w14:ligatures w14:val="none"/>
-        </w:rPr>
-        <w:t>Delivery App</w:t>
-      </w:r>
-      <w:r>
-        <w:rPr>
-          <w:rFonts w:ascii="Times New Roman" w:hAnsi="Times New Roman" w:eastAsia="Times New Roman" w:cs="Times New Roman"/>
-          <w:kern w:val="0"/>
-          <w:sz w:val="32"/>
-          <w:szCs w:val="32"/>
-          <w14:ligatures w14:val="none"/>
-        </w:rPr>
-        <w:t xml:space="preserve"> enables delivery personnel to view, accept, and update the status of assigned orders in real time and confirm deliveries, with map integration for route navigation. When an order is placed, the system checks product availability, processes payment, and alerts warehouse staff to prepare and ship the order, followed by generating a confirmation with full details and tracking info. Return processes begin through the app, are handled by customer service, and finalized after warehouse inspection. Daily system-generated reports help in decision-making and overall management, while customer accounts can be securely deactivated through the app with customer service support.</w:t>
+          <w:rFonts w:ascii="Times New Roman" w:eastAsia="Times New Roman" w:hAnsi="Times New Roman" w:cs="Times New Roman"/>
+          <w:kern w:val="0"/>
+          <w:sz w:val="32"/>
+          <w:szCs w:val="32"/>
+          <w14:ligatures w14:val="none"/>
+        </w:rPr>
+      </w:pPr>
+      <w:r>
+        <w:rPr>
+          <w:rFonts w:ascii="Times New Roman" w:eastAsia="Times New Roman" w:hAnsi="Times New Roman" w:cs="Times New Roman"/>
+          <w:kern w:val="0"/>
+          <w:sz w:val="32"/>
+          <w:szCs w:val="32"/>
+          <w14:ligatures w14:val="none"/>
+        </w:rPr>
+        <w:t xml:space="preserve">The e-commerce system is a comprehensive platform composed of three main applications—for customers, delivery personnel, and administrators—alongside support functionalities for customer service and warehouse operations. </w:t>
+      </w:r>
+    </w:p>
+    <w:p>
+      <w:pPr>
+        <w:spacing w:before="100" w:beforeAutospacing="1" w:after="100" w:afterAutospacing="1" w:line="240" w:lineRule="auto"/>
+        <w:rPr>
+          <w:rFonts w:ascii="Times New Roman" w:eastAsia="Times New Roman" w:hAnsi="Times New Roman" w:cs="Times New Roman"/>
+          <w:kern w:val="0"/>
+          <w:sz w:val="32"/>
+          <w:szCs w:val="32"/>
+          <w14:ligatures w14:val="none"/>
+        </w:rPr>
+      </w:pPr>
+      <w:r>
+        <w:rPr>
+          <w:rFonts w:ascii="Times New Roman" w:eastAsia="Times New Roman" w:hAnsi="Times New Roman" w:cs="Times New Roman"/>
+          <w:b/>
+          <w:bCs/>
+          <w:kern w:val="0"/>
+          <w:sz w:val="32"/>
+          <w:szCs w:val="32"/>
+          <w14:ligatures w14:val="none"/>
+        </w:rPr>
+        <w:t xml:space="preserve">The Customer, </w:t>
+      </w:r>
+      <w:r>
+        <w:rPr>
+          <w:rFonts w:ascii="Times New Roman" w:eastAsia="Times New Roman" w:hAnsi="Times New Roman" w:cs="Times New Roman"/>
+          <w:kern w:val="0"/>
+          <w:sz w:val="32"/>
+          <w:szCs w:val="32"/>
+          <w14:ligatures w14:val="none"/>
+        </w:rPr>
+        <w:t xml:space="preserve">customers initially should have an account to log in for authenticating. If he doesn’t have an account, he must register to the system. </w:t>
+      </w:r>
+    </w:p>
+    <w:p>
+      <w:pPr>
+        <w:spacing w:before="100" w:beforeAutospacing="1" w:after="100" w:afterAutospacing="1" w:line="240" w:lineRule="auto"/>
+        <w:rPr>
+          <w:rFonts w:ascii="Times New Roman" w:eastAsia="Times New Roman" w:hAnsi="Times New Roman" w:cs="Times New Roman"/>
+          <w:kern w:val="0"/>
+          <w:sz w:val="32"/>
+          <w:szCs w:val="32"/>
+          <w14:ligatures w14:val="none"/>
+        </w:rPr>
+      </w:pPr>
+      <w:r>
+        <w:rPr>
+          <w:rFonts w:ascii="Times New Roman" w:eastAsia="Times New Roman" w:hAnsi="Times New Roman" w:cs="Times New Roman"/>
+          <w:kern w:val="0"/>
+          <w:sz w:val="32"/>
+          <w:szCs w:val="32"/>
+          <w14:ligatures w14:val="none"/>
+        </w:rPr>
+        <w:t xml:space="preserve">For registration, the customer enters his info then the system validates it, adds the customer to data base of the system and sends the id to him. If customer info is not valid the system displays error messages to him. </w:t>
+      </w:r>
+    </w:p>
+    <w:p>
+      <w:pPr>
+        <w:spacing w:before="100" w:beforeAutospacing="1" w:after="100" w:afterAutospacing="1" w:line="240" w:lineRule="auto"/>
+        <w:rPr>
+          <w:rFonts w:ascii="Times New Roman" w:eastAsia="Times New Roman" w:hAnsi="Times New Roman" w:cs="Times New Roman"/>
+          <w:kern w:val="0"/>
+          <w:sz w:val="32"/>
+          <w:szCs w:val="32"/>
+          <w14:ligatures w14:val="none"/>
+        </w:rPr>
+      </w:pPr>
+      <w:r>
+        <w:rPr>
+          <w:rFonts w:ascii="Times New Roman" w:eastAsia="Times New Roman" w:hAnsi="Times New Roman" w:cs="Times New Roman"/>
+          <w:b/>
+          <w:bCs/>
+          <w:kern w:val="0"/>
+          <w:sz w:val="32"/>
+          <w:szCs w:val="32"/>
+          <w14:ligatures w14:val="none"/>
+        </w:rPr>
+        <w:t xml:space="preserve">Customer </w:t>
+      </w:r>
+      <w:r>
+        <w:rPr>
+          <w:rFonts w:ascii="Times New Roman" w:eastAsia="Times New Roman" w:hAnsi="Times New Roman" w:cs="Times New Roman"/>
+          <w:kern w:val="0"/>
+          <w:sz w:val="32"/>
+          <w:szCs w:val="32"/>
+          <w14:ligatures w14:val="none"/>
+        </w:rPr>
+        <w:t xml:space="preserve">can browse and search products, view detailed products, choose quantity needed, system check availability and quantity and add items to his cart. Customers also can remove from cart; first system display cart’s items and customers select the item and remove it, if customers want to place orders the system initially retrieves cart items and check availability of items then customers make a payment by entering their credit info, system checks if info valid then system update inventory in the system and sends confirmation message to customer. Customer can cancel order if order isn’t delivered yet, if he confirms the cancellation the system updates the status of order, return items to inventory, return the money or payment to customer and send cancellation message to customer. </w:t>
+      </w:r>
+    </w:p>
+    <w:p>
+      <w:pPr>
+        <w:spacing w:before="100" w:beforeAutospacing="1" w:after="100" w:afterAutospacing="1" w:line="240" w:lineRule="auto"/>
+        <w:rPr>
+          <w:rFonts w:ascii="Times New Roman" w:eastAsia="Times New Roman" w:hAnsi="Times New Roman" w:cs="Times New Roman"/>
+          <w:kern w:val="0"/>
+          <w:sz w:val="32"/>
+          <w:szCs w:val="32"/>
+          <w14:ligatures w14:val="none"/>
+        </w:rPr>
+      </w:pPr>
+      <w:r>
+        <w:rPr>
+          <w:rFonts w:ascii="Times New Roman" w:eastAsia="Times New Roman" w:hAnsi="Times New Roman" w:cs="Times New Roman"/>
+          <w:b/>
+          <w:bCs/>
+          <w:kern w:val="0"/>
+          <w:sz w:val="32"/>
+          <w:szCs w:val="32"/>
+          <w14:ligatures w14:val="none"/>
+        </w:rPr>
+        <w:t xml:space="preserve">Admin </w:t>
+      </w:r>
+      <w:r>
+        <w:rPr>
+          <w:rFonts w:ascii="Times New Roman" w:eastAsia="Times New Roman" w:hAnsi="Times New Roman" w:cs="Times New Roman"/>
+          <w:kern w:val="0"/>
+          <w:sz w:val="32"/>
+          <w:szCs w:val="32"/>
+          <w14:ligatures w14:val="none"/>
+        </w:rPr>
+        <w:t xml:space="preserve">provides a comprehensive interface for administrators, it allows adding, editing, and deleting products. Manage order state to be approved, prepared, archived, and cancelled. Detailed reports are available across sales, inventory, returns, and user activity, analyzing </w:t>
+      </w:r>
+      <w:r>
+        <w:rPr>
+          <w:rFonts w:ascii="Times New Roman" w:eastAsia="Times New Roman" w:hAnsi="Times New Roman" w:cs="Times New Roman"/>
+          <w:kern w:val="0"/>
+          <w:sz w:val="32"/>
+          <w:szCs w:val="32"/>
+          <w14:ligatures w14:val="none"/>
+        </w:rPr>
+        <w:lastRenderedPageBreak/>
+        <w:t xml:space="preserve">trends, and export data in multiple formats (pdf, word, etc.) for business insights and operational decisions </w:t>
+      </w:r>
+    </w:p>
+    <w:p>
+      <w:pPr>
+        <w:spacing w:before="100" w:beforeAutospacing="1" w:after="100" w:afterAutospacing="1" w:line="240" w:lineRule="auto"/>
+        <w:rPr>
+          <w:rFonts w:ascii="Times New Roman" w:eastAsia="Times New Roman" w:hAnsi="Times New Roman" w:cs="Times New Roman"/>
+          <w:kern w:val="0"/>
+          <w:sz w:val="32"/>
+          <w:szCs w:val="32"/>
+          <w14:ligatures w14:val="none"/>
+        </w:rPr>
+      </w:pPr>
+      <w:r>
+        <w:rPr>
+          <w:rFonts w:ascii="Times New Roman" w:eastAsia="Times New Roman" w:hAnsi="Times New Roman" w:cs="Times New Roman"/>
+          <w:b/>
+          <w:bCs/>
+          <w:kern w:val="0"/>
+          <w:sz w:val="32"/>
+          <w:szCs w:val="32"/>
+          <w14:ligatures w14:val="none"/>
+        </w:rPr>
+        <w:t xml:space="preserve">Delivery </w:t>
+      </w:r>
+      <w:r>
+        <w:rPr>
+          <w:rFonts w:ascii="Times New Roman" w:eastAsia="Times New Roman" w:hAnsi="Times New Roman" w:cs="Times New Roman"/>
+          <w:kern w:val="0"/>
+          <w:sz w:val="32"/>
+          <w:szCs w:val="32"/>
+          <w14:ligatures w14:val="none"/>
+        </w:rPr>
+        <w:t xml:space="preserve">initially receives a list of orders, he either accepts orders that are suitable for him, adds them to his own delivery list, the system updates the status of those orders and sends tracking information to both customers and admin that the order is ready and, in the way, archives the order if it's done. </w:t>
+      </w:r>
+      <w:proofErr w:type="spellStart"/>
+      <w:r>
+        <w:rPr>
+          <w:rFonts w:ascii="Times New Roman" w:eastAsia="Times New Roman" w:hAnsi="Times New Roman" w:cs="Times New Roman"/>
+          <w:kern w:val="0"/>
+          <w:sz w:val="32"/>
+          <w:szCs w:val="32"/>
+          <w14:ligatures w14:val="none"/>
+        </w:rPr>
+        <w:t>upport</w:t>
+      </w:r>
+      <w:proofErr w:type="spellEnd"/>
+      <w:r>
+        <w:rPr>
+          <w:rFonts w:ascii="Times New Roman" w:eastAsia="Times New Roman" w:hAnsi="Times New Roman" w:cs="Times New Roman"/>
+          <w:kern w:val="0"/>
+          <w:sz w:val="32"/>
+          <w:szCs w:val="32"/>
+          <w14:ligatures w14:val="none"/>
+        </w:rPr>
+        <w:t>.</w:t>
       </w:r>
     </w:p>
     <w:sectPr>
       <w:pgSz w:w="12240" w:h="15840"/>
       <w:pgMar w:top="1440" w:right="1440" w:bottom="1440" w:left="1440" w:header="720" w:footer="720" w:gutter="0"/>
-      <w:cols w:space="720" w:num="1"/>
-      <w:docGrid w:linePitch="360" w:charSpace="0"/>
+      <w:cols w:space="720"/>
+      <w:docGrid w:linePitch="360"/>
     </w:sectPr>
   </w:body>
 </w:document>
 </file>
 
 <file path=word/endnotes.xml><?xml version="1.0" encoding="utf-8"?>
-<w:endnotes xmlns:wpc="http://schemas.microsoft.com/office/word/2010/wordprocessingCanvas" xmlns:mc="http://schemas.openxmlformats.org/markup-compatibility/2006" xmlns:o="urn:schemas-microsoft-com:office:office" xmlns:r="http://schemas.openxmlformats.org/officeDocument/2006/relationships" xmlns:m="http://schemas.openxmlformats.org/officeDocument/2006/math" xmlns:v="urn:schemas-microsoft-com:vml" xmlns:wp14="http://schemas.microsoft.com/office/word/2010/wordprocessingDrawing" xmlns:wp="http://schemas.openxmlformats.org/drawingml/2006/wordprocessingDrawing" xmlns:w="http://schemas.openxmlformats.org/wordprocessingml/2006/main" xmlns:w14="http://schemas.microsoft.com/office/word/2010/wordml" xmlns:w15="http://schemas.microsoft.com/office/word/2012/wordml" xmlns:w10="urn:schemas-microsoft-com:office:word" xmlns:wpg="http://schemas.microsoft.com/office/word/2010/wordprocessingGroup" xmlns:wpi="http://schemas.microsoft.com/office/word/2010/wordprocessingInk" xmlns:wne="http://schemas.microsoft.com/office/word/2006/wordml" xmlns:wps="http://schemas.microsoft.com/office/word/2010/wordprocessingShape" xmlns:wpsCustomData="http://www.wps.cn/officeDocument/2013/wpsCustomData" mc:Ignorable="w14 w15 wp14">
-  <w:endnote w:type="separator" w:id="0">
+<w:endnotes xmlns:wpc="http://schemas.microsoft.com/office/word/2010/wordprocessingCanvas" xmlns:cx="http://schemas.microsoft.com/office/drawing/2014/chartex" xmlns:cx1="http://schemas.microsoft.com/office/drawing/2015/9/8/chartex" xmlns:cx2="http://schemas.microsoft.com/office/drawing/2015/10/21/chartex" xmlns:cx3="http://schemas.microsoft.com/office/drawing/2016/5/9/chartex" xmlns:cx4="http://schemas.microsoft.com/office/drawing/2016/5/10/chartex" xmlns:cx5="http://schemas.microsoft.com/office/drawing/2016/5/11/chartex" xmlns:cx6="http://schemas.microsoft.com/office/drawing/2016/5/12/chartex" xmlns:cx7="http://schemas.microsoft.com/office/drawing/2016/5/13/chartex" xmlns:cx8="http://schemas.microsoft.com/office/drawing/2016/5/14/chartex" xmlns:mc="http://schemas.openxmlformats.org/markup-compatibility/2006" xmlns:aink="http://schemas.microsoft.com/office/drawing/2016/ink" xmlns:am3d="http://schemas.microsoft.com/office/drawing/2017/model3d" xmlns:o="urn:schemas-microsoft-com:office:office" xmlns:oel="http://schemas.microsoft.com/office/2019/extlst" xmlns:r="http://schemas.openxmlformats.org/officeDocument/2006/relationships" xmlns:m="http://schemas.openxmlformats.org/officeDocument/2006/math" xmlns:v="urn:schemas-microsoft-com:vml" xmlns:wp14="http://schemas.microsoft.com/office/word/2010/wordprocessingDrawing" xmlns:wp="http://schemas.openxmlformats.org/drawingml/2006/wordprocessingDrawing" xmlns:w10="urn:schemas-microsoft-com:office:word" xmlns:w="http://schemas.openxmlformats.org/wordprocessingml/2006/main" xmlns:w14="http://schemas.microsoft.com/office/word/2010/wordml" xmlns:w15="http://schemas.microsoft.com/office/word/2012/wordml" xmlns:w16cex="http://schemas.microsoft.com/office/word/2018/wordml/cex" xmlns:w16cid="http://schemas.microsoft.com/office/word/2016/wordml/cid" xmlns:w16="http://schemas.microsoft.com/office/word/2018/wordml" xmlns:w16du="http://schemas.microsoft.com/office/word/2023/wordml/word16du" xmlns:w16sdtdh="http://schemas.microsoft.com/office/word/2020/wordml/sdtdatahash" xmlns:w16sdtfl="http://schemas.microsoft.com/office/word/2024/wordml/sdtformatlock" xmlns:w16se="http://schemas.microsoft.com/office/word/2015/wordml/symex" xmlns:wpg="http://schemas.microsoft.com/office/word/2010/wordprocessingGroup" xmlns:wpi="http://schemas.microsoft.com/office/word/2010/wordprocessingInk" xmlns:wne="http://schemas.microsoft.com/office/word/2006/wordml" xmlns:wps="http://schemas.microsoft.com/office/word/2010/wordprocessingShape" mc:Ignorable="w14 w15 w16se w16cid w16 w16cex w16sdtdh w16sdtfl w16du wp14">
+  <w:endnote w:type="separator" w:id="-1">
     <w:p>
       <w:pPr>
         <w:spacing w:line="240" w:lineRule="auto"/>
@@ -878,7 +998,7 @@
       </w:r>
     </w:p>
   </w:endnote>
-  <w:endnote w:type="continuationSeparator" w:id="1">
+  <w:endnote w:type="continuationSeparator" w:id="0">
     <w:p>
       <w:pPr>
         <w:spacing w:line="240" w:lineRule="auto"/>
@@ -892,21 +1012,21 @@
 </file>
 
 <file path=word/footnotes.xml><?xml version="1.0" encoding="utf-8"?>
-<w:footnotes xmlns:wpc="http://schemas.microsoft.com/office/word/2010/wordprocessingCanvas" xmlns:mc="http://schemas.openxmlformats.org/markup-compatibility/2006" xmlns:o="urn:schemas-microsoft-com:office:office" xmlns:r="http://schemas.openxmlformats.org/officeDocument/2006/relationships" xmlns:m="http://schemas.openxmlformats.org/officeDocument/2006/math" xmlns:v="urn:schemas-microsoft-com:vml" xmlns:wp14="http://schemas.microsoft.com/office/word/2010/wordprocessingDrawing" xmlns:wp="http://schemas.openxmlformats.org/drawingml/2006/wordprocessingDrawing" xmlns:w="http://schemas.openxmlformats.org/wordprocessingml/2006/main" xmlns:w14="http://schemas.microsoft.com/office/word/2010/wordml" xmlns:w15="http://schemas.microsoft.com/office/word/2012/wordml" xmlns:w10="urn:schemas-microsoft-com:office:word" xmlns:wpg="http://schemas.microsoft.com/office/word/2010/wordprocessingGroup" xmlns:wpi="http://schemas.microsoft.com/office/word/2010/wordprocessingInk" xmlns:wne="http://schemas.microsoft.com/office/word/2006/wordml" xmlns:wps="http://schemas.microsoft.com/office/word/2010/wordprocessingShape" xmlns:wpsCustomData="http://www.wps.cn/officeDocument/2013/wpsCustomData" mc:Ignorable="w14 w15 wp14">
-  <w:footnote w:type="separator" w:id="0">
-    <w:p>
-      <w:pPr>
-        <w:spacing w:before="0" w:after="0" w:line="278" w:lineRule="auto"/>
+<w:footnotes xmlns:wpc="http://schemas.microsoft.com/office/word/2010/wordprocessingCanvas" xmlns:cx="http://schemas.microsoft.com/office/drawing/2014/chartex" xmlns:cx1="http://schemas.microsoft.com/office/drawing/2015/9/8/chartex" xmlns:cx2="http://schemas.microsoft.com/office/drawing/2015/10/21/chartex" xmlns:cx3="http://schemas.microsoft.com/office/drawing/2016/5/9/chartex" xmlns:cx4="http://schemas.microsoft.com/office/drawing/2016/5/10/chartex" xmlns:cx5="http://schemas.microsoft.com/office/drawing/2016/5/11/chartex" xmlns:cx6="http://schemas.microsoft.com/office/drawing/2016/5/12/chartex" xmlns:cx7="http://schemas.microsoft.com/office/drawing/2016/5/13/chartex" xmlns:cx8="http://schemas.microsoft.com/office/drawing/2016/5/14/chartex" xmlns:mc="http://schemas.openxmlformats.org/markup-compatibility/2006" xmlns:aink="http://schemas.microsoft.com/office/drawing/2016/ink" xmlns:am3d="http://schemas.microsoft.com/office/drawing/2017/model3d" xmlns:o="urn:schemas-microsoft-com:office:office" xmlns:oel="http://schemas.microsoft.com/office/2019/extlst" xmlns:r="http://schemas.openxmlformats.org/officeDocument/2006/relationships" xmlns:m="http://schemas.openxmlformats.org/officeDocument/2006/math" xmlns:v="urn:schemas-microsoft-com:vml" xmlns:wp14="http://schemas.microsoft.com/office/word/2010/wordprocessingDrawing" xmlns:wp="http://schemas.openxmlformats.org/drawingml/2006/wordprocessingDrawing" xmlns:w10="urn:schemas-microsoft-com:office:word" xmlns:w="http://schemas.openxmlformats.org/wordprocessingml/2006/main" xmlns:w14="http://schemas.microsoft.com/office/word/2010/wordml" xmlns:w15="http://schemas.microsoft.com/office/word/2012/wordml" xmlns:w16cex="http://schemas.microsoft.com/office/word/2018/wordml/cex" xmlns:w16cid="http://schemas.microsoft.com/office/word/2016/wordml/cid" xmlns:w16="http://schemas.microsoft.com/office/word/2018/wordml" xmlns:w16du="http://schemas.microsoft.com/office/word/2023/wordml/word16du" xmlns:w16sdtdh="http://schemas.microsoft.com/office/word/2020/wordml/sdtdatahash" xmlns:w16sdtfl="http://schemas.microsoft.com/office/word/2024/wordml/sdtformatlock" xmlns:w16se="http://schemas.microsoft.com/office/word/2015/wordml/symex" xmlns:wpg="http://schemas.microsoft.com/office/word/2010/wordprocessingGroup" xmlns:wpi="http://schemas.microsoft.com/office/word/2010/wordprocessingInk" xmlns:wne="http://schemas.microsoft.com/office/word/2006/wordml" xmlns:wps="http://schemas.microsoft.com/office/word/2010/wordprocessingShape" mc:Ignorable="w14 w15 w16se w16cid w16 w16cex w16sdtdh w16sdtfl w16du wp14">
+  <w:footnote w:type="separator" w:id="-1">
+    <w:p>
+      <w:pPr>
+        <w:spacing w:after="0"/>
       </w:pPr>
       <w:r>
         <w:separator/>
       </w:r>
     </w:p>
   </w:footnote>
-  <w:footnote w:type="continuationSeparator" w:id="1">
-    <w:p>
-      <w:pPr>
-        <w:spacing w:before="0" w:after="0" w:line="278" w:lineRule="auto"/>
+  <w:footnote w:type="continuationSeparator" w:id="0">
+    <w:p>
+      <w:pPr>
+        <w:spacing w:after="0"/>
       </w:pPr>
       <w:r>
         <w:continuationSeparator/>
@@ -917,294 +1037,419 @@
 </file>
 
 <file path=word/styles.xml><?xml version="1.0" encoding="utf-8"?>
-<w:styles xmlns:mc="http://schemas.openxmlformats.org/markup-compatibility/2006" xmlns:o="urn:schemas-microsoft-com:office:office" xmlns:r="http://schemas.openxmlformats.org/officeDocument/2006/relationships" xmlns:m="http://schemas.openxmlformats.org/officeDocument/2006/math" xmlns:v="urn:schemas-microsoft-com:vml" xmlns:w="http://schemas.openxmlformats.org/wordprocessingml/2006/main" xmlns:w14="http://schemas.microsoft.com/office/word/2010/wordml" xmlns:w10="urn:schemas-microsoft-com:office:word" xmlns:sl="http://schemas.openxmlformats.org/schemaLibrary/2006/main" xmlns:wpsCustomData="http://www.wps.cn/officeDocument/2013/wpsCustomData" mc:Ignorable="w14">
+<w:styles xmlns:mc="http://schemas.openxmlformats.org/markup-compatibility/2006" xmlns:r="http://schemas.openxmlformats.org/officeDocument/2006/relationships" xmlns:w="http://schemas.openxmlformats.org/wordprocessingml/2006/main" xmlns:w14="http://schemas.microsoft.com/office/word/2010/wordml" xmlns:w15="http://schemas.microsoft.com/office/word/2012/wordml" xmlns:w16cex="http://schemas.microsoft.com/office/word/2018/wordml/cex" xmlns:w16cid="http://schemas.microsoft.com/office/word/2016/wordml/cid" xmlns:w16="http://schemas.microsoft.com/office/word/2018/wordml" xmlns:w16du="http://schemas.microsoft.com/office/word/2023/wordml/word16du" xmlns:w16sdtdh="http://schemas.microsoft.com/office/word/2020/wordml/sdtdatahash" xmlns:w16sdtfl="http://schemas.microsoft.com/office/word/2024/wordml/sdtformatlock" xmlns:w16se="http://schemas.microsoft.com/office/word/2015/wordml/symex" mc:Ignorable="w14 w15 w16se w16cid w16 w16cex w16sdtdh w16sdtfl w16du">
   <w:docDefaults>
     <w:rPrDefault>
       <w:rPr>
-        <w:rFonts w:asciiTheme="minorHAnsi" w:hAnsiTheme="minorHAnsi" w:eastAsiaTheme="minorHAnsi" w:cstheme="minorBidi"/>
+        <w:rFonts w:asciiTheme="minorHAnsi" w:eastAsiaTheme="minorHAnsi" w:hAnsiTheme="minorHAnsi" w:cstheme="minorBidi"/>
+        <w:lang w:val="en-US" w:eastAsia="en-US" w:bidi="ar-SA"/>
       </w:rPr>
     </w:rPrDefault>
     <w:pPrDefault/>
   </w:docDefaults>
-  <w:latentStyles w:count="260" w:defQFormat="0" w:defUnhideWhenUsed="1" w:defSemiHidden="1" w:defUIPriority="99" w:defLockedState="0">
-    <w:lsdException w:qFormat="1" w:unhideWhenUsed="0" w:uiPriority="0" w:semiHidden="0" w:name="Normal"/>
-    <w:lsdException w:qFormat="1" w:unhideWhenUsed="0" w:uiPriority="9" w:semiHidden="0" w:name="heading 1"/>
-    <w:lsdException w:qFormat="1" w:uiPriority="9" w:name="heading 2"/>
-    <w:lsdException w:qFormat="1" w:uiPriority="9" w:name="heading 3"/>
-    <w:lsdException w:qFormat="1" w:uiPriority="9" w:name="heading 4"/>
-    <w:lsdException w:qFormat="1" w:uiPriority="9" w:name="heading 5"/>
-    <w:lsdException w:qFormat="1" w:uiPriority="9" w:name="heading 6"/>
-    <w:lsdException w:qFormat="1" w:uiPriority="9" w:name="heading 7"/>
-    <w:lsdException w:qFormat="1" w:uiPriority="9" w:name="heading 8"/>
-    <w:lsdException w:qFormat="1" w:uiPriority="9" w:name="heading 9"/>
-    <w:lsdException w:uiPriority="99" w:name="index 1"/>
-    <w:lsdException w:uiPriority="99" w:name="index 2"/>
-    <w:lsdException w:uiPriority="99" w:name="index 3"/>
-    <w:lsdException w:uiPriority="99" w:name="index 4"/>
-    <w:lsdException w:uiPriority="99" w:name="index 5"/>
-    <w:lsdException w:uiPriority="99" w:name="index 6"/>
-    <w:lsdException w:uiPriority="99" w:name="index 7"/>
-    <w:lsdException w:uiPriority="99" w:name="index 8"/>
-    <w:lsdException w:uiPriority="99" w:name="index 9"/>
-    <w:lsdException w:uiPriority="39" w:name="toc 1"/>
-    <w:lsdException w:uiPriority="39" w:name="toc 2"/>
-    <w:lsdException w:uiPriority="39" w:name="toc 3"/>
-    <w:lsdException w:uiPriority="39" w:name="toc 4"/>
-    <w:lsdException w:uiPriority="39" w:name="toc 5"/>
-    <w:lsdException w:uiPriority="39" w:name="toc 6"/>
-    <w:lsdException w:uiPriority="39" w:name="toc 7"/>
-    <w:lsdException w:uiPriority="39" w:name="toc 8"/>
-    <w:lsdException w:uiPriority="39" w:name="toc 9"/>
-    <w:lsdException w:uiPriority="99" w:name="Normal Indent"/>
-    <w:lsdException w:uiPriority="99" w:name="footnote text"/>
-    <w:lsdException w:uiPriority="99" w:name="annotation text"/>
-    <w:lsdException w:uiPriority="99" w:name="header"/>
-    <w:lsdException w:uiPriority="99" w:name="footer"/>
-    <w:lsdException w:uiPriority="99" w:name="index heading"/>
-    <w:lsdException w:qFormat="1" w:uiPriority="35" w:name="caption"/>
-    <w:lsdException w:uiPriority="99" w:name="table of figures"/>
-    <w:lsdException w:uiPriority="99" w:name="envelope address"/>
-    <w:lsdException w:uiPriority="99" w:name="envelope return"/>
-    <w:lsdException w:uiPriority="99" w:name="footnote reference"/>
-    <w:lsdException w:uiPriority="99" w:name="annotation reference"/>
-    <w:lsdException w:uiPriority="99" w:name="line number"/>
-    <w:lsdException w:uiPriority="99" w:name="page number"/>
-    <w:lsdException w:uiPriority="99" w:name="endnote reference"/>
-    <w:lsdException w:uiPriority="99" w:name="endnote text"/>
-    <w:lsdException w:uiPriority="99" w:name="table of authorities"/>
-    <w:lsdException w:uiPriority="99" w:name="macro"/>
-    <w:lsdException w:uiPriority="99" w:name="toa heading"/>
-    <w:lsdException w:uiPriority="99" w:name="List"/>
-    <w:lsdException w:uiPriority="99" w:name="List Bullet"/>
-    <w:lsdException w:uiPriority="99" w:name="List Number"/>
-    <w:lsdException w:uiPriority="99" w:name="List 2"/>
-    <w:lsdException w:uiPriority="99" w:name="List 3"/>
-    <w:lsdException w:uiPriority="99" w:name="List 4"/>
-    <w:lsdException w:uiPriority="99" w:name="List 5"/>
-    <w:lsdException w:uiPriority="99" w:name="List Bullet 2"/>
-    <w:lsdException w:uiPriority="99" w:name="List Bullet 3"/>
-    <w:lsdException w:uiPriority="99" w:name="List Bullet 4"/>
-    <w:lsdException w:uiPriority="99" w:name="List Bullet 5"/>
-    <w:lsdException w:uiPriority="99" w:name="List Number 2"/>
-    <w:lsdException w:uiPriority="99" w:name="List Number 3"/>
-    <w:lsdException w:uiPriority="99" w:name="List Number 4"/>
-    <w:lsdException w:uiPriority="99" w:name="List Number 5"/>
-    <w:lsdException w:qFormat="1" w:unhideWhenUsed="0" w:uiPriority="10" w:semiHidden="0" w:name="Title"/>
-    <w:lsdException w:uiPriority="99" w:name="Closing"/>
-    <w:lsdException w:uiPriority="99" w:name="Signature"/>
-    <w:lsdException w:uiPriority="1" w:name="Default Paragraph Font"/>
-    <w:lsdException w:uiPriority="99" w:name="Body Text"/>
-    <w:lsdException w:uiPriority="99" w:name="Body Text Indent"/>
-    <w:lsdException w:uiPriority="99" w:name="List Continue"/>
-    <w:lsdException w:uiPriority="99" w:name="List Continue 2"/>
-    <w:lsdException w:uiPriority="99" w:name="List Continue 3"/>
-    <w:lsdException w:uiPriority="99" w:name="List Continue 4"/>
-    <w:lsdException w:uiPriority="99" w:name="List Continue 5"/>
-    <w:lsdException w:uiPriority="99" w:name="Message Header"/>
-    <w:lsdException w:qFormat="1" w:unhideWhenUsed="0" w:uiPriority="11" w:semiHidden="0" w:name="Subtitle"/>
-    <w:lsdException w:uiPriority="99" w:name="Salutation"/>
-    <w:lsdException w:uiPriority="99" w:name="Date"/>
-    <w:lsdException w:uiPriority="99" w:name="Body Text First Indent"/>
-    <w:lsdException w:uiPriority="99" w:name="Body Text First Indent 2"/>
-    <w:lsdException w:uiPriority="99" w:name="Note Heading"/>
-    <w:lsdException w:uiPriority="99" w:name="Body Text 2"/>
-    <w:lsdException w:uiPriority="99" w:name="Body Text 3"/>
-    <w:lsdException w:uiPriority="99" w:name="Body Text Indent 2"/>
-    <w:lsdException w:uiPriority="99" w:name="Body Text Indent 3"/>
-    <w:lsdException w:uiPriority="99" w:name="Block Text"/>
-    <w:lsdException w:uiPriority="99" w:name="Hyperlink"/>
-    <w:lsdException w:uiPriority="99" w:name="FollowedHyperlink"/>
-    <w:lsdException w:qFormat="1" w:unhideWhenUsed="0" w:uiPriority="22" w:semiHidden="0" w:name="Strong"/>
-    <w:lsdException w:qFormat="1" w:unhideWhenUsed="0" w:uiPriority="20" w:semiHidden="0" w:name="Emphasis"/>
-    <w:lsdException w:uiPriority="99" w:name="Document Map"/>
-    <w:lsdException w:uiPriority="99" w:name="Plain Text"/>
-    <w:lsdException w:uiPriority="99" w:name="E-mail Signature"/>
-    <w:lsdException w:uiPriority="99" w:name="Normal (Web)"/>
-    <w:lsdException w:uiPriority="99" w:name="HTML Acronym"/>
-    <w:lsdException w:uiPriority="99" w:name="HTML Address"/>
-    <w:lsdException w:uiPriority="99" w:name="HTML Cite"/>
-    <w:lsdException w:uiPriority="99" w:name="HTML Code"/>
-    <w:lsdException w:uiPriority="99" w:name="HTML Definition"/>
-    <w:lsdException w:uiPriority="99" w:name="HTML Keyboard"/>
-    <w:lsdException w:uiPriority="99" w:name="HTML Preformatted"/>
-    <w:lsdException w:uiPriority="99" w:name="HTML Sample"/>
-    <w:lsdException w:uiPriority="99" w:name="HTML Typewriter"/>
-    <w:lsdException w:uiPriority="99" w:name="HTML Variable"/>
-    <w:lsdException w:qFormat="1" w:uiPriority="99" w:name="Normal Table"/>
-    <w:lsdException w:uiPriority="99" w:name="annotation subject"/>
-    <w:lsdException w:uiPriority="99" w:name="Table Simple 1"/>
-    <w:lsdException w:uiPriority="99" w:name="Table Simple 2"/>
-    <w:lsdException w:uiPriority="99" w:name="Table Simple 3"/>
-    <w:lsdException w:uiPriority="99" w:name="Table Classic 1"/>
-    <w:lsdException w:uiPriority="99" w:name="Table Classic 2"/>
-    <w:lsdException w:uiPriority="99" w:name="Table Classic 3"/>
-    <w:lsdException w:uiPriority="99" w:name="Table Classic 4"/>
-    <w:lsdException w:uiPriority="99" w:name="Table Colorful 1"/>
-    <w:lsdException w:uiPriority="99" w:name="Table Colorful 2"/>
-    <w:lsdException w:uiPriority="99" w:name="Table Colorful 3"/>
-    <w:lsdException w:uiPriority="99" w:name="Table Columns 1"/>
-    <w:lsdException w:uiPriority="99" w:name="Table Columns 2"/>
-    <w:lsdException w:uiPriority="99" w:name="Table Columns 3"/>
-    <w:lsdException w:uiPriority="99" w:name="Table Columns 4"/>
-    <w:lsdException w:uiPriority="99" w:name="Table Columns 5"/>
-    <w:lsdException w:uiPriority="99" w:name="Table Grid 1"/>
-    <w:lsdException w:uiPriority="99" w:name="Table Grid 2"/>
-    <w:lsdException w:uiPriority="99" w:name="Table Grid 3"/>
-    <w:lsdException w:uiPriority="99" w:name="Table Grid 4"/>
-    <w:lsdException w:uiPriority="99" w:name="Table Grid 5"/>
-    <w:lsdException w:uiPriority="99" w:name="Table Grid 6"/>
-    <w:lsdException w:uiPriority="99" w:name="Table Grid 7"/>
-    <w:lsdException w:uiPriority="99" w:name="Table Grid 8"/>
-    <w:lsdException w:uiPriority="99" w:name="Table List 1"/>
-    <w:lsdException w:uiPriority="99" w:name="Table List 2"/>
-    <w:lsdException w:uiPriority="99" w:name="Table List 3"/>
-    <w:lsdException w:uiPriority="99" w:name="Table List 4"/>
-    <w:lsdException w:uiPriority="99" w:name="Table List 5"/>
-    <w:lsdException w:uiPriority="99" w:name="Table List 6"/>
-    <w:lsdException w:uiPriority="99" w:name="Table List 7"/>
-    <w:lsdException w:uiPriority="99" w:name="Table List 8"/>
-    <w:lsdException w:uiPriority="99" w:name="Table 3D effects 1"/>
-    <w:lsdException w:uiPriority="99" w:name="Table 3D effects 2"/>
-    <w:lsdException w:uiPriority="99" w:name="Table 3D effects 3"/>
-    <w:lsdException w:uiPriority="99" w:name="Table Contemporary"/>
-    <w:lsdException w:uiPriority="99" w:name="Table Elegant"/>
-    <w:lsdException w:uiPriority="99" w:name="Table Professional"/>
-    <w:lsdException w:uiPriority="99" w:name="Table Subtle 1"/>
-    <w:lsdException w:uiPriority="99" w:name="Table Subtle 2"/>
-    <w:lsdException w:uiPriority="99" w:name="Table Web 1"/>
-    <w:lsdException w:uiPriority="99" w:name="Table Web 2"/>
-    <w:lsdException w:uiPriority="99" w:name="Table Web 3"/>
-    <w:lsdException w:uiPriority="99" w:name="Balloon Text"/>
-    <w:lsdException w:qFormat="1" w:unhideWhenUsed="0" w:uiPriority="39" w:semiHidden="0" w:name="Table Grid"/>
-    <w:lsdException w:uiPriority="99" w:name="Table Theme"/>
-    <w:lsdException w:unhideWhenUsed="0" w:uiPriority="60" w:semiHidden="0" w:name="Light Shading"/>
-    <w:lsdException w:unhideWhenUsed="0" w:uiPriority="61" w:semiHidden="0" w:name="Light List"/>
-    <w:lsdException w:unhideWhenUsed="0" w:uiPriority="62" w:semiHidden="0" w:name="Light Grid"/>
-    <w:lsdException w:unhideWhenUsed="0" w:uiPriority="63" w:semiHidden="0" w:name="Medium Shading 1"/>
-    <w:lsdException w:unhideWhenUsed="0" w:uiPriority="64" w:semiHidden="0" w:name="Medium Shading 2"/>
-    <w:lsdException w:unhideWhenUsed="0" w:uiPriority="65" w:semiHidden="0" w:name="Medium List 1"/>
-    <w:lsdException w:unhideWhenUsed="0" w:uiPriority="66" w:semiHidden="0" w:name="Medium List 2"/>
-    <w:lsdException w:unhideWhenUsed="0" w:uiPriority="67" w:semiHidden="0" w:name="Medium Grid 1"/>
-    <w:lsdException w:unhideWhenUsed="0" w:uiPriority="68" w:semiHidden="0" w:name="Medium Grid 2"/>
-    <w:lsdException w:unhideWhenUsed="0" w:uiPriority="69" w:semiHidden="0" w:name="Medium Grid 3"/>
-    <w:lsdException w:unhideWhenUsed="0" w:uiPriority="70" w:semiHidden="0" w:name="Dark List"/>
-    <w:lsdException w:unhideWhenUsed="0" w:uiPriority="71" w:semiHidden="0" w:name="Colorful Shading"/>
-    <w:lsdException w:unhideWhenUsed="0" w:uiPriority="72" w:semiHidden="0" w:name="Colorful List"/>
-    <w:lsdException w:unhideWhenUsed="0" w:uiPriority="73" w:semiHidden="0" w:name="Colorful Grid"/>
-    <w:lsdException w:unhideWhenUsed="0" w:uiPriority="60" w:semiHidden="0" w:name="Light Shading Accent 1"/>
-    <w:lsdException w:unhideWhenUsed="0" w:uiPriority="61" w:semiHidden="0" w:name="Light List Accent 1"/>
-    <w:lsdException w:unhideWhenUsed="0" w:uiPriority="62" w:semiHidden="0" w:name="Light Grid Accent 1"/>
-    <w:lsdException w:unhideWhenUsed="0" w:uiPriority="63" w:semiHidden="0" w:name="Medium Shading 1 Accent 1"/>
-    <w:lsdException w:unhideWhenUsed="0" w:uiPriority="64" w:semiHidden="0" w:name="Medium Shading 2 Accent 1"/>
-    <w:lsdException w:unhideWhenUsed="0" w:uiPriority="65" w:semiHidden="0" w:name="Medium List 1 Accent 1"/>
-    <w:lsdException w:unhideWhenUsed="0" w:uiPriority="66" w:semiHidden="0" w:name="Medium List 2 Accent 1"/>
-    <w:lsdException w:unhideWhenUsed="0" w:uiPriority="67" w:semiHidden="0" w:name="Medium Grid 1 Accent 1"/>
-    <w:lsdException w:unhideWhenUsed="0" w:uiPriority="68" w:semiHidden="0" w:name="Medium Grid 2 Accent 1"/>
-    <w:lsdException w:unhideWhenUsed="0" w:uiPriority="69" w:semiHidden="0" w:name="Medium Grid 3 Accent 1"/>
-    <w:lsdException w:unhideWhenUsed="0" w:uiPriority="70" w:semiHidden="0" w:name="Dark List Accent 1"/>
-    <w:lsdException w:unhideWhenUsed="0" w:uiPriority="71" w:semiHidden="0" w:name="Colorful Shading Accent 1"/>
-    <w:lsdException w:unhideWhenUsed="0" w:uiPriority="72" w:semiHidden="0" w:name="Colorful List Accent 1"/>
-    <w:lsdException w:unhideWhenUsed="0" w:uiPriority="73" w:semiHidden="0" w:name="Colorful Grid Accent 1"/>
-    <w:lsdException w:unhideWhenUsed="0" w:uiPriority="60" w:semiHidden="0" w:name="Light Shading Accent 2"/>
-    <w:lsdException w:unhideWhenUsed="0" w:uiPriority="61" w:semiHidden="0" w:name="Light List Accent 2"/>
-    <w:lsdException w:unhideWhenUsed="0" w:uiPriority="62" w:semiHidden="0" w:name="Light Grid Accent 2"/>
-    <w:lsdException w:unhideWhenUsed="0" w:uiPriority="63" w:semiHidden="0" w:name="Medium Shading 1 Accent 2"/>
-    <w:lsdException w:unhideWhenUsed="0" w:uiPriority="64" w:semiHidden="0" w:name="Medium Shading 2 Accent 2"/>
-    <w:lsdException w:unhideWhenUsed="0" w:uiPriority="65" w:semiHidden="0" w:name="Medium List 1 Accent 2"/>
-    <w:lsdException w:unhideWhenUsed="0" w:uiPriority="66" w:semiHidden="0" w:name="Medium List 2 Accent 2"/>
-    <w:lsdException w:unhideWhenUsed="0" w:uiPriority="67" w:semiHidden="0" w:name="Medium Grid 1 Accent 2"/>
-    <w:lsdException w:unhideWhenUsed="0" w:uiPriority="68" w:semiHidden="0" w:name="Medium Grid 2 Accent 2"/>
-    <w:lsdException w:unhideWhenUsed="0" w:uiPriority="69" w:semiHidden="0" w:name="Medium Grid 3 Accent 2"/>
-    <w:lsdException w:unhideWhenUsed="0" w:uiPriority="70" w:semiHidden="0" w:name="Dark List Accent 2"/>
-    <w:lsdException w:unhideWhenUsed="0" w:uiPriority="71" w:semiHidden="0" w:name="Colorful Shading Accent 2"/>
-    <w:lsdException w:unhideWhenUsed="0" w:uiPriority="72" w:semiHidden="0" w:name="Colorful List Accent 2"/>
-    <w:lsdException w:unhideWhenUsed="0" w:uiPriority="73" w:semiHidden="0" w:name="Colorful Grid Accent 2"/>
-    <w:lsdException w:unhideWhenUsed="0" w:uiPriority="60" w:semiHidden="0" w:name="Light Shading Accent 3"/>
-    <w:lsdException w:unhideWhenUsed="0" w:uiPriority="61" w:semiHidden="0" w:name="Light List Accent 3"/>
-    <w:lsdException w:unhideWhenUsed="0" w:uiPriority="62" w:semiHidden="0" w:name="Light Grid Accent 3"/>
-    <w:lsdException w:unhideWhenUsed="0" w:uiPriority="63" w:semiHidden="0" w:name="Medium Shading 1 Accent 3"/>
-    <w:lsdException w:unhideWhenUsed="0" w:uiPriority="64" w:semiHidden="0" w:name="Medium Shading 2 Accent 3"/>
-    <w:lsdException w:unhideWhenUsed="0" w:uiPriority="65" w:semiHidden="0" w:name="Medium List 1 Accent 3"/>
-    <w:lsdException w:unhideWhenUsed="0" w:uiPriority="66" w:semiHidden="0" w:name="Medium List 2 Accent 3"/>
-    <w:lsdException w:unhideWhenUsed="0" w:uiPriority="67" w:semiHidden="0" w:name="Medium Grid 1 Accent 3"/>
-    <w:lsdException w:unhideWhenUsed="0" w:uiPriority="68" w:semiHidden="0" w:name="Medium Grid 2 Accent 3"/>
-    <w:lsdException w:unhideWhenUsed="0" w:uiPriority="69" w:semiHidden="0" w:name="Medium Grid 3 Accent 3"/>
-    <w:lsdException w:unhideWhenUsed="0" w:uiPriority="70" w:semiHidden="0" w:name="Dark List Accent 3"/>
-    <w:lsdException w:unhideWhenUsed="0" w:uiPriority="71" w:semiHidden="0" w:name="Colorful Shading Accent 3"/>
-    <w:lsdException w:unhideWhenUsed="0" w:uiPriority="72" w:semiHidden="0" w:name="Colorful List Accent 3"/>
-    <w:lsdException w:unhideWhenUsed="0" w:uiPriority="73" w:semiHidden="0" w:name="Colorful Grid Accent 3"/>
-    <w:lsdException w:unhideWhenUsed="0" w:uiPriority="60" w:semiHidden="0" w:name="Light Shading Accent 4"/>
-    <w:lsdException w:unhideWhenUsed="0" w:uiPriority="61" w:semiHidden="0" w:name="Light List Accent 4"/>
-    <w:lsdException w:unhideWhenUsed="0" w:uiPriority="62" w:semiHidden="0" w:name="Light Grid Accent 4"/>
-    <w:lsdException w:unhideWhenUsed="0" w:uiPriority="63" w:semiHidden="0" w:name="Medium Shading 1 Accent 4"/>
-    <w:lsdException w:unhideWhenUsed="0" w:uiPriority="64" w:semiHidden="0" w:name="Medium Shading 2 Accent 4"/>
-    <w:lsdException w:unhideWhenUsed="0" w:uiPriority="65" w:semiHidden="0" w:name="Medium List 1 Accent 4"/>
-    <w:lsdException w:unhideWhenUsed="0" w:uiPriority="66" w:semiHidden="0" w:name="Medium List 2 Accent 4"/>
-    <w:lsdException w:unhideWhenUsed="0" w:uiPriority="67" w:semiHidden="0" w:name="Medium Grid 1 Accent 4"/>
-    <w:lsdException w:unhideWhenUsed="0" w:uiPriority="68" w:semiHidden="0" w:name="Medium Grid 2 Accent 4"/>
-    <w:lsdException w:unhideWhenUsed="0" w:uiPriority="69" w:semiHidden="0" w:name="Medium Grid 3 Accent 4"/>
-    <w:lsdException w:unhideWhenUsed="0" w:uiPriority="70" w:semiHidden="0" w:name="Dark List Accent 4"/>
-    <w:lsdException w:unhideWhenUsed="0" w:uiPriority="71" w:semiHidden="0" w:name="Colorful Shading Accent 4"/>
-    <w:lsdException w:unhideWhenUsed="0" w:uiPriority="72" w:semiHidden="0" w:name="Colorful List Accent 4"/>
-    <w:lsdException w:unhideWhenUsed="0" w:uiPriority="73" w:semiHidden="0" w:name="Colorful Grid Accent 4"/>
-    <w:lsdException w:unhideWhenUsed="0" w:uiPriority="60" w:semiHidden="0" w:name="Light Shading Accent 5"/>
-    <w:lsdException w:unhideWhenUsed="0" w:uiPriority="61" w:semiHidden="0" w:name="Light List Accent 5"/>
-    <w:lsdException w:unhideWhenUsed="0" w:uiPriority="62" w:semiHidden="0" w:name="Light Grid Accent 5"/>
-    <w:lsdException w:unhideWhenUsed="0" w:uiPriority="63" w:semiHidden="0" w:name="Medium Shading 1 Accent 5"/>
-    <w:lsdException w:unhideWhenUsed="0" w:uiPriority="64" w:semiHidden="0" w:name="Medium Shading 2 Accent 5"/>
-    <w:lsdException w:unhideWhenUsed="0" w:uiPriority="65" w:semiHidden="0" w:name="Medium List 1 Accent 5"/>
-    <w:lsdException w:unhideWhenUsed="0" w:uiPriority="66" w:semiHidden="0" w:name="Medium List 2 Accent 5"/>
-    <w:lsdException w:unhideWhenUsed="0" w:uiPriority="67" w:semiHidden="0" w:name="Medium Grid 1 Accent 5"/>
-    <w:lsdException w:unhideWhenUsed="0" w:uiPriority="68" w:semiHidden="0" w:name="Medium Grid 2 Accent 5"/>
-    <w:lsdException w:unhideWhenUsed="0" w:uiPriority="69" w:semiHidden="0" w:name="Medium Grid 3 Accent 5"/>
-    <w:lsdException w:unhideWhenUsed="0" w:uiPriority="70" w:semiHidden="0" w:name="Dark List Accent 5"/>
-    <w:lsdException w:unhideWhenUsed="0" w:uiPriority="71" w:semiHidden="0" w:name="Colorful Shading Accent 5"/>
-    <w:lsdException w:unhideWhenUsed="0" w:uiPriority="72" w:semiHidden="0" w:name="Colorful List Accent 5"/>
-    <w:lsdException w:unhideWhenUsed="0" w:uiPriority="73" w:semiHidden="0" w:name="Colorful Grid Accent 5"/>
-    <w:lsdException w:unhideWhenUsed="0" w:uiPriority="60" w:semiHidden="0" w:name="Light Shading Accent 6"/>
-    <w:lsdException w:unhideWhenUsed="0" w:uiPriority="61" w:semiHidden="0" w:name="Light List Accent 6"/>
-    <w:lsdException w:unhideWhenUsed="0" w:uiPriority="62" w:semiHidden="0" w:name="Light Grid Accent 6"/>
-    <w:lsdException w:unhideWhenUsed="0" w:uiPriority="63" w:semiHidden="0" w:name="Medium Shading 1 Accent 6"/>
-    <w:lsdException w:unhideWhenUsed="0" w:uiPriority="64" w:semiHidden="0" w:name="Medium Shading 2 Accent 6"/>
-    <w:lsdException w:unhideWhenUsed="0" w:uiPriority="65" w:semiHidden="0" w:name="Medium List 1 Accent 6"/>
-    <w:lsdException w:unhideWhenUsed="0" w:uiPriority="66" w:semiHidden="0" w:name="Medium List 2 Accent 6"/>
-    <w:lsdException w:unhideWhenUsed="0" w:uiPriority="67" w:semiHidden="0" w:name="Medium Grid 1 Accent 6"/>
-    <w:lsdException w:unhideWhenUsed="0" w:uiPriority="68" w:semiHidden="0" w:name="Medium Grid 2 Accent 6"/>
-    <w:lsdException w:unhideWhenUsed="0" w:uiPriority="69" w:semiHidden="0" w:name="Medium Grid 3 Accent 6"/>
-    <w:lsdException w:unhideWhenUsed="0" w:uiPriority="70" w:semiHidden="0" w:name="Dark List Accent 6"/>
-    <w:lsdException w:unhideWhenUsed="0" w:uiPriority="71" w:semiHidden="0" w:name="Colorful Shading Accent 6"/>
-    <w:lsdException w:unhideWhenUsed="0" w:uiPriority="72" w:semiHidden="0" w:name="Colorful List Accent 6"/>
-    <w:lsdException w:unhideWhenUsed="0" w:uiPriority="73" w:semiHidden="0" w:name="Colorful Grid Accent 6"/>
+  <w:latentStyles w:defLockedState="0" w:defUIPriority="99" w:defSemiHidden="0" w:defUnhideWhenUsed="0" w:defQFormat="0" w:count="376">
+    <w:lsdException w:name="Normal" w:uiPriority="0" w:qFormat="1"/>
+    <w:lsdException w:name="heading 1" w:uiPriority="9" w:qFormat="1"/>
+    <w:lsdException w:name="heading 2" w:semiHidden="1" w:uiPriority="9" w:unhideWhenUsed="1" w:qFormat="1"/>
+    <w:lsdException w:name="heading 3" w:semiHidden="1" w:uiPriority="9" w:unhideWhenUsed="1" w:qFormat="1"/>
+    <w:lsdException w:name="heading 4" w:semiHidden="1" w:uiPriority="9" w:unhideWhenUsed="1" w:qFormat="1"/>
+    <w:lsdException w:name="heading 5" w:semiHidden="1" w:uiPriority="9" w:unhideWhenUsed="1" w:qFormat="1"/>
+    <w:lsdException w:name="heading 6" w:semiHidden="1" w:uiPriority="9" w:unhideWhenUsed="1" w:qFormat="1"/>
+    <w:lsdException w:name="heading 7" w:semiHidden="1" w:uiPriority="9" w:unhideWhenUsed="1" w:qFormat="1"/>
+    <w:lsdException w:name="heading 8" w:semiHidden="1" w:uiPriority="9" w:unhideWhenUsed="1" w:qFormat="1"/>
+    <w:lsdException w:name="heading 9" w:semiHidden="1" w:uiPriority="9" w:unhideWhenUsed="1" w:qFormat="1"/>
+    <w:lsdException w:name="index 1" w:semiHidden="1" w:unhideWhenUsed="1"/>
+    <w:lsdException w:name="index 2" w:semiHidden="1" w:unhideWhenUsed="1"/>
+    <w:lsdException w:name="index 3" w:semiHidden="1" w:unhideWhenUsed="1"/>
+    <w:lsdException w:name="index 4" w:semiHidden="1" w:unhideWhenUsed="1"/>
+    <w:lsdException w:name="index 5" w:semiHidden="1" w:unhideWhenUsed="1"/>
+    <w:lsdException w:name="index 6" w:semiHidden="1" w:unhideWhenUsed="1"/>
+    <w:lsdException w:name="index 7" w:semiHidden="1" w:unhideWhenUsed="1"/>
+    <w:lsdException w:name="index 8" w:semiHidden="1" w:unhideWhenUsed="1"/>
+    <w:lsdException w:name="index 9" w:semiHidden="1" w:unhideWhenUsed="1"/>
+    <w:lsdException w:name="toc 1" w:semiHidden="1" w:uiPriority="39" w:unhideWhenUsed="1"/>
+    <w:lsdException w:name="toc 2" w:semiHidden="1" w:uiPriority="39" w:unhideWhenUsed="1"/>
+    <w:lsdException w:name="toc 3" w:semiHidden="1" w:uiPriority="39" w:unhideWhenUsed="1"/>
+    <w:lsdException w:name="toc 4" w:semiHidden="1" w:uiPriority="39" w:unhideWhenUsed="1"/>
+    <w:lsdException w:name="toc 5" w:semiHidden="1" w:uiPriority="39" w:unhideWhenUsed="1"/>
+    <w:lsdException w:name="toc 6" w:semiHidden="1" w:uiPriority="39" w:unhideWhenUsed="1"/>
+    <w:lsdException w:name="toc 7" w:semiHidden="1" w:uiPriority="39" w:unhideWhenUsed="1"/>
+    <w:lsdException w:name="toc 8" w:semiHidden="1" w:uiPriority="39" w:unhideWhenUsed="1"/>
+    <w:lsdException w:name="toc 9" w:semiHidden="1" w:uiPriority="39" w:unhideWhenUsed="1"/>
+    <w:lsdException w:name="Normal Indent" w:semiHidden="1" w:unhideWhenUsed="1"/>
+    <w:lsdException w:name="footnote text" w:semiHidden="1" w:unhideWhenUsed="1"/>
+    <w:lsdException w:name="annotation text" w:semiHidden="1" w:unhideWhenUsed="1"/>
+    <w:lsdException w:name="header" w:semiHidden="1" w:unhideWhenUsed="1"/>
+    <w:lsdException w:name="footer" w:semiHidden="1" w:unhideWhenUsed="1"/>
+    <w:lsdException w:name="index heading" w:semiHidden="1" w:unhideWhenUsed="1"/>
+    <w:lsdException w:name="caption" w:semiHidden="1" w:uiPriority="35" w:unhideWhenUsed="1" w:qFormat="1"/>
+    <w:lsdException w:name="table of figures" w:semiHidden="1" w:unhideWhenUsed="1"/>
+    <w:lsdException w:name="envelope address" w:semiHidden="1" w:unhideWhenUsed="1"/>
+    <w:lsdException w:name="envelope return" w:semiHidden="1" w:unhideWhenUsed="1"/>
+    <w:lsdException w:name="footnote reference" w:semiHidden="1" w:unhideWhenUsed="1"/>
+    <w:lsdException w:name="annotation reference" w:semiHidden="1" w:unhideWhenUsed="1"/>
+    <w:lsdException w:name="line number" w:semiHidden="1" w:unhideWhenUsed="1"/>
+    <w:lsdException w:name="page number" w:semiHidden="1" w:unhideWhenUsed="1"/>
+    <w:lsdException w:name="endnote reference" w:semiHidden="1" w:unhideWhenUsed="1"/>
+    <w:lsdException w:name="endnote text" w:semiHidden="1" w:unhideWhenUsed="1"/>
+    <w:lsdException w:name="table of authorities" w:semiHidden="1" w:unhideWhenUsed="1"/>
+    <w:lsdException w:name="macro" w:semiHidden="1" w:unhideWhenUsed="1"/>
+    <w:lsdException w:name="toa heading" w:semiHidden="1" w:unhideWhenUsed="1"/>
+    <w:lsdException w:name="List" w:semiHidden="1" w:unhideWhenUsed="1"/>
+    <w:lsdException w:name="List Bullet" w:semiHidden="1" w:unhideWhenUsed="1"/>
+    <w:lsdException w:name="List Number" w:semiHidden="1" w:unhideWhenUsed="1"/>
+    <w:lsdException w:name="List 2" w:semiHidden="1" w:unhideWhenUsed="1"/>
+    <w:lsdException w:name="List 3" w:semiHidden="1" w:unhideWhenUsed="1"/>
+    <w:lsdException w:name="List 4" w:semiHidden="1" w:unhideWhenUsed="1"/>
+    <w:lsdException w:name="List 5" w:semiHidden="1" w:unhideWhenUsed="1"/>
+    <w:lsdException w:name="List Bullet 2" w:semiHidden="1" w:unhideWhenUsed="1"/>
+    <w:lsdException w:name="List Bullet 3" w:semiHidden="1" w:unhideWhenUsed="1"/>
+    <w:lsdException w:name="List Bullet 4" w:semiHidden="1" w:unhideWhenUsed="1"/>
+    <w:lsdException w:name="List Bullet 5" w:semiHidden="1" w:unhideWhenUsed="1"/>
+    <w:lsdException w:name="List Number 2" w:semiHidden="1" w:unhideWhenUsed="1"/>
+    <w:lsdException w:name="List Number 3" w:semiHidden="1" w:unhideWhenUsed="1"/>
+    <w:lsdException w:name="List Number 4" w:semiHidden="1" w:unhideWhenUsed="1"/>
+    <w:lsdException w:name="List Number 5" w:semiHidden="1" w:unhideWhenUsed="1"/>
+    <w:lsdException w:name="Title" w:uiPriority="10" w:qFormat="1"/>
+    <w:lsdException w:name="Closing" w:semiHidden="1" w:unhideWhenUsed="1"/>
+    <w:lsdException w:name="Signature" w:semiHidden="1" w:unhideWhenUsed="1"/>
+    <w:lsdException w:name="Default Paragraph Font" w:semiHidden="1" w:uiPriority="1" w:unhideWhenUsed="1"/>
+    <w:lsdException w:name="Body Text" w:semiHidden="1" w:unhideWhenUsed="1"/>
+    <w:lsdException w:name="Body Text Indent" w:semiHidden="1" w:unhideWhenUsed="1"/>
+    <w:lsdException w:name="List Continue" w:semiHidden="1" w:unhideWhenUsed="1"/>
+    <w:lsdException w:name="List Continue 2" w:semiHidden="1" w:unhideWhenUsed="1"/>
+    <w:lsdException w:name="List Continue 3" w:semiHidden="1" w:unhideWhenUsed="1"/>
+    <w:lsdException w:name="List Continue 4" w:semiHidden="1" w:unhideWhenUsed="1"/>
+    <w:lsdException w:name="List Continue 5" w:semiHidden="1" w:unhideWhenUsed="1"/>
+    <w:lsdException w:name="Message Header" w:semiHidden="1" w:unhideWhenUsed="1"/>
+    <w:lsdException w:name="Subtitle" w:uiPriority="11" w:qFormat="1"/>
+    <w:lsdException w:name="Salutation" w:semiHidden="1" w:unhideWhenUsed="1"/>
+    <w:lsdException w:name="Date" w:semiHidden="1" w:unhideWhenUsed="1"/>
+    <w:lsdException w:name="Body Text First Indent" w:semiHidden="1" w:unhideWhenUsed="1"/>
+    <w:lsdException w:name="Body Text First Indent 2" w:semiHidden="1" w:unhideWhenUsed="1"/>
+    <w:lsdException w:name="Note Heading" w:semiHidden="1" w:unhideWhenUsed="1"/>
+    <w:lsdException w:name="Body Text 2" w:semiHidden="1" w:unhideWhenUsed="1"/>
+    <w:lsdException w:name="Body Text 3" w:semiHidden="1" w:unhideWhenUsed="1"/>
+    <w:lsdException w:name="Body Text Indent 2" w:semiHidden="1" w:unhideWhenUsed="1"/>
+    <w:lsdException w:name="Body Text Indent 3" w:semiHidden="1" w:unhideWhenUsed="1"/>
+    <w:lsdException w:name="Block Text" w:semiHidden="1" w:unhideWhenUsed="1"/>
+    <w:lsdException w:name="Hyperlink" w:semiHidden="1" w:unhideWhenUsed="1"/>
+    <w:lsdException w:name="FollowedHyperlink" w:semiHidden="1" w:unhideWhenUsed="1"/>
+    <w:lsdException w:name="Strong" w:uiPriority="22" w:qFormat="1"/>
+    <w:lsdException w:name="Emphasis" w:uiPriority="20" w:qFormat="1"/>
+    <w:lsdException w:name="Document Map" w:semiHidden="1" w:unhideWhenUsed="1"/>
+    <w:lsdException w:name="Plain Text" w:semiHidden="1" w:unhideWhenUsed="1"/>
+    <w:lsdException w:name="E-mail Signature" w:semiHidden="1" w:unhideWhenUsed="1"/>
+    <w:lsdException w:name="HTML Top of Form" w:semiHidden="1" w:unhideWhenUsed="1"/>
+    <w:lsdException w:name="HTML Bottom of Form" w:semiHidden="1" w:unhideWhenUsed="1"/>
+    <w:lsdException w:name="Normal (Web)" w:semiHidden="1" w:unhideWhenUsed="1"/>
+    <w:lsdException w:name="HTML Acronym" w:semiHidden="1" w:unhideWhenUsed="1"/>
+    <w:lsdException w:name="HTML Address" w:semiHidden="1" w:unhideWhenUsed="1"/>
+    <w:lsdException w:name="HTML Cite" w:semiHidden="1" w:unhideWhenUsed="1"/>
+    <w:lsdException w:name="HTML Code" w:semiHidden="1" w:unhideWhenUsed="1"/>
+    <w:lsdException w:name="HTML Definition" w:semiHidden="1" w:unhideWhenUsed="1"/>
+    <w:lsdException w:name="HTML Keyboard" w:semiHidden="1" w:unhideWhenUsed="1"/>
+    <w:lsdException w:name="HTML Preformatted" w:semiHidden="1" w:unhideWhenUsed="1"/>
+    <w:lsdException w:name="HTML Sample" w:semiHidden="1" w:unhideWhenUsed="1"/>
+    <w:lsdException w:name="HTML Typewriter" w:semiHidden="1" w:unhideWhenUsed="1"/>
+    <w:lsdException w:name="HTML Variable" w:semiHidden="1" w:unhideWhenUsed="1"/>
+    <w:lsdException w:name="Normal Table" w:semiHidden="1" w:unhideWhenUsed="1" w:qFormat="1"/>
+    <w:lsdException w:name="annotation subject" w:semiHidden="1" w:unhideWhenUsed="1"/>
+    <w:lsdException w:name="No List" w:semiHidden="1" w:unhideWhenUsed="1"/>
+    <w:lsdException w:name="Outline List 1" w:semiHidden="1" w:unhideWhenUsed="1"/>
+    <w:lsdException w:name="Outline List 2" w:semiHidden="1" w:unhideWhenUsed="1"/>
+    <w:lsdException w:name="Outline List 3" w:semiHidden="1" w:unhideWhenUsed="1"/>
+    <w:lsdException w:name="Table Simple 1" w:semiHidden="1" w:unhideWhenUsed="1"/>
+    <w:lsdException w:name="Table Simple 2" w:semiHidden="1" w:unhideWhenUsed="1"/>
+    <w:lsdException w:name="Table Simple 3" w:semiHidden="1" w:unhideWhenUsed="1"/>
+    <w:lsdException w:name="Table Classic 1" w:semiHidden="1" w:unhideWhenUsed="1"/>
+    <w:lsdException w:name="Table Classic 2" w:semiHidden="1" w:unhideWhenUsed="1"/>
+    <w:lsdException w:name="Table Classic 3" w:semiHidden="1" w:unhideWhenUsed="1"/>
+    <w:lsdException w:name="Table Classic 4" w:semiHidden="1" w:unhideWhenUsed="1"/>
+    <w:lsdException w:name="Table Colorful 1" w:semiHidden="1" w:unhideWhenUsed="1"/>
+    <w:lsdException w:name="Table Colorful 2" w:semiHidden="1" w:unhideWhenUsed="1"/>
+    <w:lsdException w:name="Table Colorful 3" w:semiHidden="1" w:unhideWhenUsed="1"/>
+    <w:lsdException w:name="Table Columns 1" w:semiHidden="1" w:unhideWhenUsed="1"/>
+    <w:lsdException w:name="Table Columns 2" w:semiHidden="1" w:unhideWhenUsed="1"/>
+    <w:lsdException w:name="Table Columns 3" w:semiHidden="1" w:unhideWhenUsed="1"/>
+    <w:lsdException w:name="Table Columns 4" w:semiHidden="1" w:unhideWhenUsed="1"/>
+    <w:lsdException w:name="Table Columns 5" w:semiHidden="1" w:unhideWhenUsed="1"/>
+    <w:lsdException w:name="Table Grid 1" w:semiHidden="1" w:unhideWhenUsed="1"/>
+    <w:lsdException w:name="Table Grid 2" w:semiHidden="1" w:unhideWhenUsed="1"/>
+    <w:lsdException w:name="Table Grid 3" w:semiHidden="1" w:unhideWhenUsed="1"/>
+    <w:lsdException w:name="Table Grid 4" w:semiHidden="1" w:unhideWhenUsed="1"/>
+    <w:lsdException w:name="Table Grid 5" w:semiHidden="1" w:unhideWhenUsed="1"/>
+    <w:lsdException w:name="Table Grid 6" w:semiHidden="1" w:unhideWhenUsed="1"/>
+    <w:lsdException w:name="Table Grid 7" w:semiHidden="1" w:unhideWhenUsed="1"/>
+    <w:lsdException w:name="Table Grid 8" w:semiHidden="1" w:unhideWhenUsed="1"/>
+    <w:lsdException w:name="Table List 1" w:semiHidden="1" w:unhideWhenUsed="1"/>
+    <w:lsdException w:name="Table List 2" w:semiHidden="1" w:unhideWhenUsed="1"/>
+    <w:lsdException w:name="Table List 3" w:semiHidden="1" w:unhideWhenUsed="1"/>
+    <w:lsdException w:name="Table List 4" w:semiHidden="1" w:unhideWhenUsed="1"/>
+    <w:lsdException w:name="Table List 5" w:semiHidden="1" w:unhideWhenUsed="1"/>
+    <w:lsdException w:name="Table List 6" w:semiHidden="1" w:unhideWhenUsed="1"/>
+    <w:lsdException w:name="Table List 7" w:semiHidden="1" w:unhideWhenUsed="1"/>
+    <w:lsdException w:name="Table List 8" w:semiHidden="1" w:unhideWhenUsed="1"/>
+    <w:lsdException w:name="Table 3D effects 1" w:semiHidden="1" w:unhideWhenUsed="1"/>
+    <w:lsdException w:name="Table 3D effects 2" w:semiHidden="1" w:unhideWhenUsed="1"/>
+    <w:lsdException w:name="Table 3D effects 3" w:semiHidden="1" w:unhideWhenUsed="1"/>
+    <w:lsdException w:name="Table Contemporary" w:semiHidden="1" w:unhideWhenUsed="1"/>
+    <w:lsdException w:name="Table Elegant" w:semiHidden="1" w:unhideWhenUsed="1"/>
+    <w:lsdException w:name="Table Professional" w:semiHidden="1" w:unhideWhenUsed="1"/>
+    <w:lsdException w:name="Table Subtle 1" w:semiHidden="1" w:unhideWhenUsed="1"/>
+    <w:lsdException w:name="Table Subtle 2" w:semiHidden="1" w:unhideWhenUsed="1"/>
+    <w:lsdException w:name="Table Web 1" w:semiHidden="1" w:unhideWhenUsed="1"/>
+    <w:lsdException w:name="Table Web 2" w:semiHidden="1" w:unhideWhenUsed="1"/>
+    <w:lsdException w:name="Table Web 3" w:semiHidden="1" w:unhideWhenUsed="1"/>
+    <w:lsdException w:name="Balloon Text" w:semiHidden="1" w:unhideWhenUsed="1"/>
+    <w:lsdException w:name="Table Grid" w:uiPriority="39" w:qFormat="1"/>
+    <w:lsdException w:name="Table Theme" w:semiHidden="1" w:unhideWhenUsed="1"/>
+    <w:lsdException w:name="Placeholder Text" w:semiHidden="1" w:unhideWhenUsed="1"/>
+    <w:lsdException w:name="No Spacing" w:semiHidden="1" w:unhideWhenUsed="1"/>
+    <w:lsdException w:name="Light Shading" w:uiPriority="60"/>
+    <w:lsdException w:name="Light List" w:uiPriority="61"/>
+    <w:lsdException w:name="Light Grid" w:uiPriority="62"/>
+    <w:lsdException w:name="Medium Shading 1" w:uiPriority="63"/>
+    <w:lsdException w:name="Medium Shading 2" w:uiPriority="64"/>
+    <w:lsdException w:name="Medium List 1" w:uiPriority="65"/>
+    <w:lsdException w:name="Medium List 2" w:uiPriority="66"/>
+    <w:lsdException w:name="Medium Grid 1" w:uiPriority="67"/>
+    <w:lsdException w:name="Medium Grid 2" w:uiPriority="68"/>
+    <w:lsdException w:name="Medium Grid 3" w:uiPriority="69"/>
+    <w:lsdException w:name="Dark List" w:uiPriority="70"/>
+    <w:lsdException w:name="Colorful Shading" w:uiPriority="71"/>
+    <w:lsdException w:name="Colorful List" w:uiPriority="72"/>
+    <w:lsdException w:name="Colorful Grid" w:uiPriority="73"/>
+    <w:lsdException w:name="Light Shading Accent 1" w:uiPriority="60"/>
+    <w:lsdException w:name="Light List Accent 1" w:uiPriority="61"/>
+    <w:lsdException w:name="Light Grid Accent 1" w:uiPriority="62"/>
+    <w:lsdException w:name="Medium Shading 1 Accent 1" w:uiPriority="63"/>
+    <w:lsdException w:name="Medium Shading 2 Accent 1" w:uiPriority="64"/>
+    <w:lsdException w:name="Medium List 1 Accent 1" w:uiPriority="65"/>
+    <w:lsdException w:name="Revision" w:semiHidden="1" w:unhideWhenUsed="1"/>
+    <w:lsdException w:name="List Paragraph" w:semiHidden="1" w:unhideWhenUsed="1"/>
+    <w:lsdException w:name="Quote" w:semiHidden="1" w:unhideWhenUsed="1"/>
+    <w:lsdException w:name="Intense Quote" w:semiHidden="1" w:unhideWhenUsed="1"/>
+    <w:lsdException w:name="Medium List 2 Accent 1" w:uiPriority="66"/>
+    <w:lsdException w:name="Medium Grid 1 Accent 1" w:uiPriority="67"/>
+    <w:lsdException w:name="Medium Grid 2 Accent 1" w:uiPriority="68"/>
+    <w:lsdException w:name="Medium Grid 3 Accent 1" w:uiPriority="69"/>
+    <w:lsdException w:name="Dark List Accent 1" w:uiPriority="70"/>
+    <w:lsdException w:name="Colorful Shading Accent 1" w:uiPriority="71"/>
+    <w:lsdException w:name="Colorful List Accent 1" w:uiPriority="72"/>
+    <w:lsdException w:name="Colorful Grid Accent 1" w:uiPriority="73"/>
+    <w:lsdException w:name="Light Shading Accent 2" w:uiPriority="60"/>
+    <w:lsdException w:name="Light List Accent 2" w:uiPriority="61"/>
+    <w:lsdException w:name="Light Grid Accent 2" w:uiPriority="62"/>
+    <w:lsdException w:name="Medium Shading 1 Accent 2" w:uiPriority="63"/>
+    <w:lsdException w:name="Medium Shading 2 Accent 2" w:uiPriority="64"/>
+    <w:lsdException w:name="Medium List 1 Accent 2" w:uiPriority="65"/>
+    <w:lsdException w:name="Medium List 2 Accent 2" w:uiPriority="66"/>
+    <w:lsdException w:name="Medium Grid 1 Accent 2" w:uiPriority="67"/>
+    <w:lsdException w:name="Medium Grid 2 Accent 2" w:uiPriority="68"/>
+    <w:lsdException w:name="Medium Grid 3 Accent 2" w:uiPriority="69"/>
+    <w:lsdException w:name="Dark List Accent 2" w:uiPriority="70"/>
+    <w:lsdException w:name="Colorful Shading Accent 2" w:uiPriority="71"/>
+    <w:lsdException w:name="Colorful List Accent 2" w:uiPriority="72"/>
+    <w:lsdException w:name="Colorful Grid Accent 2" w:uiPriority="73"/>
+    <w:lsdException w:name="Light Shading Accent 3" w:uiPriority="60"/>
+    <w:lsdException w:name="Light List Accent 3" w:uiPriority="61"/>
+    <w:lsdException w:name="Light Grid Accent 3" w:uiPriority="62"/>
+    <w:lsdException w:name="Medium Shading 1 Accent 3" w:uiPriority="63"/>
+    <w:lsdException w:name="Medium Shading 2 Accent 3" w:uiPriority="64"/>
+    <w:lsdException w:name="Medium List 1 Accent 3" w:uiPriority="65"/>
+    <w:lsdException w:name="Medium List 2 Accent 3" w:uiPriority="66"/>
+    <w:lsdException w:name="Medium Grid 1 Accent 3" w:uiPriority="67"/>
+    <w:lsdException w:name="Medium Grid 2 Accent 3" w:uiPriority="68"/>
+    <w:lsdException w:name="Medium Grid 3 Accent 3" w:uiPriority="69"/>
+    <w:lsdException w:name="Dark List Accent 3" w:uiPriority="70"/>
+    <w:lsdException w:name="Colorful Shading Accent 3" w:uiPriority="71"/>
+    <w:lsdException w:name="Colorful List Accent 3" w:uiPriority="72"/>
+    <w:lsdException w:name="Colorful Grid Accent 3" w:uiPriority="73"/>
+    <w:lsdException w:name="Light Shading Accent 4" w:uiPriority="60"/>
+    <w:lsdException w:name="Light List Accent 4" w:uiPriority="61"/>
+    <w:lsdException w:name="Light Grid Accent 4" w:uiPriority="62"/>
+    <w:lsdException w:name="Medium Shading 1 Accent 4" w:uiPriority="63"/>
+    <w:lsdException w:name="Medium Shading 2 Accent 4" w:uiPriority="64"/>
+    <w:lsdException w:name="Medium List 1 Accent 4" w:uiPriority="65"/>
+    <w:lsdException w:name="Medium List 2 Accent 4" w:uiPriority="66"/>
+    <w:lsdException w:name="Medium Grid 1 Accent 4" w:uiPriority="67"/>
+    <w:lsdException w:name="Medium Grid 2 Accent 4" w:uiPriority="68"/>
+    <w:lsdException w:name="Medium Grid 3 Accent 4" w:uiPriority="69"/>
+    <w:lsdException w:name="Dark List Accent 4" w:uiPriority="70"/>
+    <w:lsdException w:name="Colorful Shading Accent 4" w:uiPriority="71"/>
+    <w:lsdException w:name="Colorful List Accent 4" w:uiPriority="72"/>
+    <w:lsdException w:name="Colorful Grid Accent 4" w:uiPriority="73"/>
+    <w:lsdException w:name="Light Shading Accent 5" w:uiPriority="60"/>
+    <w:lsdException w:name="Light List Accent 5" w:uiPriority="61"/>
+    <w:lsdException w:name="Light Grid Accent 5" w:uiPriority="62"/>
+    <w:lsdException w:name="Medium Shading 1 Accent 5" w:uiPriority="63"/>
+    <w:lsdException w:name="Medium Shading 2 Accent 5" w:uiPriority="64"/>
+    <w:lsdException w:name="Medium List 1 Accent 5" w:uiPriority="65"/>
+    <w:lsdException w:name="Medium List 2 Accent 5" w:uiPriority="66"/>
+    <w:lsdException w:name="Medium Grid 1 Accent 5" w:uiPriority="67"/>
+    <w:lsdException w:name="Medium Grid 2 Accent 5" w:uiPriority="68"/>
+    <w:lsdException w:name="Medium Grid 3 Accent 5" w:uiPriority="69"/>
+    <w:lsdException w:name="Dark List Accent 5" w:uiPriority="70"/>
+    <w:lsdException w:name="Colorful Shading Accent 5" w:uiPriority="71"/>
+    <w:lsdException w:name="Colorful List Accent 5" w:uiPriority="72"/>
+    <w:lsdException w:name="Colorful Grid Accent 5" w:uiPriority="73"/>
+    <w:lsdException w:name="Light Shading Accent 6" w:uiPriority="60"/>
+    <w:lsdException w:name="Light List Accent 6" w:uiPriority="61"/>
+    <w:lsdException w:name="Light Grid Accent 6" w:uiPriority="62"/>
+    <w:lsdException w:name="Medium Shading 1 Accent 6" w:uiPriority="63"/>
+    <w:lsdException w:name="Medium Shading 2 Accent 6" w:uiPriority="64"/>
+    <w:lsdException w:name="Medium List 1 Accent 6" w:uiPriority="65"/>
+    <w:lsdException w:name="Medium List 2 Accent 6" w:uiPriority="66"/>
+    <w:lsdException w:name="Medium Grid 1 Accent 6" w:uiPriority="67"/>
+    <w:lsdException w:name="Medium Grid 2 Accent 6" w:uiPriority="68"/>
+    <w:lsdException w:name="Medium Grid 3 Accent 6" w:uiPriority="69"/>
+    <w:lsdException w:name="Dark List Accent 6" w:uiPriority="70"/>
+    <w:lsdException w:name="Colorful Shading Accent 6" w:uiPriority="71"/>
+    <w:lsdException w:name="Colorful List Accent 6" w:uiPriority="72"/>
+    <w:lsdException w:name="Colorful Grid Accent 6" w:uiPriority="73"/>
+    <w:lsdException w:name="Subtle Emphasis" w:uiPriority="19" w:qFormat="1"/>
+    <w:lsdException w:name="Intense Emphasis" w:uiPriority="21" w:qFormat="1"/>
+    <w:lsdException w:name="Subtle Reference" w:uiPriority="31" w:qFormat="1"/>
+    <w:lsdException w:name="Intense Reference" w:uiPriority="32" w:qFormat="1"/>
+    <w:lsdException w:name="Book Title" w:uiPriority="33" w:qFormat="1"/>
+    <w:lsdException w:name="Bibliography" w:semiHidden="1" w:uiPriority="37" w:unhideWhenUsed="1"/>
+    <w:lsdException w:name="TOC Heading" w:semiHidden="1" w:uiPriority="39" w:unhideWhenUsed="1" w:qFormat="1"/>
+    <w:lsdException w:name="Plain Table 1" w:uiPriority="41"/>
+    <w:lsdException w:name="Plain Table 2" w:uiPriority="42"/>
+    <w:lsdException w:name="Plain Table 3" w:uiPriority="43"/>
+    <w:lsdException w:name="Plain Table 4" w:uiPriority="44"/>
+    <w:lsdException w:name="Plain Table 5" w:uiPriority="45"/>
+    <w:lsdException w:name="Grid Table Light" w:uiPriority="40"/>
+    <w:lsdException w:name="Grid Table 1 Light" w:uiPriority="46"/>
+    <w:lsdException w:name="Grid Table 2" w:uiPriority="47"/>
+    <w:lsdException w:name="Grid Table 3" w:uiPriority="48"/>
+    <w:lsdException w:name="Grid Table 4" w:uiPriority="49"/>
+    <w:lsdException w:name="Grid Table 5 Dark" w:uiPriority="50"/>
+    <w:lsdException w:name="Grid Table 6 Colorful" w:uiPriority="51"/>
+    <w:lsdException w:name="Grid Table 7 Colorful" w:uiPriority="52"/>
+    <w:lsdException w:name="Grid Table 1 Light Accent 1" w:uiPriority="46"/>
+    <w:lsdException w:name="Grid Table 2 Accent 1" w:uiPriority="47"/>
+    <w:lsdException w:name="Grid Table 3 Accent 1" w:uiPriority="48"/>
+    <w:lsdException w:name="Grid Table 4 Accent 1" w:uiPriority="49"/>
+    <w:lsdException w:name="Grid Table 5 Dark Accent 1" w:uiPriority="50"/>
+    <w:lsdException w:name="Grid Table 6 Colorful Accent 1" w:uiPriority="51"/>
+    <w:lsdException w:name="Grid Table 7 Colorful Accent 1" w:uiPriority="52"/>
+    <w:lsdException w:name="Grid Table 1 Light Accent 2" w:uiPriority="46"/>
+    <w:lsdException w:name="Grid Table 2 Accent 2" w:uiPriority="47"/>
+    <w:lsdException w:name="Grid Table 3 Accent 2" w:uiPriority="48"/>
+    <w:lsdException w:name="Grid Table 4 Accent 2" w:uiPriority="49"/>
+    <w:lsdException w:name="Grid Table 5 Dark Accent 2" w:uiPriority="50"/>
+    <w:lsdException w:name="Grid Table 6 Colorful Accent 2" w:uiPriority="51"/>
+    <w:lsdException w:name="Grid Table 7 Colorful Accent 2" w:uiPriority="52"/>
+    <w:lsdException w:name="Grid Table 1 Light Accent 3" w:uiPriority="46"/>
+    <w:lsdException w:name="Grid Table 2 Accent 3" w:uiPriority="47"/>
+    <w:lsdException w:name="Grid Table 3 Accent 3" w:uiPriority="48"/>
+    <w:lsdException w:name="Grid Table 4 Accent 3" w:uiPriority="49"/>
+    <w:lsdException w:name="Grid Table 5 Dark Accent 3" w:uiPriority="50"/>
+    <w:lsdException w:name="Grid Table 6 Colorful Accent 3" w:uiPriority="51"/>
+    <w:lsdException w:name="Grid Table 7 Colorful Accent 3" w:uiPriority="52"/>
+    <w:lsdException w:name="Grid Table 1 Light Accent 4" w:uiPriority="46"/>
+    <w:lsdException w:name="Grid Table 2 Accent 4" w:uiPriority="47"/>
+    <w:lsdException w:name="Grid Table 3 Accent 4" w:uiPriority="48"/>
+    <w:lsdException w:name="Grid Table 4 Accent 4" w:uiPriority="49"/>
+    <w:lsdException w:name="Grid Table 5 Dark Accent 4" w:uiPriority="50"/>
+    <w:lsdException w:name="Grid Table 6 Colorful Accent 4" w:uiPriority="51"/>
+    <w:lsdException w:name="Grid Table 7 Colorful Accent 4" w:uiPriority="52"/>
+    <w:lsdException w:name="Grid Table 1 Light Accent 5" w:uiPriority="46"/>
+    <w:lsdException w:name="Grid Table 2 Accent 5" w:uiPriority="47"/>
+    <w:lsdException w:name="Grid Table 3 Accent 5" w:uiPriority="48"/>
+    <w:lsdException w:name="Grid Table 4 Accent 5" w:uiPriority="49"/>
+    <w:lsdException w:name="Grid Table 5 Dark Accent 5" w:uiPriority="50"/>
+    <w:lsdException w:name="Grid Table 6 Colorful Accent 5" w:uiPriority="51"/>
+    <w:lsdException w:name="Grid Table 7 Colorful Accent 5" w:uiPriority="52"/>
+    <w:lsdException w:name="Grid Table 1 Light Accent 6" w:uiPriority="46"/>
+    <w:lsdException w:name="Grid Table 2 Accent 6" w:uiPriority="47"/>
+    <w:lsdException w:name="Grid Table 3 Accent 6" w:uiPriority="48"/>
+    <w:lsdException w:name="Grid Table 4 Accent 6" w:uiPriority="49"/>
+    <w:lsdException w:name="Grid Table 5 Dark Accent 6" w:uiPriority="50"/>
+    <w:lsdException w:name="Grid Table 6 Colorful Accent 6" w:uiPriority="51"/>
+    <w:lsdException w:name="Grid Table 7 Colorful Accent 6" w:uiPriority="52"/>
+    <w:lsdException w:name="List Table 1 Light" w:uiPriority="46"/>
+    <w:lsdException w:name="List Table 2" w:uiPriority="47"/>
+    <w:lsdException w:name="List Table 3" w:uiPriority="48"/>
+    <w:lsdException w:name="List Table 4" w:uiPriority="49"/>
+    <w:lsdException w:name="List Table 5 Dark" w:uiPriority="50"/>
+    <w:lsdException w:name="List Table 6 Colorful" w:uiPriority="51"/>
+    <w:lsdException w:name="List Table 7 Colorful" w:uiPriority="52"/>
+    <w:lsdException w:name="List Table 1 Light Accent 1" w:uiPriority="46"/>
+    <w:lsdException w:name="List Table 2 Accent 1" w:uiPriority="47"/>
+    <w:lsdException w:name="List Table 3 Accent 1" w:uiPriority="48"/>
+    <w:lsdException w:name="List Table 4 Accent 1" w:uiPriority="49"/>
+    <w:lsdException w:name="List Table 5 Dark Accent 1" w:uiPriority="50"/>
+    <w:lsdException w:name="List Table 6 Colorful Accent 1" w:uiPriority="51"/>
+    <w:lsdException w:name="List Table 7 Colorful Accent 1" w:uiPriority="52"/>
+    <w:lsdException w:name="List Table 1 Light Accent 2" w:uiPriority="46"/>
+    <w:lsdException w:name="List Table 2 Accent 2" w:uiPriority="47"/>
+    <w:lsdException w:name="List Table 3 Accent 2" w:uiPriority="48"/>
+    <w:lsdException w:name="List Table 4 Accent 2" w:uiPriority="49"/>
+    <w:lsdException w:name="List Table 5 Dark Accent 2" w:uiPriority="50"/>
+    <w:lsdException w:name="List Table 6 Colorful Accent 2" w:uiPriority="51"/>
+    <w:lsdException w:name="List Table 7 Colorful Accent 2" w:uiPriority="52"/>
+    <w:lsdException w:name="List Table 1 Light Accent 3" w:uiPriority="46"/>
+    <w:lsdException w:name="List Table 2 Accent 3" w:uiPriority="47"/>
+    <w:lsdException w:name="List Table 3 Accent 3" w:uiPriority="48"/>
+    <w:lsdException w:name="List Table 4 Accent 3" w:uiPriority="49"/>
+    <w:lsdException w:name="List Table 5 Dark Accent 3" w:uiPriority="50"/>
+    <w:lsdException w:name="List Table 6 Colorful Accent 3" w:uiPriority="51"/>
+    <w:lsdException w:name="List Table 7 Colorful Accent 3" w:uiPriority="52"/>
+    <w:lsdException w:name="List Table 1 Light Accent 4" w:uiPriority="46"/>
+    <w:lsdException w:name="List Table 2 Accent 4" w:uiPriority="47"/>
+    <w:lsdException w:name="List Table 3 Accent 4" w:uiPriority="48"/>
+    <w:lsdException w:name="List Table 4 Accent 4" w:uiPriority="49"/>
+    <w:lsdException w:name="List Table 5 Dark Accent 4" w:uiPriority="50"/>
+    <w:lsdException w:name="List Table 6 Colorful Accent 4" w:uiPriority="51"/>
+    <w:lsdException w:name="List Table 7 Colorful Accent 4" w:uiPriority="52"/>
+    <w:lsdException w:name="List Table 1 Light Accent 5" w:uiPriority="46"/>
+    <w:lsdException w:name="List Table 2 Accent 5" w:uiPriority="47"/>
+    <w:lsdException w:name="List Table 3 Accent 5" w:uiPriority="48"/>
+    <w:lsdException w:name="List Table 4 Accent 5" w:uiPriority="49"/>
+    <w:lsdException w:name="List Table 5 Dark Accent 5" w:uiPriority="50"/>
+    <w:lsdException w:name="List Table 6 Colorful Accent 5" w:uiPriority="51"/>
+    <w:lsdException w:name="List Table 7 Colorful Accent 5" w:uiPriority="52"/>
+    <w:lsdException w:name="List Table 1 Light Accent 6" w:uiPriority="46"/>
+    <w:lsdException w:name="List Table 2 Accent 6" w:uiPriority="47"/>
+    <w:lsdException w:name="List Table 3 Accent 6" w:uiPriority="48"/>
+    <w:lsdException w:name="List Table 4 Accent 6" w:uiPriority="49"/>
+    <w:lsdException w:name="List Table 5 Dark Accent 6" w:uiPriority="50"/>
+    <w:lsdException w:name="List Table 6 Colorful Accent 6" w:uiPriority="51"/>
+    <w:lsdException w:name="List Table 7 Colorful Accent 6" w:uiPriority="52"/>
+    <w:lsdException w:name="Mention" w:semiHidden="1" w:unhideWhenUsed="1"/>
+    <w:lsdException w:name="Smart Hyperlink" w:semiHidden="1" w:unhideWhenUsed="1"/>
+    <w:lsdException w:name="Hashtag" w:semiHidden="1" w:unhideWhenUsed="1"/>
+    <w:lsdException w:name="Unresolved Mention" w:semiHidden="1" w:unhideWhenUsed="1"/>
+    <w:lsdException w:name="Smart Link" w:semiHidden="1" w:unhideWhenUsed="1"/>
   </w:latentStyles>
-  <w:style w:type="paragraph" w:default="1" w:styleId="1">
+  <w:style w:type="paragraph" w:default="1" w:styleId="Normal">
     <w:name w:val="Normal"/>
     <w:qFormat/>
-    <w:uiPriority w:val="0"/>
     <w:pPr>
       <w:spacing w:after="160" w:line="278" w:lineRule="auto"/>
     </w:pPr>
     <w:rPr>
-      <w:rFonts w:asciiTheme="minorHAnsi" w:hAnsiTheme="minorHAnsi" w:eastAsiaTheme="minorHAnsi" w:cstheme="minorBidi"/>
       <w:kern w:val="2"/>
       <w:sz w:val="24"/>
       <w:szCs w:val="24"/>
-      <w:lang w:val="en-US" w:eastAsia="en-US" w:bidi="ar-SA"/>
       <w14:ligatures w14:val="standardContextual"/>
     </w:rPr>
   </w:style>
-  <w:style w:type="character" w:default="1" w:styleId="2">
+  <w:style w:type="character" w:default="1" w:styleId="DefaultParagraphFont">
     <w:name w:val="Default Paragraph Font"/>
+    <w:uiPriority w:val="1"/>
+    <w:unhideWhenUsed/>
+  </w:style>
+  <w:style w:type="table" w:default="1" w:styleId="TableNormal">
+    <w:name w:val="Normal Table"/>
+    <w:uiPriority w:val="99"/>
     <w:semiHidden/>
     <w:unhideWhenUsed/>
-    <w:uiPriority w:val="1"/>
-  </w:style>
-  <w:style w:type="table" w:default="1" w:styleId="3">
-    <w:name w:val="Normal Table"/>
-    <w:semiHidden/>
-    <w:unhideWhenUsed/>
-    <w:qFormat/>
-    <w:uiPriority w:val="99"/>
     <w:tblPr>
+      <w:tblInd w:w="0" w:type="dxa"/>
       <w:tblCellMar>
         <w:top w:w="0" w:type="dxa"/>
         <w:left w:w="108" w:type="dxa"/>
@@ -1213,39 +1458,41 @@
       </w:tblCellMar>
     </w:tblPr>
   </w:style>
-  <w:style w:type="character" w:styleId="4">
+  <w:style w:type="numbering" w:default="1" w:styleId="NoList">
+    <w:name w:val="No List"/>
+    <w:uiPriority w:val="99"/>
+    <w:semiHidden/>
+    <w:unhideWhenUsed/>
+  </w:style>
+  <w:style w:type="character" w:styleId="Strong">
     <w:name w:val="Strong"/>
-    <w:basedOn w:val="2"/>
+    <w:basedOn w:val="DefaultParagraphFont"/>
+    <w:uiPriority w:val="22"/>
     <w:qFormat/>
-    <w:uiPriority w:val="22"/>
     <w:rPr>
       <w:b/>
       <w:bCs/>
     </w:rPr>
   </w:style>
-  <w:style w:type="table" w:styleId="5">
+  <w:style w:type="table" w:styleId="TableGrid">
     <w:name w:val="Table Grid"/>
-    <w:basedOn w:val="3"/>
+    <w:basedOn w:val="TableNormal"/>
+    <w:uiPriority w:val="39"/>
     <w:qFormat/>
-    <w:uiPriority w:val="39"/>
-    <w:pPr>
-      <w:spacing w:after="0" w:line="240" w:lineRule="auto"/>
-    </w:pPr>
     <w:tblPr>
       <w:tblBorders>
-        <w:top w:val="single" w:color="auto" w:sz="4" w:space="0"/>
-        <w:left w:val="single" w:color="auto" w:sz="4" w:space="0"/>
-        <w:bottom w:val="single" w:color="auto" w:sz="4" w:space="0"/>
-        <w:right w:val="single" w:color="auto" w:sz="4" w:space="0"/>
-        <w:insideH w:val="single" w:color="auto" w:sz="4" w:space="0"/>
-        <w:insideV w:val="single" w:color="auto" w:sz="4" w:space="0"/>
+        <w:top w:val="single" w:sz="4" w:space="0" w:color="auto"/>
+        <w:left w:val="single" w:sz="4" w:space="0" w:color="auto"/>
+        <w:bottom w:val="single" w:sz="4" w:space="0" w:color="auto"/>
+        <w:right w:val="single" w:sz="4" w:space="0" w:color="auto"/>
+        <w:insideH w:val="single" w:sz="4" w:space="0" w:color="auto"/>
+        <w:insideV w:val="single" w:sz="4" w:space="0" w:color="auto"/>
       </w:tblBorders>
     </w:tblPr>
   </w:style>
-  <w:style w:type="character" w:customStyle="1" w:styleId="6">
+  <w:style w:type="character" w:customStyle="1" w:styleId="overflow-hidden">
     <w:name w:val="overflow-hidden"/>
-    <w:basedOn w:val="2"/>
-    <w:uiPriority w:val="0"/>
+    <w:basedOn w:val="DefaultParagraphFont"/>
   </w:style>
 </w:styles>
 </file>
@@ -1502,5 +1749,6 @@
     </a:fmtScheme>
   </a:themeElements>
   <a:objectDefaults/>
+  <a:extraClrSchemeLst/>
 </a:theme>
 </file>